--- a/storage/template_surat/panggilan_pelanggar_satker.docx
+++ b/storage/template_surat/panggilan_pelanggar_satker.docx
@@ -373,7 +373,7 @@
                 </mc:Choice>
                 <mc:Fallback>
                   <w:pict>
-                    <v:line w14:anchorId="6635CBB1" id="Line 55" o:spid="_x0000_s1026" style="position:absolute;z-index:251649536;visibility:visible;mso-wrap-style:square;mso-width-percent:0;mso-height-percent:0;mso-wrap-distance-left:9pt;mso-wrap-distance-top:0;mso-wrap-distance-right:9pt;mso-wrap-distance-bottom:0;mso-position-horizontal:absolute;mso-position-horizontal-relative:text;mso-position-vertical:absolute;mso-position-vertical-relative:text;mso-width-percent:0;mso-height-percent:0;mso-width-relative:page;mso-height-relative:page" from="-4.65pt,4.4pt" to="261.5pt,4.4pt" o:gfxdata="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"/>
+                    <v:line w14:anchorId="4342654D" id="Line 55" o:spid="_x0000_s1026" style="position:absolute;z-index:251649536;visibility:visible;mso-wrap-style:square;mso-width-percent:0;mso-height-percent:0;mso-wrap-distance-left:9pt;mso-wrap-distance-top:0;mso-wrap-distance-right:9pt;mso-wrap-distance-bottom:0;mso-position-horizontal:absolute;mso-position-horizontal-relative:text;mso-position-vertical:absolute;mso-position-vertical-relative:text;mso-width-percent:0;mso-height-percent:0;mso-width-relative:page;mso-height-relative:page" from="-4.65pt,4.4pt" to="261.5pt,4.4pt" o:gfxdata="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"/>
                   </w:pict>
                 </mc:Fallback>
               </mc:AlternateContent>
@@ -796,7 +796,7 @@
           </mc:Choice>
           <mc:Fallback>
             <w:pict>
-              <v:line w14:anchorId="612F72E5" id="Line 56" o:spid="_x0000_s1026" style="position:absolute;z-index:251650560;visibility:visible;mso-wrap-style:square;mso-width-percent:0;mso-height-percent:0;mso-wrap-distance-left:9pt;mso-wrap-distance-top:0;mso-wrap-distance-right:9pt;mso-wrap-distance-bottom:0;mso-position-horizontal:absolute;mso-position-horizontal-relative:text;mso-position-vertical:absolute;mso-position-vertical-relative:text;mso-width-percent:0;mso-height-percent:0;mso-width-relative:page;mso-height-relative:page" from="57.5pt,1.95pt" to="244.6pt,1.95pt" o:gfxdata="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"/>
+              <v:line w14:anchorId="3B7DDCF8" id="Line 56" o:spid="_x0000_s1026" style="position:absolute;z-index:251650560;visibility:visible;mso-wrap-style:square;mso-width-percent:0;mso-height-percent:0;mso-wrap-distance-left:9pt;mso-wrap-distance-top:0;mso-wrap-distance-right:9pt;mso-wrap-distance-bottom:0;mso-position-horizontal:absolute;mso-position-horizontal-relative:text;mso-position-vertical:absolute;mso-position-vertical-relative:text;mso-width-percent:0;mso-height-percent:0;mso-width-relative:page;mso-height-relative:page" from="57.5pt,1.95pt" to="244.6pt,1.95pt" o:gfxdata="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"/>
             </w:pict>
           </mc:Fallback>
         </mc:AlternateContent>
@@ -882,56 +882,7 @@
         <w:rPr>
           <w:rFonts w:ascii="Arial" w:hAnsi="Arial" w:cs="Arial"/>
         </w:rPr>
-        <w:t xml:space="preserve">BADAN PEMELIHARAAN </w:t>
-      </w:r>
-      <w:r>
-        <w:rPr>
-          <w:rFonts w:ascii="Arial" w:hAnsi="Arial" w:cs="Arial"/>
-        </w:rPr>
-        <w:tab/>
-      </w:r>
-      <w:r>
-        <w:rPr>
-          <w:rFonts w:ascii="Arial" w:hAnsi="Arial" w:cs="Arial"/>
-        </w:rPr>
-        <w:tab/>
-      </w:r>
-      <w:r>
-        <w:rPr>
-          <w:rFonts w:ascii="Arial" w:hAnsi="Arial" w:cs="Arial"/>
-        </w:rPr>
-        <w:tab/>
-      </w:r>
-      <w:r>
-        <w:rPr>
-          <w:rFonts w:ascii="Arial" w:hAnsi="Arial" w:cs="Arial"/>
-        </w:rPr>
-        <w:tab/>
-      </w:r>
-      <w:r>
-        <w:rPr>
-          <w:rFonts w:ascii="Arial" w:hAnsi="Arial" w:cs="Arial"/>
-        </w:rPr>
-        <w:tab/>
-      </w:r>
-      <w:r>
-        <w:rPr>
-          <w:rFonts w:ascii="Arial" w:hAnsi="Arial" w:cs="Arial"/>
-        </w:rPr>
-        <w:tab/>
-      </w:r>
-      <w:r>
-        <w:rPr>
-          <w:rFonts w:ascii="Arial" w:hAnsi="Arial" w:cs="Arial"/>
-        </w:rPr>
-        <w:tab/>
-      </w:r>
-      <w:r>
-        <w:rPr>
-          <w:rFonts w:ascii="Arial" w:hAnsi="Arial" w:cs="Arial"/>
-        </w:rPr>
-        <w:tab/>
-        <w:t xml:space="preserve">       KEAMANAN POLRI</w:t>
+        <w:t>${kesatuan}</w:t>
       </w:r>
     </w:p>
     <w:p>
@@ -1286,18 +1237,8 @@
           <w:color w:val="FF0000"/>
           <w:sz w:val="24"/>
         </w:rPr>
-        <w:t xml:space="preserve">31 </w:t>
-      </w:r>
-      <w:proofErr w:type="spellStart"/>
-      <w:r>
-        <w:rPr>
-          <w:rFonts w:ascii="Arial" w:hAnsi="Arial" w:cs="Arial"/>
-          <w:color w:val="FF0000"/>
-          <w:sz w:val="24"/>
-        </w:rPr>
-        <w:t>Oktober</w:t>
-      </w:r>
-      <w:proofErr w:type="spellEnd"/>
+        <w:t>31 Oktober</w:t>
+      </w:r>
       <w:r>
         <w:rPr>
           <w:rFonts w:ascii="Arial" w:hAnsi="Arial" w:cs="Arial"/>
@@ -1607,201 +1548,69 @@
         <w:rPr>
           <w:rFonts w:ascii="Arial" w:hAnsi="Arial" w:cs="Arial"/>
         </w:rPr>
-        <w:t xml:space="preserve">(daftar </w:t>
-      </w:r>
-      <w:proofErr w:type="spellStart"/>
-      <w:r>
-        <w:rPr>
-          <w:rFonts w:ascii="Arial" w:hAnsi="Arial" w:cs="Arial"/>
-        </w:rPr>
-        <w:t>nama</w:t>
-      </w:r>
-      <w:proofErr w:type="spellEnd"/>
-      <w:r>
-        <w:rPr>
-          <w:rFonts w:ascii="Arial" w:hAnsi="Arial" w:cs="Arial"/>
+        <w:t>(daftar nama terlampir)</w:t>
+      </w:r>
+      <w:r>
+        <w:rPr>
+          <w:rFonts w:ascii="Arial" w:hAnsi="Arial" w:cs="Arial"/>
+          <w:color w:val="000000" w:themeColor="text1"/>
         </w:rPr>
         <w:t xml:space="preserve"> </w:t>
       </w:r>
-      <w:proofErr w:type="spellStart"/>
-      <w:r>
-        <w:rPr>
-          <w:rFonts w:ascii="Arial" w:hAnsi="Arial" w:cs="Arial"/>
-        </w:rPr>
-        <w:t>terlampir</w:t>
-      </w:r>
-      <w:proofErr w:type="spellEnd"/>
-      <w:r>
-        <w:rPr>
-          <w:rFonts w:ascii="Arial" w:hAnsi="Arial" w:cs="Arial"/>
-        </w:rPr>
-        <w:t>)</w:t>
-      </w:r>
       <w:r>
         <w:rPr>
           <w:rFonts w:ascii="Arial" w:hAnsi="Arial" w:cs="Arial"/>
           <w:color w:val="000000" w:themeColor="text1"/>
         </w:rPr>
+        <w:t xml:space="preserve">sebagai terduga pelanggar dan saksi </w:t>
+      </w:r>
+      <w:r>
+        <w:rPr>
+          <w:rFonts w:ascii="Arial" w:hAnsi="Arial" w:cs="Arial"/>
+          <w:color w:val="000000" w:themeColor="text1"/>
+        </w:rPr>
+        <w:t xml:space="preserve">dalam pelaksanaan </w:t>
+      </w:r>
+      <w:r>
+        <w:rPr>
+          <w:rFonts w:ascii="Arial" w:hAnsi="Arial" w:cs="Arial"/>
+          <w:lang w:val="id-ID"/>
+        </w:rPr>
+        <w:t>Sidang Komisi Kode Etik Polri</w:t>
+      </w:r>
+      <w:r>
+        <w:rPr>
+          <w:rFonts w:ascii="Arial" w:hAnsi="Arial" w:cs="Arial"/>
+          <w:color w:val="000000" w:themeColor="text1"/>
+        </w:rPr>
         <w:t xml:space="preserve"> </w:t>
       </w:r>
-      <w:proofErr w:type="spellStart"/>
-      <w:r>
-        <w:rPr>
-          <w:rFonts w:ascii="Arial" w:hAnsi="Arial" w:cs="Arial"/>
-          <w:color w:val="000000" w:themeColor="text1"/>
-        </w:rPr>
-        <w:t>sebagai</w:t>
-      </w:r>
-      <w:proofErr w:type="spellEnd"/>
-      <w:r>
-        <w:rPr>
-          <w:rFonts w:ascii="Arial" w:hAnsi="Arial" w:cs="Arial"/>
-          <w:color w:val="000000" w:themeColor="text1"/>
+      <w:r>
+        <w:rPr>
+          <w:rFonts w:ascii="Arial" w:hAnsi="Arial" w:cs="Arial"/>
+          <w:lang w:val="id-ID"/>
+        </w:rPr>
+        <w:t>a.n</w:t>
+      </w:r>
+      <w:r>
+        <w:rPr>
+          <w:rFonts w:ascii="Arial" w:hAnsi="Arial" w:cs="Arial"/>
+          <w:lang w:val="id-ID"/>
+        </w:rPr>
+        <w:t>.</w:t>
+      </w:r>
+      <w:r>
+        <w:rPr>
+          <w:rFonts w:ascii="Arial" w:hAnsi="Arial" w:cs="Arial"/>
+          <w:lang w:val="id-ID"/>
         </w:rPr>
         <w:t xml:space="preserve"> </w:t>
       </w:r>
-      <w:proofErr w:type="spellStart"/>
-      <w:r>
-        <w:rPr>
-          <w:rFonts w:ascii="Arial" w:hAnsi="Arial" w:cs="Arial"/>
-          <w:color w:val="000000" w:themeColor="text1"/>
-        </w:rPr>
-        <w:t>terduga</w:t>
-      </w:r>
-      <w:proofErr w:type="spellEnd"/>
-      <w:r>
-        <w:rPr>
-          <w:rFonts w:ascii="Arial" w:hAnsi="Arial" w:cs="Arial"/>
-          <w:color w:val="000000" w:themeColor="text1"/>
-        </w:rPr>
-        <w:t xml:space="preserve"> </w:t>
-      </w:r>
-      <w:proofErr w:type="spellStart"/>
-      <w:r>
-        <w:rPr>
-          <w:rFonts w:ascii="Arial" w:hAnsi="Arial" w:cs="Arial"/>
-          <w:color w:val="000000" w:themeColor="text1"/>
-        </w:rPr>
-        <w:t>pelanggar</w:t>
-      </w:r>
-      <w:proofErr w:type="spellEnd"/>
-      <w:r>
-        <w:rPr>
-          <w:rFonts w:ascii="Arial" w:hAnsi="Arial" w:cs="Arial"/>
-          <w:color w:val="000000" w:themeColor="text1"/>
-        </w:rPr>
-        <w:t xml:space="preserve"> dan </w:t>
-      </w:r>
-      <w:proofErr w:type="spellStart"/>
-      <w:r>
-        <w:rPr>
-          <w:rFonts w:ascii="Arial" w:hAnsi="Arial" w:cs="Arial"/>
-          <w:color w:val="000000" w:themeColor="text1"/>
-        </w:rPr>
-        <w:t>saksi</w:t>
-      </w:r>
-      <w:proofErr w:type="spellEnd"/>
-      <w:r>
-        <w:rPr>
-          <w:rFonts w:ascii="Arial" w:hAnsi="Arial" w:cs="Arial"/>
-          <w:color w:val="000000" w:themeColor="text1"/>
-        </w:rPr>
-        <w:t xml:space="preserve"> </w:t>
-      </w:r>
-      <w:proofErr w:type="spellStart"/>
-      <w:r>
-        <w:rPr>
-          <w:rFonts w:ascii="Arial" w:hAnsi="Arial" w:cs="Arial"/>
-          <w:color w:val="000000" w:themeColor="text1"/>
-        </w:rPr>
-        <w:t>dalam</w:t>
-      </w:r>
-      <w:proofErr w:type="spellEnd"/>
-      <w:r>
-        <w:rPr>
-          <w:rFonts w:ascii="Arial" w:hAnsi="Arial" w:cs="Arial"/>
-          <w:color w:val="000000" w:themeColor="text1"/>
-        </w:rPr>
-        <w:t xml:space="preserve"> </w:t>
-      </w:r>
-      <w:proofErr w:type="spellStart"/>
-      <w:r>
-        <w:rPr>
-          <w:rFonts w:ascii="Arial" w:hAnsi="Arial" w:cs="Arial"/>
-          <w:color w:val="000000" w:themeColor="text1"/>
-        </w:rPr>
-        <w:t>pelaksanaan</w:t>
-      </w:r>
-      <w:proofErr w:type="spellEnd"/>
-      <w:r>
-        <w:rPr>
-          <w:rFonts w:ascii="Arial" w:hAnsi="Arial" w:cs="Arial"/>
-          <w:color w:val="000000" w:themeColor="text1"/>
-        </w:rPr>
-        <w:t xml:space="preserve"> </w:t>
-      </w:r>
-      <w:r>
-        <w:rPr>
-          <w:rFonts w:ascii="Arial" w:hAnsi="Arial" w:cs="Arial"/>
-          <w:lang w:val="id-ID"/>
-        </w:rPr>
-        <w:t>Sidang Komisi Kode Etik Polri</w:t>
-      </w:r>
-      <w:r>
-        <w:rPr>
-          <w:rFonts w:ascii="Arial" w:hAnsi="Arial" w:cs="Arial"/>
-          <w:color w:val="000000" w:themeColor="text1"/>
-        </w:rPr>
-        <w:t xml:space="preserve"> </w:t>
-      </w:r>
-      <w:r>
-        <w:rPr>
-          <w:rFonts w:ascii="Arial" w:hAnsi="Arial" w:cs="Arial"/>
-          <w:lang w:val="id-ID"/>
-        </w:rPr>
-        <w:t>a.n</w:t>
-      </w:r>
-      <w:r>
-        <w:rPr>
-          <w:rFonts w:ascii="Arial" w:hAnsi="Arial" w:cs="Arial"/>
-          <w:lang w:val="id-ID"/>
-        </w:rPr>
-        <w:t>.</w:t>
-      </w:r>
-      <w:r>
-        <w:rPr>
-          <w:rFonts w:ascii="Arial" w:hAnsi="Arial" w:cs="Arial"/>
-          <w:lang w:val="id-ID"/>
-        </w:rPr>
-        <w:t xml:space="preserve"> </w:t>
-      </w:r>
-      <w:proofErr w:type="spellStart"/>
-      <w:r>
-        <w:rPr>
-          <w:rFonts w:ascii="Arial" w:hAnsi="Arial" w:cs="Arial"/>
-        </w:rPr>
-        <w:t>terduga</w:t>
-      </w:r>
-      <w:proofErr w:type="spellEnd"/>
-      <w:r>
-        <w:rPr>
-          <w:rFonts w:ascii="Arial" w:hAnsi="Arial" w:cs="Arial"/>
-        </w:rPr>
-        <w:t xml:space="preserve"> </w:t>
-      </w:r>
-      <w:proofErr w:type="spellStart"/>
-      <w:r>
-        <w:rPr>
-          <w:rFonts w:ascii="Arial" w:hAnsi="Arial" w:cs="Arial"/>
-        </w:rPr>
-        <w:t>pelanggar</w:t>
-      </w:r>
-      <w:proofErr w:type="spellEnd"/>
-      <w:r>
-        <w:rPr>
-          <w:rFonts w:ascii="Arial" w:hAnsi="Arial" w:cs="Arial"/>
-        </w:rPr>
-        <w:t xml:space="preserve"> </w:t>
+      <w:r>
+        <w:rPr>
+          <w:rFonts w:ascii="Arial" w:hAnsi="Arial" w:cs="Arial"/>
+        </w:rPr>
+        <w:t xml:space="preserve">terduga pelanggar </w:t>
       </w:r>
       <w:r>
         <w:rPr>
@@ -1849,35 +1658,7 @@
         <w:rPr>
           <w:rFonts w:ascii="Arial" w:hAnsi="Arial" w:cs="Arial"/>
         </w:rPr>
-        <w:t xml:space="preserve">yang </w:t>
-      </w:r>
-      <w:proofErr w:type="spellStart"/>
-      <w:r>
-        <w:rPr>
-          <w:rFonts w:ascii="Arial" w:hAnsi="Arial" w:cs="Arial"/>
-        </w:rPr>
-        <w:t>akan</w:t>
-      </w:r>
-      <w:proofErr w:type="spellEnd"/>
-      <w:r>
-        <w:rPr>
-          <w:rFonts w:ascii="Arial" w:hAnsi="Arial" w:cs="Arial"/>
-        </w:rPr>
-        <w:t xml:space="preserve"> </w:t>
-      </w:r>
-      <w:proofErr w:type="spellStart"/>
-      <w:r>
-        <w:rPr>
-          <w:rFonts w:ascii="Arial" w:hAnsi="Arial" w:cs="Arial"/>
-        </w:rPr>
-        <w:t>dilaksanakan</w:t>
-      </w:r>
-      <w:proofErr w:type="spellEnd"/>
-      <w:r>
-        <w:rPr>
-          <w:rFonts w:ascii="Arial" w:hAnsi="Arial" w:cs="Arial"/>
-        </w:rPr>
-        <w:t xml:space="preserve"> pada:</w:t>
+        <w:t>yang akan dilaksanakan pada:</w:t>
       </w:r>
     </w:p>
     <w:p>
@@ -2253,21 +2034,7 @@
         <w:rPr>
           <w:rFonts w:ascii="Arial" w:hAnsi="Arial" w:cs="Arial"/>
         </w:rPr>
-        <w:t xml:space="preserve">3. </w:t>
-      </w:r>
-      <w:proofErr w:type="spellStart"/>
-      <w:r>
-        <w:rPr>
-          <w:rFonts w:ascii="Arial" w:hAnsi="Arial" w:cs="Arial"/>
-        </w:rPr>
-        <w:t>Demikian</w:t>
-      </w:r>
-      <w:proofErr w:type="spellEnd"/>
-      <w:r>
-        <w:rPr>
-          <w:rFonts w:ascii="Arial" w:hAnsi="Arial" w:cs="Arial"/>
-        </w:rPr>
-        <w:t xml:space="preserve"> ….</w:t>
+        <w:t>3. Demikian ….</w:t>
       </w:r>
     </w:p>
     <w:p>
@@ -2992,35 +2759,7 @@
                               <w:rPr>
                                 <w:rFonts w:ascii="Arial" w:hAnsi="Arial" w:cs="Arial"/>
                               </w:rPr>
-                              <w:t xml:space="preserve">3. </w:t>
-                            </w:r>
-                            <w:proofErr w:type="spellStart"/>
-                            <w:r>
-                              <w:rPr>
-                                <w:rFonts w:ascii="Arial" w:hAnsi="Arial" w:cs="Arial"/>
-                              </w:rPr>
-                              <w:t>Kabaharkam</w:t>
-                            </w:r>
-                            <w:proofErr w:type="spellEnd"/>
-                            <w:r>
-                              <w:rPr>
-                                <w:rFonts w:ascii="Arial" w:hAnsi="Arial" w:cs="Arial"/>
-                              </w:rPr>
-                              <w:t xml:space="preserve"> </w:t>
-                            </w:r>
-                            <w:proofErr w:type="spellStart"/>
-                            <w:r>
-                              <w:rPr>
-                                <w:rFonts w:ascii="Arial" w:hAnsi="Arial" w:cs="Arial"/>
-                              </w:rPr>
-                              <w:t>Polri</w:t>
-                            </w:r>
-                            <w:proofErr w:type="spellEnd"/>
-                            <w:r>
-                              <w:rPr>
-                                <w:rFonts w:ascii="Arial" w:hAnsi="Arial" w:cs="Arial"/>
-                              </w:rPr>
-                              <w:t>.</w:t>
+                              <w:t>3. Kabaharkam Polri.</w:t>
                             </w:r>
                           </w:p>
                           <w:p>
@@ -3043,37 +2782,12 @@
                               </w:rPr>
                               <w:t xml:space="preserve">. </w:t>
                             </w:r>
-                            <w:proofErr w:type="spellStart"/>
                             <w:r>
                               <w:rPr>
                                 <w:rFonts w:ascii="Arial" w:hAnsi="Arial" w:cs="Arial"/>
                                 <w:color w:val="000000" w:themeColor="text1"/>
                               </w:rPr>
-                              <w:t>Kadivpropam</w:t>
-                            </w:r>
-                            <w:proofErr w:type="spellEnd"/>
-                            <w:r>
-                              <w:rPr>
-                                <w:rFonts w:ascii="Arial" w:hAnsi="Arial" w:cs="Arial"/>
-                                <w:color w:val="000000" w:themeColor="text1"/>
-                              </w:rPr>
-                              <w:t xml:space="preserve"> </w:t>
-                            </w:r>
-                            <w:proofErr w:type="spellStart"/>
-                            <w:r>
-                              <w:rPr>
-                                <w:rFonts w:ascii="Arial" w:hAnsi="Arial" w:cs="Arial"/>
-                                <w:color w:val="000000" w:themeColor="text1"/>
-                              </w:rPr>
-                              <w:t>Polri</w:t>
-                            </w:r>
-                            <w:proofErr w:type="spellEnd"/>
-                            <w:r>
-                              <w:rPr>
-                                <w:rFonts w:ascii="Arial" w:hAnsi="Arial" w:cs="Arial"/>
-                                <w:color w:val="000000" w:themeColor="text1"/>
-                              </w:rPr>
-                              <w:t>.</w:t>
+                              <w:t>Kadivpropam Polri.</w:t>
                             </w:r>
                           </w:p>
                           <w:p>
@@ -3338,35 +3052,7 @@
                         <w:rPr>
                           <w:rFonts w:ascii="Arial" w:hAnsi="Arial" w:cs="Arial"/>
                         </w:rPr>
-                        <w:t xml:space="preserve">3. </w:t>
-                      </w:r>
-                      <w:proofErr w:type="spellStart"/>
-                      <w:r>
-                        <w:rPr>
-                          <w:rFonts w:ascii="Arial" w:hAnsi="Arial" w:cs="Arial"/>
-                        </w:rPr>
-                        <w:t>Kabaharkam</w:t>
-                      </w:r>
-                      <w:proofErr w:type="spellEnd"/>
-                      <w:r>
-                        <w:rPr>
-                          <w:rFonts w:ascii="Arial" w:hAnsi="Arial" w:cs="Arial"/>
-                        </w:rPr>
-                        <w:t xml:space="preserve"> </w:t>
-                      </w:r>
-                      <w:proofErr w:type="spellStart"/>
-                      <w:r>
-                        <w:rPr>
-                          <w:rFonts w:ascii="Arial" w:hAnsi="Arial" w:cs="Arial"/>
-                        </w:rPr>
-                        <w:t>Polri</w:t>
-                      </w:r>
-                      <w:proofErr w:type="spellEnd"/>
-                      <w:r>
-                        <w:rPr>
-                          <w:rFonts w:ascii="Arial" w:hAnsi="Arial" w:cs="Arial"/>
-                        </w:rPr>
-                        <w:t>.</w:t>
+                        <w:t>3. Kabaharkam Polri.</w:t>
                       </w:r>
                     </w:p>
                     <w:p>
@@ -3389,37 +3075,12 @@
                         </w:rPr>
                         <w:t xml:space="preserve">. </w:t>
                       </w:r>
-                      <w:proofErr w:type="spellStart"/>
                       <w:r>
                         <w:rPr>
                           <w:rFonts w:ascii="Arial" w:hAnsi="Arial" w:cs="Arial"/>
                           <w:color w:val="000000" w:themeColor="text1"/>
                         </w:rPr>
-                        <w:t>Kadivpropam</w:t>
-                      </w:r>
-                      <w:proofErr w:type="spellEnd"/>
-                      <w:r>
-                        <w:rPr>
-                          <w:rFonts w:ascii="Arial" w:hAnsi="Arial" w:cs="Arial"/>
-                          <w:color w:val="000000" w:themeColor="text1"/>
-                        </w:rPr>
-                        <w:t xml:space="preserve"> </w:t>
-                      </w:r>
-                      <w:proofErr w:type="spellStart"/>
-                      <w:r>
-                        <w:rPr>
-                          <w:rFonts w:ascii="Arial" w:hAnsi="Arial" w:cs="Arial"/>
-                          <w:color w:val="000000" w:themeColor="text1"/>
-                        </w:rPr>
-                        <w:t>Polri</w:t>
-                      </w:r>
-                      <w:proofErr w:type="spellEnd"/>
-                      <w:r>
-                        <w:rPr>
-                          <w:rFonts w:ascii="Arial" w:hAnsi="Arial" w:cs="Arial"/>
-                          <w:color w:val="000000" w:themeColor="text1"/>
-                        </w:rPr>
-                        <w:t>.</w:t>
+                        <w:t>Kadivpropam Polri.</w:t>
                       </w:r>
                     </w:p>
                     <w:p>
@@ -3719,21 +3380,12 @@
                                       <w:lang w:val="fr-LU"/>
                                     </w:rPr>
                                   </w:pPr>
-                                  <w:proofErr w:type="spellStart"/>
                                   <w:r>
                                     <w:rPr>
                                       <w:rFonts w:ascii="Arial" w:hAnsi="Arial" w:cs="Arial"/>
                                       <w:lang w:val="fr-LU"/>
                                     </w:rPr>
-                                    <w:t>a.n</w:t>
-                                  </w:r>
-                                  <w:proofErr w:type="spellEnd"/>
-                                  <w:r>
-                                    <w:rPr>
-                                      <w:rFonts w:ascii="Arial" w:hAnsi="Arial" w:cs="Arial"/>
-                                      <w:lang w:val="fr-LU"/>
-                                    </w:rPr>
-                                    <w:t xml:space="preserve">. </w:t>
+                                    <w:t xml:space="preserve">a.n. </w:t>
                                   </w:r>
                                   <w:r>
                                     <w:rPr>
@@ -4017,21 +3669,12 @@
                                 <w:lang w:val="fr-LU"/>
                               </w:rPr>
                             </w:pPr>
-                            <w:proofErr w:type="spellStart"/>
                             <w:r>
                               <w:rPr>
                                 <w:rFonts w:ascii="Arial" w:hAnsi="Arial" w:cs="Arial"/>
                                 <w:lang w:val="fr-LU"/>
                               </w:rPr>
-                              <w:t>a.n</w:t>
-                            </w:r>
-                            <w:proofErr w:type="spellEnd"/>
-                            <w:r>
-                              <w:rPr>
-                                <w:rFonts w:ascii="Arial" w:hAnsi="Arial" w:cs="Arial"/>
-                                <w:lang w:val="fr-LU"/>
-                              </w:rPr>
-                              <w:t xml:space="preserve">. </w:t>
+                              <w:t xml:space="preserve">a.n. </w:t>
                             </w:r>
                             <w:r>
                               <w:rPr>
@@ -4452,7 +4095,7 @@
           </mc:Choice>
           <mc:Fallback>
             <w:pict>
-              <v:line w14:anchorId="422A20EA" id="Straight Connector 11" o:spid="_x0000_s1026" style="position:absolute;z-index:251664896;visibility:visible;mso-wrap-style:square;mso-width-percent:0;mso-wrap-distance-left:9pt;mso-wrap-distance-top:0;mso-wrap-distance-right:9pt;mso-wrap-distance-bottom:0;mso-position-horizontal:absolute;mso-position-horizontal-relative:text;mso-position-vertical:absolute;mso-position-vertical-relative:text;mso-width-percent:0;mso-width-relative:margin" from="236.05pt,4.75pt" to="440.15pt,4.75pt" o:gfxdata="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" strokecolor="black [3040]"/>
+              <v:line w14:anchorId="275ED581" id="Straight Connector 11" o:spid="_x0000_s1026" style="position:absolute;z-index:251664896;visibility:visible;mso-wrap-style:square;mso-width-percent:0;mso-wrap-distance-left:9pt;mso-wrap-distance-top:0;mso-wrap-distance-right:9pt;mso-wrap-distance-bottom:0;mso-position-horizontal:absolute;mso-position-horizontal-relative:text;mso-position-vertical:absolute;mso-position-vertical-relative:text;mso-width-percent:0;mso-width-relative:margin" from="236.05pt,4.75pt" to="440.15pt,4.75pt" o:gfxdata="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" strokecolor="black [3040]"/>
             </w:pict>
           </mc:Fallback>
         </mc:AlternateContent>
@@ -4556,7 +4199,7 @@
           </mc:Choice>
           <mc:Fallback>
             <w:pict>
-              <v:line w14:anchorId="2A124E0D" id="Straight Connector 18" o:spid="_x0000_s1026" style="position:absolute;z-index:251660800;visibility:visible;mso-wrap-style:square;mso-width-percent:0;mso-wrap-distance-left:9pt;mso-wrap-distance-top:0;mso-wrap-distance-right:9pt;mso-wrap-distance-bottom:0;mso-position-horizontal:absolute;mso-position-horizontal-relative:text;mso-position-vertical:absolute;mso-position-vertical-relative:text;mso-width-percent:0;mso-width-relative:margin" from="1.05pt,19.85pt" to="112.8pt,19.85pt" o:gfxdata="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" strokecolor="black [3040]"/>
+              <v:line w14:anchorId="6DA48612" id="Straight Connector 18" o:spid="_x0000_s1026" style="position:absolute;z-index:251660800;visibility:visible;mso-wrap-style:square;mso-width-percent:0;mso-wrap-distance-left:9pt;mso-wrap-distance-top:0;mso-wrap-distance-right:9pt;mso-wrap-distance-bottom:0;mso-position-horizontal:absolute;mso-position-horizontal-relative:text;mso-position-vertical:absolute;mso-position-vertical-relative:text;mso-width-percent:0;mso-width-relative:margin" from="1.05pt,19.85pt" to="112.8pt,19.85pt" o:gfxdata="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" strokecolor="black [3040]"/>
             </w:pict>
           </mc:Fallback>
         </mc:AlternateContent>
@@ -4636,7 +4279,7 @@
           </mc:Choice>
           <mc:Fallback>
             <w:pict>
-              <v:line w14:anchorId="6778520E" id="Straight Connector 19" o:spid="_x0000_s1026" style="position:absolute;z-index:251666944;visibility:visible;mso-wrap-style:square;mso-width-percent:0;mso-wrap-distance-left:9pt;mso-wrap-distance-top:0;mso-wrap-distance-right:9pt;mso-wrap-distance-bottom:0;mso-position-horizontal:absolute;mso-position-horizontal-relative:text;mso-position-vertical:absolute;mso-position-vertical-relative:text;mso-width-percent:0;mso-width-relative:margin" from=".35pt,3.05pt" to="116.55pt,3.05pt" o:gfxdata="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" strokecolor="black [3040]"/>
+              <v:line w14:anchorId="32898D0D" id="Straight Connector 19" o:spid="_x0000_s1026" style="position:absolute;z-index:251666944;visibility:visible;mso-wrap-style:square;mso-width-percent:0;mso-wrap-distance-left:9pt;mso-wrap-distance-top:0;mso-wrap-distance-right:9pt;mso-wrap-distance-bottom:0;mso-position-horizontal:absolute;mso-position-horizontal-relative:text;mso-position-vertical:absolute;mso-position-vertical-relative:text;mso-width-percent:0;mso-width-relative:margin" from=".35pt,3.05pt" to="116.55pt,3.05pt" o:gfxdata="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" strokecolor="black [3040]"/>
             </w:pict>
           </mc:Fallback>
         </mc:AlternateContent>
@@ -4700,7 +4343,7 @@
           </mc:Choice>
           <mc:Fallback>
             <w:pict>
-              <v:line w14:anchorId="4FA7EC39" id="Straight Connector 3" o:spid="_x0000_s1026" style="position:absolute;z-index:251658752;visibility:visible;mso-wrap-style:square;mso-wrap-distance-left:9pt;mso-wrap-distance-top:0;mso-wrap-distance-right:9pt;mso-wrap-distance-bottom:0;mso-position-horizontal:absolute;mso-position-horizontal-relative:text;mso-position-vertical:absolute;mso-position-vertical-relative:text" from="1.1pt,2.8pt" to="118.1pt,2.8pt" o:gfxdata="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" strokecolor="black [3040]"/>
+              <v:line w14:anchorId="12F04417" id="Straight Connector 3" o:spid="_x0000_s1026" style="position:absolute;z-index:251658752;visibility:visible;mso-wrap-style:square;mso-wrap-distance-left:9pt;mso-wrap-distance-top:0;mso-wrap-distance-right:9pt;mso-wrap-distance-bottom:0;mso-position-horizontal:absolute;mso-position-horizontal-relative:text;mso-position-vertical:absolute;mso-position-vertical-relative:text" from="1.1pt,2.8pt" to="118.1pt,2.8pt" o:gfxdata="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" strokecolor="black [3040]"/>
             </w:pict>
           </mc:Fallback>
         </mc:AlternateContent>
@@ -4767,7 +4410,7 @@
           </mc:Choice>
           <mc:Fallback>
             <w:pict>
-              <v:line w14:anchorId="405C8618" id="Straight Connector 1" o:spid="_x0000_s1026" style="position:absolute;z-index:251662848;visibility:visible;mso-wrap-style:square;mso-width-percent:0;mso-wrap-distance-left:9pt;mso-wrap-distance-top:0;mso-wrap-distance-right:9pt;mso-wrap-distance-bottom:0;mso-position-horizontal:absolute;mso-position-horizontal-relative:text;mso-position-vertical:absolute;mso-position-vertical-relative:text;mso-width-percent:0;mso-width-relative:margin" from="1.1pt,3.1pt" to="123.5pt,3.1pt" o:gfxdata="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" strokecolor="black [3040]"/>
+              <v:line w14:anchorId="7E829333" id="Straight Connector 1" o:spid="_x0000_s1026" style="position:absolute;z-index:251662848;visibility:visible;mso-wrap-style:square;mso-width-percent:0;mso-wrap-distance-left:9pt;mso-wrap-distance-top:0;mso-wrap-distance-right:9pt;mso-wrap-distance-bottom:0;mso-position-horizontal:absolute;mso-position-horizontal-relative:text;mso-position-vertical:absolute;mso-position-vertical-relative:text;mso-width-percent:0;mso-width-relative:margin" from="1.1pt,3.1pt" to="123.5pt,3.1pt" o:gfxdata="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" strokecolor="black [3040]"/>
             </w:pict>
           </mc:Fallback>
         </mc:AlternateContent>
@@ -4834,7 +4477,7 @@
           </mc:Choice>
           <mc:Fallback>
             <w:pict>
-              <v:line w14:anchorId="1E814EE9" id="Straight Connector 13" o:spid="_x0000_s1026" style="position:absolute;z-index:251659776;visibility:visible;mso-wrap-style:square;mso-width-percent:0;mso-wrap-distance-left:9pt;mso-wrap-distance-top:0;mso-wrap-distance-right:9pt;mso-wrap-distance-bottom:0;mso-position-horizontal:absolute;mso-position-horizontal-relative:text;mso-position-vertical:absolute;mso-position-vertical-relative:text;mso-width-percent:0;mso-width-relative:margin" from=".45pt,4.4pt" to="122.85pt,4.4pt" o:gfxdata="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" strokecolor="black [3040]"/>
+              <v:line w14:anchorId="5A3EEB98" id="Straight Connector 13" o:spid="_x0000_s1026" style="position:absolute;z-index:251659776;visibility:visible;mso-wrap-style:square;mso-width-percent:0;mso-wrap-distance-left:9pt;mso-wrap-distance-top:0;mso-wrap-distance-right:9pt;mso-wrap-distance-bottom:0;mso-position-horizontal:absolute;mso-position-horizontal-relative:text;mso-position-vertical:absolute;mso-position-vertical-relative:text;mso-width-percent:0;mso-width-relative:margin" from=".45pt,4.4pt" to="122.85pt,4.4pt" o:gfxdata="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" strokecolor="black [3040]"/>
             </w:pict>
           </mc:Fallback>
         </mc:AlternateContent>
@@ -5976,7 +5619,7 @@
           </mc:Choice>
           <mc:Fallback>
             <w:pict>
-              <v:line w14:anchorId="662F9CD8" id="Line 89" o:spid="_x0000_s1026" style="position:absolute;z-index:251651584;visibility:visible;mso-wrap-style:square;mso-width-percent:0;mso-height-percent:0;mso-wrap-distance-left:9pt;mso-wrap-distance-top:-3e-5mm;mso-wrap-distance-right:9pt;mso-wrap-distance-bottom:-3e-5mm;mso-position-horizontal:absolute;mso-position-horizontal-relative:text;mso-position-vertical:absolute;mso-position-vertical-relative:text;mso-width-percent:0;mso-height-percent:0;mso-width-relative:page;mso-height-relative:page" from="-14.7pt,3.8pt" to="237.3pt,3.8pt" o:gfxdata="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"/>
+              <v:line w14:anchorId="68D077FA" id="Line 89" o:spid="_x0000_s1026" style="position:absolute;z-index:251651584;visibility:visible;mso-wrap-style:square;mso-width-percent:0;mso-height-percent:0;mso-wrap-distance-left:9pt;mso-wrap-distance-top:-3e-5mm;mso-wrap-distance-right:9pt;mso-wrap-distance-bottom:-3e-5mm;mso-position-horizontal:absolute;mso-position-horizontal-relative:text;mso-position-vertical:absolute;mso-position-vertical-relative:text;mso-width-percent:0;mso-height-percent:0;mso-width-relative:page;mso-height-relative:page" from="-14.7pt,3.8pt" to="237.3pt,3.8pt" o:gfxdata="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"/>
             </w:pict>
           </mc:Fallback>
         </mc:AlternateContent>
@@ -6097,7 +5740,7 @@
           </mc:Choice>
           <mc:Fallback>
             <w:pict>
-              <v:line w14:anchorId="1D42D8C3" id="Straight Connector 14" o:spid="_x0000_s1026" style="position:absolute;z-index:251653632;visibility:visible;mso-wrap-style:square;mso-width-percent:0;mso-height-percent:0;mso-wrap-distance-left:9pt;mso-wrap-distance-top:0;mso-wrap-distance-right:9pt;mso-wrap-distance-bottom:0;mso-position-horizontal:absolute;mso-position-horizontal-relative:text;mso-position-vertical:absolute;mso-position-vertical-relative:text;mso-width-percent:0;mso-height-percent:0;mso-width-relative:margin;mso-height-relative:page" from="220.1pt,1.95pt" to="288.15pt,1.95pt" o:gfxdata="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"/>
+              <v:line w14:anchorId="544508A9" id="Straight Connector 14" o:spid="_x0000_s1026" style="position:absolute;z-index:251653632;visibility:visible;mso-wrap-style:square;mso-width-percent:0;mso-height-percent:0;mso-wrap-distance-left:9pt;mso-wrap-distance-top:0;mso-wrap-distance-right:9pt;mso-wrap-distance-bottom:0;mso-position-horizontal:absolute;mso-position-horizontal-relative:text;mso-position-vertical:absolute;mso-position-vertical-relative:text;mso-width-percent:0;mso-height-percent:0;mso-width-relative:margin;mso-height-relative:page" from="220.1pt,1.95pt" to="288.15pt,1.95pt" o:gfxdata="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"/>
             </w:pict>
           </mc:Fallback>
         </mc:AlternateContent>
@@ -6478,28 +6121,12 @@
                 <w:lang w:val="id-ID"/>
               </w:rPr>
             </w:pPr>
-            <w:proofErr w:type="spellStart"/>
             <w:r>
               <w:rPr>
                 <w:rFonts w:ascii="Arial" w:eastAsia="SimSun" w:hAnsi="Arial" w:cs="Arial"/>
               </w:rPr>
-              <w:t>Terduga</w:t>
+              <w:t>Terduga pelanggar</w:t>
             </w:r>
-            <w:proofErr w:type="spellEnd"/>
-            <w:r>
-              <w:rPr>
-                <w:rFonts w:ascii="Arial" w:eastAsia="SimSun" w:hAnsi="Arial" w:cs="Arial"/>
-              </w:rPr>
-              <w:t xml:space="preserve"> </w:t>
-            </w:r>
-            <w:proofErr w:type="spellStart"/>
-            <w:r>
-              <w:rPr>
-                <w:rFonts w:ascii="Arial" w:eastAsia="SimSun" w:hAnsi="Arial" w:cs="Arial"/>
-              </w:rPr>
-              <w:t>pelanggar</w:t>
-            </w:r>
-            <w:proofErr w:type="spellEnd"/>
           </w:p>
         </w:tc>
       </w:tr>
@@ -6650,14 +6277,12 @@
                 <w:rFonts w:ascii="Arial" w:eastAsia="SimSun" w:hAnsi="Arial" w:cs="Arial"/>
               </w:rPr>
             </w:pPr>
-            <w:proofErr w:type="spellStart"/>
             <w:r>
               <w:rPr>
                 <w:rFonts w:ascii="Arial" w:eastAsia="SimSun" w:hAnsi="Arial" w:cs="Arial"/>
               </w:rPr>
               <w:t>Saksi</w:t>
             </w:r>
-            <w:proofErr w:type="spellEnd"/>
           </w:p>
         </w:tc>
       </w:tr>
@@ -7112,19 +6737,11 @@
           <w:lang w:val="id-ID"/>
         </w:rPr>
       </w:pPr>
-      <w:proofErr w:type="spellStart"/>
       <w:r>
         <w:rPr>
           <w:rFonts w:ascii="Arial" w:eastAsia="SimSun" w:hAnsi="Arial" w:cs="Arial"/>
         </w:rPr>
-        <w:t>a.n</w:t>
-      </w:r>
-      <w:proofErr w:type="spellEnd"/>
-      <w:r>
-        <w:rPr>
-          <w:rFonts w:ascii="Arial" w:eastAsia="SimSun" w:hAnsi="Arial" w:cs="Arial"/>
-        </w:rPr>
-        <w:t xml:space="preserve">. </w:t>
+        <w:t xml:space="preserve">a.n. </w:t>
       </w:r>
       <w:r>
         <w:rPr>
@@ -7249,7 +6866,7 @@
           </mc:Choice>
           <mc:Fallback>
             <w:pict>
-              <v:line w14:anchorId="6346545E" id="Straight Connector 17" o:spid="_x0000_s1026" style="position:absolute;z-index:251656704;visibility:visible;mso-wrap-style:square;mso-width-percent:0;mso-height-percent:0;mso-wrap-distance-left:9pt;mso-wrap-distance-top:0;mso-wrap-distance-right:9pt;mso-wrap-distance-bottom:0;mso-position-horizontal:absolute;mso-position-horizontal-relative:text;mso-position-vertical:absolute;mso-position-vertical-relative:text;mso-width-percent:0;mso-height-percent:0;mso-width-relative:margin;mso-height-relative:margin" from="239.15pt,13.35pt" to="446.1pt,13.35pt" o:gfxdata="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"/>
+              <v:line w14:anchorId="174B2A33" id="Straight Connector 17" o:spid="_x0000_s1026" style="position:absolute;z-index:251656704;visibility:visible;mso-wrap-style:square;mso-width-percent:0;mso-height-percent:0;mso-wrap-distance-left:9pt;mso-wrap-distance-top:0;mso-wrap-distance-right:9pt;mso-wrap-distance-bottom:0;mso-position-horizontal:absolute;mso-position-horizontal-relative:text;mso-position-vertical:absolute;mso-position-vertical-relative:text;mso-width-percent:0;mso-height-percent:0;mso-width-relative:margin;mso-height-relative:margin" from="239.15pt,13.35pt" to="446.1pt,13.35pt" o:gfxdata="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"/>
             </w:pict>
           </mc:Fallback>
         </mc:AlternateContent>
@@ -10774,6 +10391,7 @@
     <w:lsdException w:name="HTML Sample" w:semiHidden="1" w:unhideWhenUsed="1"/>
     <w:lsdException w:name="HTML Typewriter" w:semiHidden="1" w:unhideWhenUsed="1"/>
     <w:lsdException w:name="HTML Variable" w:semiHidden="1" w:unhideWhenUsed="1"/>
+    <w:lsdException w:name="Normal Table" w:semiHidden="1" w:unhideWhenUsed="1"/>
     <w:lsdException w:name="annotation subject" w:semiHidden="1" w:unhideWhenUsed="1"/>
     <w:lsdException w:name="No List" w:semiHidden="1" w:unhideWhenUsed="1"/>
     <w:lsdException w:name="Outline List 1" w:semiHidden="1" w:unhideWhenUsed="1"/>
@@ -10820,7 +10438,9 @@
     <w:lsdException w:name="Table Subtle 2" w:semiHidden="1" w:unhideWhenUsed="1"/>
     <w:lsdException w:name="Table Web 1" w:semiHidden="1" w:unhideWhenUsed="1"/>
     <w:lsdException w:name="Table Web 2" w:semiHidden="1" w:unhideWhenUsed="1"/>
+    <w:lsdException w:name="Table Web 3" w:semiHidden="1" w:unhideWhenUsed="1"/>
     <w:lsdException w:name="Balloon Text" w:semiHidden="1" w:unhideWhenUsed="1"/>
+    <w:lsdException w:name="Table Theme" w:semiHidden="1" w:unhideWhenUsed="1"/>
     <w:lsdException w:name="Placeholder Text" w:semiHidden="1" w:uiPriority="99"/>
     <w:lsdException w:name="No Spacing" w:uiPriority="1" w:qFormat="1"/>
     <w:lsdException w:name="Light Shading" w:uiPriority="60"/>

--- a/storage/template_surat/panggilan_pelanggar_satker.docx
+++ b/storage/template_surat/panggilan_pelanggar_satker.docx
@@ -10,7 +10,6 @@
         </w:tabs>
         <w:spacing w:line="120" w:lineRule="auto"/>
         <w:ind w:left="0"/>
-        <w:jc w:val="center"/>
         <w:rPr>
           <w:rFonts w:ascii="Arial" w:hAnsi="Arial" w:cs="Arial"/>
           <w:sz w:val="24"/>
@@ -23,7 +22,7 @@
           <w:sz w:val="24"/>
         </w:rPr>
         <w:drawing>
-          <wp:anchor distT="0" distB="0" distL="114300" distR="114300" simplePos="0" relativeHeight="251648512" behindDoc="0" locked="0" layoutInCell="1" allowOverlap="1" wp14:anchorId="1B000597" wp14:editId="42200A52">
+          <wp:anchor distT="0" distB="0" distL="114300" distR="114300" simplePos="0" relativeHeight="251631616" behindDoc="0" locked="0" layoutInCell="1" allowOverlap="1" wp14:anchorId="1B000597" wp14:editId="42200A52">
             <wp:simplePos x="0" y="0"/>
             <wp:positionH relativeFrom="column">
               <wp:posOffset>1320800</wp:posOffset>
@@ -98,7 +97,6 @@
         </w:tabs>
         <w:spacing w:line="240" w:lineRule="auto"/>
         <w:ind w:left="0"/>
-        <w:jc w:val="center"/>
         <w:rPr>
           <w:rFonts w:ascii="Arial" w:hAnsi="Arial" w:cs="Arial"/>
           <w:sz w:val="24"/>
@@ -113,7 +111,6 @@
         </w:tabs>
         <w:spacing w:line="240" w:lineRule="auto"/>
         <w:ind w:left="0"/>
-        <w:jc w:val="center"/>
         <w:rPr>
           <w:rFonts w:ascii="Arial" w:hAnsi="Arial" w:cs="Arial"/>
           <w:sz w:val="24"/>
@@ -148,7 +145,7 @@
           </w:tcPr>
           <w:p>
             <w:pPr>
-              <w:jc w:val="center"/>
+              <w:jc w:val="both"/>
               <w:rPr>
                 <w:rFonts w:ascii="Arial" w:hAnsi="Arial" w:cs="Arial"/>
                 <w:lang w:val="sv-SE"/>
@@ -157,7 +154,7 @@
           </w:p>
           <w:p>
             <w:pPr>
-              <w:jc w:val="center"/>
+              <w:jc w:val="both"/>
               <w:rPr>
                 <w:rFonts w:ascii="Arial" w:hAnsi="Arial" w:cs="Arial"/>
                 <w:lang w:val="sv-SE"/>
@@ -171,7 +168,7 @@
                 <w:tab w:val="center" w:pos="2716"/>
               </w:tabs>
               <w:ind w:left="-108" w:right="4416"/>
-              <w:jc w:val="center"/>
+              <w:jc w:val="both"/>
               <w:rPr>
                 <w:rFonts w:ascii="Arial" w:hAnsi="Arial" w:cs="Arial"/>
                 <w:lang w:val="sv-SE"/>
@@ -188,7 +185,7 @@
           <w:p>
             <w:pPr>
               <w:ind w:left="-108" w:right="4416"/>
-              <w:jc w:val="center"/>
+              <w:jc w:val="both"/>
               <w:rPr>
                 <w:rFonts w:ascii="Arial" w:hAnsi="Arial" w:cs="Arial"/>
                 <w:lang w:val="sv-SE"/>
@@ -205,7 +202,7 @@
           <w:p>
             <w:pPr>
               <w:ind w:left="-108" w:right="4416"/>
-              <w:jc w:val="center"/>
+              <w:jc w:val="both"/>
               <w:rPr>
                 <w:rFonts w:ascii="Arial" w:hAnsi="Arial" w:cs="Arial"/>
                 <w:lang w:val="id-ID"/>
@@ -265,40 +262,13 @@
                 <w:rFonts w:ascii="Arial" w:hAnsi="Arial" w:cs="Arial"/>
                 <w:lang w:val="sv-SE"/>
               </w:rPr>
-              <w:t>Oktober</w:t>
-            </w:r>
-            <w:r>
-              <w:rPr>
-                <w:rFonts w:ascii="Arial" w:hAnsi="Arial" w:cs="Arial"/>
-                <w:lang w:val="sv-SE"/>
-              </w:rPr>
-              <w:t xml:space="preserve"> </w:t>
-            </w:r>
-            <w:r>
-              <w:rPr>
-                <w:rFonts w:ascii="Arial" w:hAnsi="Arial" w:cs="Arial"/>
-                <w:lang w:val="id-ID"/>
-              </w:rPr>
-              <w:t xml:space="preserve"> </w:t>
-            </w:r>
-            <w:r>
-              <w:rPr>
-                <w:rFonts w:ascii="Arial" w:hAnsi="Arial" w:cs="Arial"/>
-                <w:lang w:val="id-ID"/>
-              </w:rPr>
-              <w:t>202</w:t>
-            </w:r>
-            <w:r>
-              <w:rPr>
-                <w:rFonts w:ascii="Arial" w:hAnsi="Arial" w:cs="Arial"/>
-              </w:rPr>
-              <w:t>2</w:t>
+              <w:t>${bulan_tahun_panggilan_satker}</w:t>
             </w:r>
           </w:p>
           <w:p>
             <w:pPr>
               <w:spacing w:line="120" w:lineRule="auto"/>
-              <w:jc w:val="center"/>
+              <w:jc w:val="both"/>
               <w:rPr>
                 <w:rFonts w:ascii="Arial" w:hAnsi="Arial" w:cs="Arial"/>
                 <w:lang w:val="sv-SE"/>
@@ -312,7 +282,7 @@
               <mc:AlternateContent>
                 <mc:Choice Requires="wps">
                   <w:drawing>
-                    <wp:anchor distT="0" distB="0" distL="114300" distR="114300" simplePos="0" relativeHeight="251649536" behindDoc="0" locked="0" layoutInCell="1" allowOverlap="1" wp14:anchorId="28DF4B40" wp14:editId="6238D3B6">
+                    <wp:anchor distT="0" distB="0" distL="114300" distR="114300" simplePos="0" relativeHeight="251634688" behindDoc="0" locked="0" layoutInCell="1" allowOverlap="1" wp14:anchorId="28DF4B40" wp14:editId="6238D3B6">
                       <wp:simplePos x="0" y="0"/>
                       <wp:positionH relativeFrom="column">
                         <wp:posOffset>-59055</wp:posOffset>
@@ -373,7 +343,7 @@
                 </mc:Choice>
                 <mc:Fallback>
                   <w:pict>
-                    <v:line w14:anchorId="4342654D" id="Line 55" o:spid="_x0000_s1026" style="position:absolute;z-index:251649536;visibility:visible;mso-wrap-style:square;mso-width-percent:0;mso-height-percent:0;mso-wrap-distance-left:9pt;mso-wrap-distance-top:0;mso-wrap-distance-right:9pt;mso-wrap-distance-bottom:0;mso-position-horizontal:absolute;mso-position-horizontal-relative:text;mso-position-vertical:absolute;mso-position-vertical-relative:text;mso-width-percent:0;mso-height-percent:0;mso-width-relative:page;mso-height-relative:page" from="-4.65pt,4.4pt" to="261.5pt,4.4pt" o:gfxdata="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"/>
+                    <v:line w14:anchorId="00B77DAA" id="Line 55" o:spid="_x0000_s1026" style="position:absolute;z-index:251634688;visibility:visible;mso-wrap-style:square;mso-width-percent:0;mso-height-percent:0;mso-wrap-distance-left:9pt;mso-wrap-distance-top:0;mso-wrap-distance-right:9pt;mso-wrap-distance-bottom:0;mso-position-horizontal:absolute;mso-position-horizontal-relative:text;mso-position-vertical:absolute;mso-position-vertical-relative:text;mso-width-percent:0;mso-height-percent:0;mso-width-relative:page;mso-height-relative:page" from="-4.65pt,4.4pt" to="261.5pt,4.4pt" o:gfxdata="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"/>
                   </w:pict>
                 </mc:Fallback>
               </mc:AlternateContent>
@@ -381,7 +351,7 @@
           </w:p>
           <w:p>
             <w:pPr>
-              <w:jc w:val="center"/>
+              <w:jc w:val="both"/>
               <w:rPr>
                 <w:rFonts w:ascii="Arial" w:hAnsi="Arial" w:cs="Arial"/>
                 <w:lang w:val="sv-SE"/>
@@ -397,6 +367,7 @@
           <w:tab w:val="left" w:pos="882"/>
           <w:tab w:val="left" w:pos="1022"/>
         </w:tabs>
+        <w:jc w:val="both"/>
         <w:rPr>
           <w:rFonts w:ascii="Arial" w:hAnsi="Arial" w:cs="Arial"/>
           <w:lang w:val="sv-SE"/>
@@ -415,118 +386,14 @@
           <w:lang w:val="sv-SE"/>
         </w:rPr>
         <w:tab/>
-        <w:t xml:space="preserve">: R/    </w:t>
-      </w:r>
-      <w:r>
-        <w:rPr>
-          <w:rFonts w:ascii="Arial" w:hAnsi="Arial" w:cs="Arial"/>
-          <w:lang w:val="id-ID"/>
-        </w:rPr>
-        <w:t xml:space="preserve"> </w:t>
+        <w:t xml:space="preserve">: </w:t>
       </w:r>
       <w:r>
         <w:rPr>
           <w:rFonts w:ascii="Arial" w:hAnsi="Arial" w:cs="Arial"/>
           <w:lang w:val="sv-SE"/>
         </w:rPr>
-        <w:t xml:space="preserve">  </w:t>
-      </w:r>
-      <w:r>
-        <w:rPr>
-          <w:rFonts w:ascii="Arial" w:hAnsi="Arial" w:cs="Arial"/>
-          <w:lang w:val="id-ID"/>
-        </w:rPr>
-        <w:t xml:space="preserve"> </w:t>
-      </w:r>
-      <w:r>
-        <w:rPr>
-          <w:rFonts w:ascii="Arial" w:hAnsi="Arial" w:cs="Arial"/>
-          <w:lang w:val="id-ID"/>
-        </w:rPr>
-        <w:t xml:space="preserve"> </w:t>
-      </w:r>
-      <w:r>
-        <w:rPr>
-          <w:rFonts w:ascii="Arial" w:hAnsi="Arial" w:cs="Arial"/>
-          <w:lang w:val="sv-SE"/>
-        </w:rPr>
-        <w:t>/</w:t>
-      </w:r>
-      <w:r>
-        <w:rPr>
-          <w:rFonts w:ascii="Arial" w:hAnsi="Arial" w:cs="Arial"/>
-          <w:lang w:val="sv-SE"/>
-        </w:rPr>
-        <w:t>X</w:t>
-      </w:r>
-      <w:r>
-        <w:rPr>
-          <w:rFonts w:ascii="Arial" w:hAnsi="Arial" w:cs="Arial"/>
-          <w:lang w:val="sv-SE"/>
-        </w:rPr>
-        <w:t>/</w:t>
-      </w:r>
-      <w:r>
-        <w:rPr>
-          <w:rFonts w:ascii="Arial" w:hAnsi="Arial" w:cs="Arial"/>
-          <w:lang w:val="id-ID"/>
-        </w:rPr>
-        <w:t>RES.</w:t>
-      </w:r>
-      <w:r>
-        <w:rPr>
-          <w:rFonts w:ascii="Arial" w:hAnsi="Arial" w:cs="Arial"/>
-          <w:lang w:val="id-ID"/>
-        </w:rPr>
-        <w:t>1</w:t>
-      </w:r>
-      <w:r>
-        <w:rPr>
-          <w:rFonts w:ascii="Arial" w:hAnsi="Arial" w:cs="Arial"/>
-          <w:lang w:val="id-ID"/>
-        </w:rPr>
-        <w:t>.</w:t>
-      </w:r>
-      <w:r>
-        <w:rPr>
-          <w:rFonts w:ascii="Arial" w:hAnsi="Arial" w:cs="Arial"/>
-          <w:lang w:val="id-ID"/>
-        </w:rPr>
-        <w:t>24</w:t>
-      </w:r>
-      <w:r>
-        <w:rPr>
-          <w:rFonts w:ascii="Arial" w:hAnsi="Arial" w:cs="Arial"/>
-          <w:lang w:val="id-ID"/>
-        </w:rPr>
-        <w:t>./</w:t>
-      </w:r>
-      <w:r>
-        <w:rPr>
-          <w:rFonts w:ascii="Arial" w:hAnsi="Arial" w:cs="Arial"/>
-          <w:lang w:val="sv-SE"/>
-        </w:rPr>
-        <w:t>20</w:t>
-      </w:r>
-      <w:r>
-        <w:rPr>
-          <w:rFonts w:ascii="Arial" w:hAnsi="Arial" w:cs="Arial"/>
-          <w:lang w:val="id-ID"/>
-        </w:rPr>
-        <w:t>2</w:t>
-      </w:r>
-      <w:r>
-        <w:rPr>
-          <w:rFonts w:ascii="Arial" w:hAnsi="Arial" w:cs="Arial"/>
-        </w:rPr>
-        <w:t>2</w:t>
-      </w:r>
-      <w:r>
-        <w:rPr>
-          <w:rFonts w:ascii="Arial" w:hAnsi="Arial" w:cs="Arial"/>
-          <w:lang w:val="sv-SE"/>
-        </w:rPr>
-        <w:t>/Divpropam</w:t>
+        <w:t>${nomor_surat_panggilan_satker}</w:t>
       </w:r>
     </w:p>
     <w:p>
@@ -735,7 +602,7 @@
         <mc:AlternateContent>
           <mc:Choice Requires="wps">
             <w:drawing>
-              <wp:anchor distT="0" distB="0" distL="114300" distR="114300" simplePos="0" relativeHeight="251650560" behindDoc="0" locked="0" layoutInCell="1" allowOverlap="1" wp14:anchorId="28A66DF8" wp14:editId="391EEAD9">
+              <wp:anchor distT="0" distB="0" distL="114300" distR="114300" simplePos="0" relativeHeight="251637760" behindDoc="0" locked="0" layoutInCell="1" allowOverlap="1" wp14:anchorId="28A66DF8" wp14:editId="391EEAD9">
                 <wp:simplePos x="0" y="0"/>
                 <wp:positionH relativeFrom="column">
                   <wp:posOffset>730250</wp:posOffset>
@@ -796,7 +663,7 @@
           </mc:Choice>
           <mc:Fallback>
             <w:pict>
-              <v:line w14:anchorId="3B7DDCF8" id="Line 56" o:spid="_x0000_s1026" style="position:absolute;z-index:251650560;visibility:visible;mso-wrap-style:square;mso-width-percent:0;mso-height-percent:0;mso-wrap-distance-left:9pt;mso-wrap-distance-top:0;mso-wrap-distance-right:9pt;mso-wrap-distance-bottom:0;mso-position-horizontal:absolute;mso-position-horizontal-relative:text;mso-position-vertical:absolute;mso-position-vertical-relative:text;mso-width-percent:0;mso-height-percent:0;mso-width-relative:page;mso-height-relative:page" from="57.5pt,1.95pt" to="244.6pt,1.95pt" o:gfxdata="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"/>
+              <v:line w14:anchorId="11B34788" id="Line 56" o:spid="_x0000_s1026" style="position:absolute;z-index:251637760;visibility:visible;mso-wrap-style:square;mso-width-percent:0;mso-height-percent:0;mso-wrap-distance-left:9pt;mso-wrap-distance-top:0;mso-wrap-distance-right:9pt;mso-wrap-distance-bottom:0;mso-position-horizontal:absolute;mso-position-horizontal-relative:text;mso-position-vertical:absolute;mso-position-vertical-relative:text;mso-width-percent:0;mso-height-percent:0;mso-width-relative:page;mso-height-relative:page" from="57.5pt,1.95pt" to="244.6pt,1.95pt" o:gfxdata="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"/>
             </w:pict>
           </mc:Fallback>
         </mc:AlternateContent>
@@ -804,6 +671,7 @@
     </w:p>
     <w:p>
       <w:pPr>
+        <w:jc w:val="both"/>
         <w:rPr>
           <w:rFonts w:ascii="Arial" w:hAnsi="Arial" w:cs="Arial"/>
         </w:rPr>
@@ -900,6 +768,7 @@
           <w:tab w:val="left" w:pos="7920"/>
         </w:tabs>
         <w:ind w:left="7380" w:hanging="540"/>
+        <w:jc w:val="both"/>
         <w:rPr>
           <w:rFonts w:ascii="Arial" w:hAnsi="Arial" w:cs="Arial"/>
           <w:lang w:val="id-ID"/>
@@ -914,6 +783,7 @@
           <w:tab w:val="left" w:pos="0"/>
           <w:tab w:val="left" w:pos="6257"/>
         </w:tabs>
+        <w:jc w:val="both"/>
         <w:rPr>
           <w:rFonts w:ascii="Arial" w:hAnsi="Arial" w:cs="Arial"/>
           <w:lang w:val="id-ID"/>
@@ -1012,6 +882,7 @@
           <w:tab w:val="left" w:pos="7920"/>
           <w:tab w:val="left" w:pos="9540"/>
         </w:tabs>
+        <w:jc w:val="both"/>
         <w:rPr>
           <w:rFonts w:ascii="Arial" w:hAnsi="Arial" w:cs="Arial"/>
           <w:u w:val="single"/>
@@ -1033,6 +904,7 @@
           <w:tab w:val="left" w:pos="7920"/>
           <w:tab w:val="left" w:pos="9540"/>
         </w:tabs>
+        <w:jc w:val="both"/>
         <w:rPr>
           <w:rFonts w:ascii="Arial" w:hAnsi="Arial" w:cs="Arial"/>
           <w:u w:val="single"/>
@@ -1070,6 +942,7 @@
           <w:tab w:val="left" w:pos="7920"/>
           <w:tab w:val="left" w:pos="9540"/>
         </w:tabs>
+        <w:jc w:val="both"/>
         <w:rPr>
           <w:rFonts w:ascii="Arial" w:hAnsi="Arial" w:cs="Arial"/>
           <w:u w:val="single"/>
@@ -1130,7 +1003,6 @@
         <w:ind w:left="1267" w:hanging="547"/>
         <w:rPr>
           <w:rFonts w:ascii="Arial" w:hAnsi="Arial" w:cs="Arial"/>
-          <w:color w:val="000000" w:themeColor="text1"/>
           <w:sz w:val="24"/>
         </w:rPr>
       </w:pPr>
@@ -1157,7 +1029,6 @@
       <w:r>
         <w:rPr>
           <w:rFonts w:ascii="Arial" w:hAnsi="Arial" w:cs="Arial"/>
-          <w:color w:val="000000" w:themeColor="text1"/>
           <w:sz w:val="24"/>
           <w:lang w:val="id-ID"/>
         </w:rPr>
@@ -1166,7 +1037,6 @@
       <w:r>
         <w:rPr>
           <w:rFonts w:ascii="Arial" w:hAnsi="Arial" w:cs="Arial"/>
-          <w:color w:val="000000" w:themeColor="text1"/>
           <w:sz w:val="24"/>
         </w:rPr>
         <w:t xml:space="preserve">                              </w:t>
@@ -1174,158 +1044,68 @@
       <w:r>
         <w:rPr>
           <w:rFonts w:ascii="Arial" w:hAnsi="Arial" w:cs="Arial"/>
-          <w:color w:val="FF0000"/>
           <w:sz w:val="24"/>
-          <w:lang w:val="id-ID"/>
-        </w:rPr>
-        <w:t>Kep/</w:t>
-      </w:r>
-      <w:r>
-        <w:rPr>
-          <w:rFonts w:ascii="Arial" w:hAnsi="Arial" w:cs="Arial"/>
-          <w:color w:val="FF0000"/>
+        </w:rPr>
+        <w:t xml:space="preserve">    ${nomor_pembentukan} tanggal ${tanggal_pembentukan} </w:t>
+      </w:r>
+      <w:r>
+        <w:rPr>
+          <w:rFonts w:ascii="Arial" w:hAnsi="Arial" w:cs="Arial"/>
           <w:sz w:val="24"/>
-        </w:rPr>
-        <w:t>1465</w:t>
-      </w:r>
-      <w:r>
-        <w:rPr>
-          <w:rFonts w:ascii="Arial" w:hAnsi="Arial" w:cs="Arial"/>
-          <w:color w:val="FF0000"/>
+          <w:lang w:val="id-ID"/>
+        </w:rPr>
+        <w:t>tentang Keputusan Pembentukan Komisi Kode Etik Polri untuk memeriksa dan mengadili</w:t>
+      </w:r>
+      <w:r>
+        <w:rPr>
+          <w:rFonts w:ascii="Arial" w:hAnsi="Arial" w:cs="Arial"/>
           <w:sz w:val="24"/>
-          <w:lang w:val="en-ID"/>
-        </w:rPr>
-        <w:t>/</w:t>
-      </w:r>
-      <w:r>
-        <w:rPr>
-          <w:rFonts w:ascii="Arial" w:hAnsi="Arial" w:cs="Arial"/>
-          <w:color w:val="FF0000"/>
+        </w:rPr>
+        <w:t xml:space="preserve"> </w:t>
+      </w:r>
+      <w:r>
+        <w:rPr>
+          <w:rFonts w:ascii="Arial" w:hAnsi="Arial" w:cs="Arial"/>
           <w:sz w:val="24"/>
         </w:rPr>
-        <w:t>X</w:t>
-      </w:r>
-      <w:r>
-        <w:rPr>
-          <w:rFonts w:ascii="Arial" w:hAnsi="Arial" w:cs="Arial"/>
-          <w:color w:val="FF0000"/>
+        <w:t xml:space="preserve">${pangkat} </w:t>
+      </w:r>
+      <w:r>
+        <w:rPr>
+          <w:rFonts w:ascii="Arial" w:hAnsi="Arial" w:cs="Arial"/>
+        </w:rPr>
+        <w:t>${terlapor}</w:t>
+      </w:r>
+      <w:r>
+        <w:rPr>
+          <w:rFonts w:ascii="Arial" w:hAnsi="Arial" w:cs="Arial"/>
           <w:sz w:val="24"/>
           <w:lang w:val="id-ID"/>
         </w:rPr>
-        <w:t>/202</w:t>
-      </w:r>
-      <w:r>
-        <w:rPr>
-          <w:rFonts w:ascii="Arial" w:hAnsi="Arial" w:cs="Arial"/>
-          <w:color w:val="FF0000"/>
+        <w:t xml:space="preserve"> NRP</w:t>
+      </w:r>
+      <w:r>
+        <w:rPr>
+          <w:rFonts w:ascii="Arial" w:hAnsi="Arial" w:cs="Arial"/>
           <w:sz w:val="24"/>
         </w:rPr>
-        <w:t>2</w:t>
-      </w:r>
-      <w:r>
-        <w:rPr>
-          <w:rFonts w:ascii="Arial" w:hAnsi="Arial" w:cs="Arial"/>
-          <w:color w:val="FF0000"/>
+        <w:t xml:space="preserve"> ${nrp}</w:t>
+      </w:r>
+      <w:r>
+        <w:rPr>
+          <w:rFonts w:ascii="Arial" w:hAnsi="Arial" w:cs="Arial"/>
           <w:sz w:val="24"/>
           <w:lang w:val="id-ID"/>
         </w:rPr>
-        <w:t xml:space="preserve"> tanggal </w:t>
-      </w:r>
-      <w:r>
-        <w:rPr>
-          <w:rFonts w:ascii="Arial" w:hAnsi="Arial" w:cs="Arial"/>
-          <w:color w:val="FF0000"/>
+        <w:t xml:space="preserve"> jabata</w:t>
+      </w:r>
+      <w:r>
+        <w:rPr>
+          <w:rFonts w:ascii="Arial" w:hAnsi="Arial" w:cs="Arial"/>
           <w:sz w:val="24"/>
         </w:rPr>
-        <w:t>31 Oktober</w:t>
-      </w:r>
-      <w:r>
-        <w:rPr>
-          <w:rFonts w:ascii="Arial" w:hAnsi="Arial" w:cs="Arial"/>
-          <w:color w:val="FF0000"/>
-          <w:sz w:val="24"/>
-          <w:lang w:val="id-ID"/>
-        </w:rPr>
-        <w:t xml:space="preserve"> 202</w:t>
-      </w:r>
-      <w:r>
-        <w:rPr>
-          <w:rFonts w:ascii="Arial" w:hAnsi="Arial" w:cs="Arial"/>
-          <w:color w:val="FF0000"/>
-          <w:sz w:val="24"/>
-        </w:rPr>
-        <w:t>2</w:t>
-      </w:r>
-      <w:r>
-        <w:rPr>
-          <w:rFonts w:ascii="Arial" w:hAnsi="Arial" w:cs="Arial"/>
-          <w:color w:val="FF0000"/>
-          <w:sz w:val="24"/>
-          <w:lang w:val="id-ID"/>
-        </w:rPr>
-        <w:t xml:space="preserve"> </w:t>
-      </w:r>
-      <w:r>
-        <w:rPr>
-          <w:rFonts w:ascii="Arial" w:hAnsi="Arial" w:cs="Arial"/>
-          <w:color w:val="000000" w:themeColor="text1"/>
-          <w:sz w:val="24"/>
-          <w:lang w:val="id-ID"/>
-        </w:rPr>
-        <w:t xml:space="preserve">tentang Keputusan Pembentukan Komisi Kode Etik Polri untuk memeriksa dan mengadili </w:t>
-      </w:r>
-      <w:bookmarkStart w:id="3" w:name="_Hlk118118445"/>
-      <w:bookmarkStart w:id="4" w:name="_Hlk114155765"/>
-      <w:r>
-        <w:rPr>
-          <w:rFonts w:ascii="Arial" w:hAnsi="Arial" w:cs="Arial"/>
-          <w:color w:val="FF0000"/>
-          <w:sz w:val="24"/>
-        </w:rPr>
-        <w:t>……..</w:t>
-      </w:r>
-      <w:r>
-        <w:rPr>
-          <w:rFonts w:ascii="Arial" w:hAnsi="Arial" w:cs="Arial"/>
-          <w:sz w:val="24"/>
-          <w:lang w:val="id-ID"/>
-        </w:rPr>
-        <w:t xml:space="preserve"> NRP  </w:t>
-      </w:r>
-      <w:r>
-        <w:rPr>
-          <w:rFonts w:ascii="Arial" w:hAnsi="Arial" w:cs="Arial"/>
-          <w:color w:val="FF0000"/>
-          <w:sz w:val="24"/>
-        </w:rPr>
-        <w:t>……..</w:t>
-      </w:r>
-      <w:r>
-        <w:rPr>
-          <w:rFonts w:ascii="Arial" w:hAnsi="Arial" w:cs="Arial"/>
-          <w:sz w:val="24"/>
-          <w:lang w:val="id-ID"/>
-        </w:rPr>
-        <w:t xml:space="preserve"> jabatan </w:t>
-      </w:r>
-      <w:bookmarkEnd w:id="3"/>
-      <w:r>
-        <w:rPr>
-          <w:rFonts w:ascii="Arial" w:hAnsi="Arial" w:cs="Arial"/>
-          <w:color w:val="FF0000"/>
-          <w:sz w:val="24"/>
-        </w:rPr>
-        <w:t>……..</w:t>
-      </w:r>
-      <w:r>
-        <w:rPr>
-          <w:rFonts w:ascii="Arial" w:hAnsi="Arial" w:cs="Arial"/>
-          <w:color w:val="000000" w:themeColor="text1"/>
-          <w:sz w:val="24"/>
-        </w:rPr>
-        <w:t>;</w:t>
-      </w:r>
-      <w:bookmarkEnd w:id="4"/>
+        <w:t>n ${jabatan}</w:t>
+      </w:r>
     </w:p>
     <w:p>
       <w:pPr>
@@ -1334,7 +1114,6 @@
         <w:ind w:left="1260" w:hanging="540"/>
         <w:rPr>
           <w:rFonts w:ascii="Arial" w:hAnsi="Arial" w:cs="Arial"/>
-          <w:color w:val="FF0000"/>
           <w:sz w:val="14"/>
           <w:lang w:val="id-ID"/>
         </w:rPr>
@@ -1378,11 +1157,9 @@
       <w:r>
         <w:rPr>
           <w:rFonts w:ascii="Arial" w:hAnsi="Arial" w:cs="Arial"/>
-          <w:color w:val="FF0000"/>
           <w:sz w:val="24"/>
-          <w:lang w:val="id-ID"/>
-        </w:rPr>
-        <w:t xml:space="preserve">BP3KEPP/52/VI/2022/Rowabprof tanggal 20 Juni 2022 </w:t>
+        </w:rPr>
+        <w:t>${no_bp3kepp}</w:t>
       </w:r>
       <w:r>
         <w:rPr>
@@ -1390,17 +1167,14 @@
           <w:sz w:val="24"/>
           <w:lang w:val="id-ID"/>
         </w:rPr>
-        <w:t xml:space="preserve">tentang pelanggaran Kode Etik Profesi Polri yang diduga dilakukan oleh </w:t>
-      </w:r>
-      <w:bookmarkStart w:id="5" w:name="_Hlk118118388"/>
-      <w:bookmarkStart w:id="6" w:name="_Hlk118118294"/>
-      <w:r>
-        <w:rPr>
-          <w:rFonts w:ascii="Arial" w:hAnsi="Arial" w:cs="Arial"/>
-          <w:color w:val="FF0000"/>
+        <w:t xml:space="preserve"> tanggal </w:t>
+      </w:r>
+      <w:r>
+        <w:rPr>
+          <w:rFonts w:ascii="Arial" w:hAnsi="Arial" w:cs="Arial"/>
           <w:sz w:val="24"/>
         </w:rPr>
-        <w:t>……..</w:t>
+        <w:t>${tanggal_bp3kepp}</w:t>
       </w:r>
       <w:r>
         <w:rPr>
@@ -1408,24 +1182,46 @@
           <w:sz w:val="24"/>
           <w:lang w:val="id-ID"/>
         </w:rPr>
+        <w:t xml:space="preserve"> tentang pelanggaran Kode Etik Profesi Polri yang diduga dilakukan oleh </w:t>
+      </w:r>
+      <w:bookmarkStart w:id="3" w:name="_Hlk118118388"/>
+      <w:bookmarkStart w:id="4" w:name="_Hlk118118294"/>
+      <w:r>
+        <w:rPr>
+          <w:rFonts w:ascii="Arial" w:hAnsi="Arial" w:cs="Arial"/>
+          <w:sz w:val="24"/>
+        </w:rPr>
+        <w:t xml:space="preserve">${pangkat} </w:t>
+      </w:r>
+      <w:r>
+        <w:rPr>
+          <w:rFonts w:ascii="Arial" w:hAnsi="Arial" w:cs="Arial"/>
+        </w:rPr>
+        <w:t>${terlapor}</w:t>
+      </w:r>
+      <w:r>
+        <w:rPr>
+          <w:rFonts w:ascii="Arial" w:hAnsi="Arial" w:cs="Arial"/>
+          <w:sz w:val="24"/>
+          <w:lang w:val="id-ID"/>
+        </w:rPr>
         <w:t xml:space="preserve"> </w:t>
       </w:r>
-      <w:bookmarkEnd w:id="5"/>
+      <w:bookmarkEnd w:id="3"/>
       <w:r>
         <w:rPr>
           <w:rFonts w:ascii="Arial" w:hAnsi="Arial" w:cs="Arial"/>
           <w:sz w:val="24"/>
           <w:lang w:val="id-ID"/>
         </w:rPr>
-        <w:t xml:space="preserve">NRP </w:t>
-      </w:r>
-      <w:r>
-        <w:rPr>
-          <w:rFonts w:ascii="Arial" w:hAnsi="Arial" w:cs="Arial"/>
-          <w:color w:val="FF0000"/>
+        <w:t>NRP</w:t>
+      </w:r>
+      <w:r>
+        <w:rPr>
+          <w:rFonts w:ascii="Arial" w:hAnsi="Arial" w:cs="Arial"/>
           <w:sz w:val="24"/>
         </w:rPr>
-        <w:t>……..</w:t>
+        <w:t xml:space="preserve"> ${nrp}</w:t>
       </w:r>
       <w:r>
         <w:rPr>
@@ -1433,23 +1229,15 @@
           <w:sz w:val="24"/>
           <w:lang w:val="id-ID"/>
         </w:rPr>
-        <w:t xml:space="preserve"> jabatan </w:t>
-      </w:r>
-      <w:bookmarkEnd w:id="6"/>
-      <w:r>
-        <w:rPr>
-          <w:rFonts w:ascii="Arial" w:hAnsi="Arial" w:cs="Arial"/>
-          <w:color w:val="FF0000"/>
+        <w:t xml:space="preserve"> jabata</w:t>
+      </w:r>
+      <w:bookmarkEnd w:id="4"/>
+      <w:r>
+        <w:rPr>
+          <w:rFonts w:ascii="Arial" w:hAnsi="Arial" w:cs="Arial"/>
           <w:sz w:val="24"/>
         </w:rPr>
-        <w:t>……..</w:t>
-      </w:r>
-      <w:r>
-        <w:rPr>
-          <w:rFonts w:ascii="Arial" w:hAnsi="Arial" w:cs="Arial"/>
-          <w:sz w:val="24"/>
-        </w:rPr>
-        <w:t>.</w:t>
+        <w:t>n ${jabatan}</w:t>
       </w:r>
     </w:p>
     <w:p>
@@ -1472,6 +1260,7 @@
         <w:jc w:val="both"/>
         <w:rPr>
           <w:rFonts w:ascii="Arial" w:hAnsi="Arial" w:cs="Arial"/>
+          <w:lang w:val="id-ID"/>
         </w:rPr>
       </w:pPr>
       <w:r>
@@ -1548,104 +1337,91 @@
         <w:rPr>
           <w:rFonts w:ascii="Arial" w:hAnsi="Arial" w:cs="Arial"/>
         </w:rPr>
-        <w:t>(daftar nama terlampir)</w:t>
-      </w:r>
-      <w:r>
-        <w:rPr>
-          <w:rFonts w:ascii="Arial" w:hAnsi="Arial" w:cs="Arial"/>
-          <w:color w:val="000000" w:themeColor="text1"/>
+        <w:t xml:space="preserve">(daftar nama terlampir) </w:t>
+      </w:r>
+      <w:r>
+        <w:rPr>
+          <w:rFonts w:ascii="Arial" w:hAnsi="Arial" w:cs="Arial"/>
+        </w:rPr>
+        <w:t xml:space="preserve">sebagai terduga pelanggar dan saksi </w:t>
+      </w:r>
+      <w:r>
+        <w:rPr>
+          <w:rFonts w:ascii="Arial" w:hAnsi="Arial" w:cs="Arial"/>
+        </w:rPr>
+        <w:t xml:space="preserve">dalam pelaksanaan </w:t>
+      </w:r>
+      <w:r>
+        <w:rPr>
+          <w:rFonts w:ascii="Arial" w:hAnsi="Arial" w:cs="Arial"/>
+          <w:lang w:val="id-ID"/>
+        </w:rPr>
+        <w:t>Sidang Komisi Kode Etik Polri</w:t>
+      </w:r>
+      <w:r>
+        <w:rPr>
+          <w:rFonts w:ascii="Arial" w:hAnsi="Arial" w:cs="Arial"/>
         </w:rPr>
         <w:t xml:space="preserve"> </w:t>
       </w:r>
       <w:r>
         <w:rPr>
           <w:rFonts w:ascii="Arial" w:hAnsi="Arial" w:cs="Arial"/>
-          <w:color w:val="000000" w:themeColor="text1"/>
-        </w:rPr>
-        <w:t xml:space="preserve">sebagai terduga pelanggar dan saksi </w:t>
-      </w:r>
-      <w:r>
-        <w:rPr>
-          <w:rFonts w:ascii="Arial" w:hAnsi="Arial" w:cs="Arial"/>
-          <w:color w:val="000000" w:themeColor="text1"/>
-        </w:rPr>
-        <w:t xml:space="preserve">dalam pelaksanaan </w:t>
-      </w:r>
-      <w:r>
-        <w:rPr>
-          <w:rFonts w:ascii="Arial" w:hAnsi="Arial" w:cs="Arial"/>
-          <w:lang w:val="id-ID"/>
-        </w:rPr>
-        <w:t>Sidang Komisi Kode Etik Polri</w:t>
-      </w:r>
-      <w:r>
-        <w:rPr>
-          <w:rFonts w:ascii="Arial" w:hAnsi="Arial" w:cs="Arial"/>
-          <w:color w:val="000000" w:themeColor="text1"/>
+          <w:lang w:val="id-ID"/>
+        </w:rPr>
+        <w:t>a.n</w:t>
+      </w:r>
+      <w:r>
+        <w:rPr>
+          <w:rFonts w:ascii="Arial" w:hAnsi="Arial" w:cs="Arial"/>
+          <w:lang w:val="id-ID"/>
+        </w:rPr>
+        <w:t>.</w:t>
+      </w:r>
+      <w:r>
+        <w:rPr>
+          <w:rFonts w:ascii="Arial" w:hAnsi="Arial" w:cs="Arial"/>
+          <w:lang w:val="id-ID"/>
         </w:rPr>
         <w:t xml:space="preserve"> </w:t>
       </w:r>
       <w:r>
         <w:rPr>
           <w:rFonts w:ascii="Arial" w:hAnsi="Arial" w:cs="Arial"/>
-          <w:lang w:val="id-ID"/>
-        </w:rPr>
-        <w:t>a.n</w:t>
-      </w:r>
-      <w:r>
-        <w:rPr>
-          <w:rFonts w:ascii="Arial" w:hAnsi="Arial" w:cs="Arial"/>
-          <w:lang w:val="id-ID"/>
-        </w:rPr>
-        <w:t>.</w:t>
-      </w:r>
-      <w:r>
-        <w:rPr>
-          <w:rFonts w:ascii="Arial" w:hAnsi="Arial" w:cs="Arial"/>
-          <w:lang w:val="id-ID"/>
-        </w:rPr>
-        <w:t xml:space="preserve"> </w:t>
-      </w:r>
-      <w:r>
-        <w:rPr>
-          <w:rFonts w:ascii="Arial" w:hAnsi="Arial" w:cs="Arial"/>
         </w:rPr>
         <w:t xml:space="preserve">terduga pelanggar </w:t>
       </w:r>
       <w:r>
         <w:rPr>
           <w:rFonts w:ascii="Arial" w:hAnsi="Arial" w:cs="Arial"/>
-          <w:color w:val="FF0000"/>
-        </w:rPr>
-        <w:t>……..</w:t>
-      </w:r>
-      <w:r>
-        <w:rPr>
-          <w:rFonts w:ascii="Arial" w:hAnsi="Arial" w:cs="Arial"/>
-          <w:lang w:val="id-ID"/>
-        </w:rPr>
-        <w:t xml:space="preserve"> NRP </w:t>
-      </w:r>
-      <w:r>
-        <w:rPr>
-          <w:rFonts w:ascii="Arial" w:hAnsi="Arial" w:cs="Arial"/>
-          <w:color w:val="FF0000"/>
-        </w:rPr>
-        <w:t>……..</w:t>
-      </w:r>
-      <w:r>
-        <w:rPr>
-          <w:rFonts w:ascii="Arial" w:hAnsi="Arial" w:cs="Arial"/>
-          <w:lang w:val="id-ID"/>
-        </w:rPr>
-        <w:t xml:space="preserve"> jabatan </w:t>
-      </w:r>
-      <w:r>
-        <w:rPr>
-          <w:rFonts w:ascii="Arial" w:hAnsi="Arial" w:cs="Arial"/>
-          <w:color w:val="FF0000"/>
-        </w:rPr>
-        <w:t>……..</w:t>
+        </w:rPr>
+        <w:t xml:space="preserve">${pangkat} ${terlapor} </w:t>
+      </w:r>
+      <w:r>
+        <w:rPr>
+          <w:rFonts w:ascii="Arial" w:hAnsi="Arial" w:cs="Arial"/>
+          <w:lang w:val="id-ID"/>
+        </w:rPr>
+        <w:t xml:space="preserve"> NRP  </w:t>
+      </w:r>
+      <w:r>
+        <w:rPr>
+          <w:rFonts w:ascii="Arial" w:hAnsi="Arial" w:cs="Arial"/>
+        </w:rPr>
+        <w:t>${nrp}</w:t>
+      </w:r>
+      <w:r>
+        <w:rPr>
+          <w:rFonts w:ascii="Arial" w:hAnsi="Arial" w:cs="Arial"/>
+          <w:lang w:val="id-ID"/>
+        </w:rPr>
+        <w:t xml:space="preserve"> jabatan</w:t>
+      </w:r>
+      <w:r>
+        <w:rPr>
+          <w:rFonts w:ascii="Arial" w:hAnsi="Arial" w:cs="Arial"/>
+        </w:rPr>
+        <w:t xml:space="preserve"> ${jabatan}</w:t>
       </w:r>
       <w:r>
         <w:rPr>
@@ -1654,279 +1430,19 @@
         </w:rPr>
         <w:t xml:space="preserve">, </w:t>
       </w:r>
-      <w:r>
-        <w:rPr>
-          <w:rFonts w:ascii="Arial" w:hAnsi="Arial" w:cs="Arial"/>
-        </w:rPr>
-        <w:t>yang akan dilaksanakan pada:</w:t>
-      </w:r>
-    </w:p>
-    <w:p>
-      <w:pPr>
+    </w:p>
+    <w:p>
+      <w:pPr>
+        <w:pStyle w:val="ListParagraph"/>
+        <w:ind w:hanging="720"/>
+        <w:contextualSpacing/>
         <w:jc w:val="both"/>
         <w:rPr>
           <w:rFonts w:ascii="Arial" w:hAnsi="Arial" w:cs="Arial"/>
-          <w:color w:val="000000" w:themeColor="text1"/>
-          <w:lang w:val="id-ID"/>
-        </w:rPr>
-      </w:pPr>
-    </w:p>
-    <w:p>
-      <w:pPr>
-        <w:pStyle w:val="ListParagraph"/>
-        <w:numPr>
-          <w:ilvl w:val="0"/>
-          <w:numId w:val="18"/>
-        </w:numPr>
-        <w:tabs>
-          <w:tab w:val="left" w:pos="1946"/>
-        </w:tabs>
-        <w:jc w:val="both"/>
-        <w:rPr>
-          <w:rFonts w:ascii="Arial" w:hAnsi="Arial" w:cs="Arial"/>
-          <w:color w:val="000000" w:themeColor="text1"/>
-          <w:lang w:val="id-ID"/>
-        </w:rPr>
-      </w:pPr>
-      <w:bookmarkStart w:id="7" w:name="_Hlk115789959"/>
-      <w:r>
-        <w:rPr>
-          <w:rFonts w:ascii="Arial" w:hAnsi="Arial" w:cs="Arial"/>
-          <w:color w:val="000000" w:themeColor="text1"/>
-          <w:lang w:val="id-ID"/>
-        </w:rPr>
-        <w:t>hari</w:t>
-      </w:r>
-      <w:r>
-        <w:rPr>
-          <w:rFonts w:ascii="Arial" w:hAnsi="Arial" w:cs="Arial"/>
-          <w:color w:val="000000" w:themeColor="text1"/>
-        </w:rPr>
-        <w:tab/>
-      </w:r>
-      <w:r>
-        <w:rPr>
-          <w:rFonts w:ascii="Arial" w:hAnsi="Arial" w:cs="Arial"/>
-          <w:color w:val="000000" w:themeColor="text1"/>
-          <w:lang w:val="id-ID"/>
-        </w:rPr>
-        <w:t>:</w:t>
-      </w:r>
-      <w:r>
-        <w:rPr>
-          <w:rFonts w:ascii="Arial" w:hAnsi="Arial" w:cs="Arial"/>
-          <w:color w:val="000000" w:themeColor="text1"/>
-        </w:rPr>
-        <w:t xml:space="preserve"> </w:t>
-      </w:r>
-      <w:r>
-        <w:rPr>
-          <w:rFonts w:ascii="Arial" w:hAnsi="Arial" w:cs="Arial"/>
-          <w:color w:val="FF0000"/>
-        </w:rPr>
-        <w:t>……..</w:t>
-      </w:r>
-      <w:r>
-        <w:rPr>
-          <w:rFonts w:ascii="Arial" w:hAnsi="Arial" w:cs="Arial"/>
-          <w:color w:val="000000" w:themeColor="text1"/>
-          <w:lang w:val="id-ID"/>
-        </w:rPr>
-        <w:t>;</w:t>
-      </w:r>
-    </w:p>
-    <w:p>
-      <w:pPr>
-        <w:pStyle w:val="ListParagraph"/>
-        <w:numPr>
-          <w:ilvl w:val="0"/>
-          <w:numId w:val="18"/>
-        </w:numPr>
-        <w:tabs>
-          <w:tab w:val="left" w:pos="1652"/>
-          <w:tab w:val="left" w:pos="1946"/>
-        </w:tabs>
-        <w:jc w:val="both"/>
-        <w:rPr>
-          <w:rFonts w:ascii="Arial" w:hAnsi="Arial" w:cs="Arial"/>
-          <w:color w:val="000000" w:themeColor="text1"/>
-          <w:lang w:val="id-ID"/>
-        </w:rPr>
-      </w:pPr>
-      <w:r>
-        <w:rPr>
-          <w:rFonts w:ascii="Arial" w:hAnsi="Arial" w:cs="Arial"/>
-          <w:color w:val="000000" w:themeColor="text1"/>
-          <w:lang w:val="id-ID"/>
-        </w:rPr>
-        <w:t>tanggal</w:t>
-      </w:r>
-      <w:r>
-        <w:rPr>
-          <w:rFonts w:ascii="Arial" w:hAnsi="Arial" w:cs="Arial"/>
-          <w:color w:val="000000" w:themeColor="text1"/>
-          <w:lang w:val="id-ID"/>
-        </w:rPr>
-        <w:tab/>
-        <w:t xml:space="preserve">: </w:t>
-      </w:r>
-      <w:r>
-        <w:rPr>
-          <w:rFonts w:ascii="Arial" w:hAnsi="Arial" w:cs="Arial"/>
-          <w:color w:val="FF0000"/>
-        </w:rPr>
-        <w:t>……..</w:t>
-      </w:r>
-      <w:r>
-        <w:rPr>
-          <w:rFonts w:ascii="Arial" w:hAnsi="Arial" w:cs="Arial"/>
-          <w:color w:val="000000" w:themeColor="text1"/>
-          <w:lang w:val="id-ID"/>
-        </w:rPr>
-        <w:t>;</w:t>
-      </w:r>
-    </w:p>
-    <w:p>
-      <w:pPr>
-        <w:pStyle w:val="ListParagraph"/>
-        <w:numPr>
-          <w:ilvl w:val="0"/>
-          <w:numId w:val="18"/>
-        </w:numPr>
-        <w:tabs>
-          <w:tab w:val="left" w:pos="1652"/>
-          <w:tab w:val="left" w:pos="1946"/>
-        </w:tabs>
-        <w:jc w:val="both"/>
-        <w:rPr>
-          <w:rFonts w:ascii="Arial" w:hAnsi="Arial" w:cs="Arial"/>
-          <w:color w:val="000000" w:themeColor="text1"/>
-          <w:lang w:val="id-ID"/>
-        </w:rPr>
-      </w:pPr>
-      <w:r>
-        <w:rPr>
-          <w:rFonts w:ascii="Arial" w:hAnsi="Arial" w:cs="Arial"/>
-          <w:color w:val="000000" w:themeColor="text1"/>
-          <w:lang w:val="id-ID"/>
-        </w:rPr>
-        <w:t>pukul</w:t>
-      </w:r>
-      <w:r>
-        <w:rPr>
-          <w:rFonts w:ascii="Arial" w:hAnsi="Arial" w:cs="Arial"/>
-          <w:color w:val="000000" w:themeColor="text1"/>
-          <w:lang w:val="id-ID"/>
-        </w:rPr>
-        <w:tab/>
-        <w:t xml:space="preserve">: </w:t>
-      </w:r>
-      <w:r>
-        <w:rPr>
-          <w:rFonts w:ascii="Arial" w:hAnsi="Arial" w:cs="Arial"/>
-          <w:color w:val="FF0000"/>
-        </w:rPr>
-        <w:t>……..</w:t>
-      </w:r>
-      <w:r>
-        <w:rPr>
-          <w:rFonts w:ascii="Arial" w:hAnsi="Arial" w:cs="Arial"/>
-          <w:color w:val="000000" w:themeColor="text1"/>
-          <w:lang w:val="id-ID"/>
-        </w:rPr>
-        <w:t xml:space="preserve"> WIB;</w:t>
-      </w:r>
-    </w:p>
-    <w:p>
-      <w:pPr>
-        <w:pStyle w:val="ListParagraph"/>
-        <w:numPr>
-          <w:ilvl w:val="0"/>
-          <w:numId w:val="18"/>
-        </w:numPr>
-        <w:tabs>
-          <w:tab w:val="left" w:pos="1652"/>
-          <w:tab w:val="left" w:pos="1946"/>
-          <w:tab w:val="left" w:pos="1998"/>
-          <w:tab w:val="left" w:pos="2880"/>
-        </w:tabs>
-        <w:jc w:val="both"/>
-        <w:rPr>
-          <w:rFonts w:ascii="Arial" w:hAnsi="Arial" w:cs="Arial"/>
-          <w:color w:val="000000" w:themeColor="text1"/>
-          <w:lang w:val="id-ID"/>
-        </w:rPr>
-      </w:pPr>
-      <w:r>
-        <w:rPr>
-          <w:rFonts w:ascii="Arial" w:hAnsi="Arial" w:cs="Arial"/>
-          <w:color w:val="000000" w:themeColor="text1"/>
-          <w:lang w:val="id-ID"/>
-        </w:rPr>
-        <w:t>tempat</w:t>
-      </w:r>
-      <w:r>
-        <w:rPr>
-          <w:rFonts w:ascii="Arial" w:hAnsi="Arial" w:cs="Arial"/>
-          <w:color w:val="000000" w:themeColor="text1"/>
-          <w:lang w:val="id-ID"/>
-        </w:rPr>
-        <w:tab/>
-        <w:t>: Ruang Sidang Divpropam Polri Gedung TNCC Lantai I Mabes Polri;</w:t>
-      </w:r>
-    </w:p>
-    <w:p>
-      <w:pPr>
-        <w:pStyle w:val="ListParagraph"/>
-        <w:numPr>
-          <w:ilvl w:val="0"/>
-          <w:numId w:val="18"/>
-        </w:numPr>
-        <w:tabs>
-          <w:tab w:val="left" w:pos="1652"/>
-          <w:tab w:val="left" w:pos="1946"/>
-        </w:tabs>
-        <w:jc w:val="both"/>
-        <w:rPr>
-          <w:rFonts w:ascii="Arial" w:hAnsi="Arial" w:cs="Arial"/>
-          <w:color w:val="000000" w:themeColor="text1"/>
-          <w:lang w:val="id-ID"/>
-        </w:rPr>
-      </w:pPr>
-      <w:r>
-        <w:rPr>
-          <w:rFonts w:ascii="Arial" w:hAnsi="Arial" w:cs="Arial"/>
-          <w:color w:val="000000" w:themeColor="text1"/>
-          <w:lang w:val="id-ID"/>
-        </w:rPr>
-        <w:t>pakaian</w:t>
-      </w:r>
-      <w:r>
-        <w:rPr>
-          <w:rFonts w:ascii="Arial" w:hAnsi="Arial" w:cs="Arial"/>
-          <w:color w:val="000000" w:themeColor="text1"/>
-          <w:lang w:val="id-ID"/>
-        </w:rPr>
-        <w:tab/>
-        <w:t xml:space="preserve">: </w:t>
-      </w:r>
-      <w:r>
-        <w:rPr>
-          <w:rFonts w:ascii="Arial" w:hAnsi="Arial" w:cs="Arial"/>
-          <w:color w:val="FF0000"/>
-        </w:rPr>
-        <w:t>……..</w:t>
-      </w:r>
-      <w:r>
-        <w:rPr>
-          <w:rFonts w:ascii="Arial" w:hAnsi="Arial" w:cs="Arial"/>
-          <w:color w:val="000000" w:themeColor="text1"/>
-          <w:lang w:val="id-ID"/>
-        </w:rPr>
-        <w:t>.</w:t>
-      </w:r>
-    </w:p>
-    <w:bookmarkEnd w:id="7"/>
+          <w:lang w:val="id-ID"/>
+        </w:rPr>
+      </w:pPr>
+    </w:p>
     <w:p>
       <w:pPr>
         <w:tabs>
@@ -1934,11 +1450,281 @@
         </w:tabs>
         <w:ind w:left="1276"/>
         <w:contextualSpacing/>
-        <w:jc w:val="right"/>
-        <w:rPr>
-          <w:rFonts w:ascii="Arial" w:hAnsi="Arial" w:cs="Arial"/>
-        </w:rPr>
-      </w:pPr>
+        <w:jc w:val="both"/>
+        <w:rPr>
+          <w:rFonts w:ascii="Arial" w:hAnsi="Arial" w:cs="Arial"/>
+        </w:rPr>
+      </w:pPr>
+    </w:p>
+    <w:p>
+      <w:pPr>
+        <w:ind w:firstLine="720"/>
+        <w:jc w:val="both"/>
+        <w:rPr>
+          <w:rFonts w:ascii="Arial" w:hAnsi="Arial" w:cs="Arial"/>
+          <w:lang w:val="id-ID"/>
+        </w:rPr>
+      </w:pPr>
+      <w:r>
+        <w:rPr>
+          <w:rFonts w:ascii="Arial" w:hAnsi="Arial" w:cs="Arial"/>
+          <w:lang w:val="id-ID"/>
+        </w:rPr>
+        <w:t>yang akan dilaksanakan pada:</w:t>
+      </w:r>
+    </w:p>
+    <w:p>
+      <w:pPr>
+        <w:pStyle w:val="ListParagraph"/>
+        <w:numPr>
+          <w:ilvl w:val="1"/>
+          <w:numId w:val="27"/>
+        </w:numPr>
+        <w:tabs>
+          <w:tab w:val="left" w:pos="2295"/>
+          <w:tab w:val="left" w:pos="2430"/>
+        </w:tabs>
+        <w:ind w:hanging="698"/>
+        <w:contextualSpacing/>
+        <w:jc w:val="both"/>
+        <w:rPr>
+          <w:rFonts w:ascii="Arial" w:hAnsi="Arial" w:cs="Arial"/>
+          <w:lang w:val="id-ID"/>
+        </w:rPr>
+      </w:pPr>
+      <w:r>
+        <w:rPr>
+          <w:rFonts w:ascii="Arial" w:hAnsi="Arial" w:cs="Arial"/>
+          <w:lang w:val="id-ID"/>
+        </w:rPr>
+        <w:t>hari</w:t>
+      </w:r>
+      <w:r>
+        <w:rPr>
+          <w:rFonts w:ascii="Arial" w:hAnsi="Arial" w:cs="Arial"/>
+          <w:lang w:val="id-ID"/>
+        </w:rPr>
+        <w:tab/>
+        <w:t xml:space="preserve">: </w:t>
+      </w:r>
+      <w:r>
+        <w:rPr>
+          <w:rFonts w:ascii="Arial" w:hAnsi="Arial" w:cs="Arial"/>
+        </w:rPr>
+        <w:t>${hari_sidang};</w:t>
+      </w:r>
+    </w:p>
+    <w:p>
+      <w:pPr>
+        <w:numPr>
+          <w:ilvl w:val="1"/>
+          <w:numId w:val="27"/>
+        </w:numPr>
+        <w:tabs>
+          <w:tab w:val="left" w:pos="2268"/>
+          <w:tab w:val="left" w:pos="2295"/>
+          <w:tab w:val="left" w:pos="2430"/>
+        </w:tabs>
+        <w:ind w:hanging="698"/>
+        <w:contextualSpacing/>
+        <w:jc w:val="both"/>
+        <w:rPr>
+          <w:rFonts w:ascii="Arial" w:hAnsi="Arial" w:cs="Arial"/>
+          <w:lang w:val="id-ID"/>
+        </w:rPr>
+      </w:pPr>
+      <w:r>
+        <w:rPr>
+          <w:rFonts w:ascii="Arial" w:hAnsi="Arial" w:cs="Arial"/>
+          <w:lang w:val="id-ID"/>
+        </w:rPr>
+        <w:t>tanggal</w:t>
+      </w:r>
+      <w:r>
+        <w:rPr>
+          <w:rFonts w:ascii="Arial" w:hAnsi="Arial" w:cs="Arial"/>
+          <w:lang w:val="id-ID"/>
+        </w:rPr>
+        <w:tab/>
+        <w:t>:</w:t>
+      </w:r>
+      <w:r>
+        <w:rPr>
+          <w:rFonts w:ascii="Arial" w:hAnsi="Arial" w:cs="Arial"/>
+          <w:lang w:val="id-ID"/>
+        </w:rPr>
+        <w:tab/>
+      </w:r>
+      <w:r>
+        <w:rPr>
+          <w:rFonts w:ascii="Arial" w:hAnsi="Arial" w:cs="Arial"/>
+        </w:rPr>
+        <w:t>${tanggal_sidang}</w:t>
+      </w:r>
+      <w:r>
+        <w:rPr>
+          <w:rFonts w:ascii="Arial" w:hAnsi="Arial" w:cs="Arial"/>
+          <w:lang w:val="id-ID"/>
+        </w:rPr>
+        <w:t>;</w:t>
+      </w:r>
+    </w:p>
+    <w:p>
+      <w:pPr>
+        <w:numPr>
+          <w:ilvl w:val="1"/>
+          <w:numId w:val="27"/>
+        </w:numPr>
+        <w:tabs>
+          <w:tab w:val="left" w:pos="2268"/>
+          <w:tab w:val="left" w:pos="2295"/>
+          <w:tab w:val="left" w:pos="2430"/>
+        </w:tabs>
+        <w:ind w:hanging="698"/>
+        <w:contextualSpacing/>
+        <w:jc w:val="both"/>
+        <w:rPr>
+          <w:rFonts w:ascii="Arial" w:hAnsi="Arial" w:cs="Arial"/>
+          <w:lang w:val="id-ID"/>
+        </w:rPr>
+      </w:pPr>
+      <w:r>
+        <w:rPr>
+          <w:rFonts w:ascii="Arial" w:hAnsi="Arial" w:cs="Arial"/>
+          <w:lang w:val="id-ID"/>
+        </w:rPr>
+        <w:t>pukul</w:t>
+      </w:r>
+      <w:r>
+        <w:rPr>
+          <w:rFonts w:ascii="Arial" w:hAnsi="Arial" w:cs="Arial"/>
+          <w:lang w:val="id-ID"/>
+        </w:rPr>
+        <w:tab/>
+        <w:t xml:space="preserve">: </w:t>
+      </w:r>
+      <w:r>
+        <w:rPr>
+          <w:rFonts w:ascii="Arial" w:hAnsi="Arial" w:cs="Arial"/>
+          <w:lang w:val="id-ID"/>
+        </w:rPr>
+        <w:tab/>
+      </w:r>
+      <w:r>
+        <w:rPr>
+          <w:rFonts w:ascii="Arial" w:hAnsi="Arial" w:cs="Arial"/>
+        </w:rPr>
+        <w:t>${jam_sidang}</w:t>
+      </w:r>
+      <w:r>
+        <w:rPr>
+          <w:rFonts w:ascii="Arial" w:hAnsi="Arial" w:cs="Arial"/>
+          <w:lang w:val="id-ID"/>
+        </w:rPr>
+        <w:t xml:space="preserve"> WIB;</w:t>
+      </w:r>
+    </w:p>
+    <w:p>
+      <w:pPr>
+        <w:numPr>
+          <w:ilvl w:val="1"/>
+          <w:numId w:val="27"/>
+        </w:numPr>
+        <w:tabs>
+          <w:tab w:val="left" w:pos="2295"/>
+          <w:tab w:val="left" w:pos="2430"/>
+        </w:tabs>
+        <w:ind w:hanging="698"/>
+        <w:contextualSpacing/>
+        <w:jc w:val="both"/>
+        <w:rPr>
+          <w:rFonts w:ascii="Arial" w:hAnsi="Arial" w:cs="Arial"/>
+          <w:lang w:val="id-ID"/>
+        </w:rPr>
+      </w:pPr>
+      <w:r>
+        <w:rPr>
+          <w:rFonts w:ascii="Arial" w:hAnsi="Arial" w:cs="Arial"/>
+          <w:lang w:val="id-ID"/>
+        </w:rPr>
+        <w:t>tempat</w:t>
+      </w:r>
+      <w:r>
+        <w:rPr>
+          <w:rFonts w:ascii="Arial" w:hAnsi="Arial" w:cs="Arial"/>
+          <w:lang w:val="id-ID"/>
+        </w:rPr>
+        <w:tab/>
+        <w:t>:</w:t>
+      </w:r>
+      <w:r>
+        <w:rPr>
+          <w:rFonts w:ascii="Arial" w:hAnsi="Arial" w:cs="Arial"/>
+          <w:lang w:val="id-ID"/>
+        </w:rPr>
+        <w:tab/>
+      </w:r>
+      <w:r>
+        <w:rPr>
+          <w:rFonts w:ascii="Arial" w:hAnsi="Arial" w:cs="Arial"/>
+        </w:rPr>
+        <w:t>${ruangan_sidang}</w:t>
+      </w:r>
+    </w:p>
+    <w:p>
+      <w:pPr>
+        <w:numPr>
+          <w:ilvl w:val="1"/>
+          <w:numId w:val="27"/>
+        </w:numPr>
+        <w:tabs>
+          <w:tab w:val="left" w:pos="2268"/>
+          <w:tab w:val="left" w:pos="2295"/>
+          <w:tab w:val="left" w:pos="2430"/>
+        </w:tabs>
+        <w:ind w:hanging="698"/>
+        <w:contextualSpacing/>
+        <w:jc w:val="both"/>
+        <w:rPr>
+          <w:rFonts w:ascii="Arial" w:hAnsi="Arial" w:cs="Arial"/>
+          <w:lang w:val="id-ID"/>
+        </w:rPr>
+      </w:pPr>
+      <w:r>
+        <w:rPr>
+          <w:rFonts w:ascii="Arial" w:hAnsi="Arial" w:cs="Arial"/>
+          <w:lang w:val="id-ID"/>
+        </w:rPr>
+        <w:t>pakaian</w:t>
+      </w:r>
+      <w:r>
+        <w:rPr>
+          <w:rFonts w:ascii="Arial" w:hAnsi="Arial" w:cs="Arial"/>
+          <w:lang w:val="id-ID"/>
+        </w:rPr>
+        <w:tab/>
+        <w:t xml:space="preserve">: </w:t>
+      </w:r>
+      <w:r>
+        <w:rPr>
+          <w:rFonts w:ascii="Arial" w:hAnsi="Arial" w:cs="Arial"/>
+          <w:lang w:val="id-ID"/>
+        </w:rPr>
+        <w:tab/>
+      </w:r>
+      <w:r>
+        <w:rPr>
+          <w:rFonts w:ascii="Arial" w:hAnsi="Arial" w:cs="Arial"/>
+        </w:rPr>
+        <w:t>${pakaian_sidang}</w:t>
+      </w:r>
+      <w:r>
+        <w:rPr>
+          <w:rFonts w:ascii="Arial" w:hAnsi="Arial" w:cs="Arial"/>
+          <w:lang w:val="id-ID"/>
+        </w:rPr>
+        <w:t>.</w:t>
+      </w:r>
     </w:p>
     <w:p>
       <w:pPr>
@@ -1947,7 +1733,7 @@
         </w:tabs>
         <w:ind w:left="1276"/>
         <w:contextualSpacing/>
-        <w:jc w:val="right"/>
+        <w:jc w:val="both"/>
         <w:rPr>
           <w:rFonts w:ascii="Arial" w:hAnsi="Arial" w:cs="Arial"/>
         </w:rPr>
@@ -1960,7 +1746,7 @@
         </w:tabs>
         <w:ind w:left="1276"/>
         <w:contextualSpacing/>
-        <w:jc w:val="right"/>
+        <w:jc w:val="both"/>
         <w:rPr>
           <w:rFonts w:ascii="Arial" w:hAnsi="Arial" w:cs="Arial"/>
         </w:rPr>
@@ -1973,7 +1759,7 @@
         </w:tabs>
         <w:ind w:left="1276"/>
         <w:contextualSpacing/>
-        <w:jc w:val="right"/>
+        <w:jc w:val="both"/>
         <w:rPr>
           <w:rFonts w:ascii="Arial" w:hAnsi="Arial" w:cs="Arial"/>
         </w:rPr>
@@ -1986,7 +1772,7 @@
         </w:tabs>
         <w:ind w:left="1276"/>
         <w:contextualSpacing/>
-        <w:jc w:val="right"/>
+        <w:jc w:val="both"/>
         <w:rPr>
           <w:rFonts w:ascii="Arial" w:hAnsi="Arial" w:cs="Arial"/>
         </w:rPr>
@@ -1999,11 +1785,101 @@
         </w:tabs>
         <w:ind w:left="1276"/>
         <w:contextualSpacing/>
-        <w:jc w:val="right"/>
-        <w:rPr>
-          <w:rFonts w:ascii="Arial" w:hAnsi="Arial" w:cs="Arial"/>
-        </w:rPr>
-      </w:pPr>
+        <w:jc w:val="both"/>
+        <w:rPr>
+          <w:rFonts w:ascii="Arial" w:hAnsi="Arial" w:cs="Arial"/>
+        </w:rPr>
+      </w:pPr>
+    </w:p>
+    <w:p>
+      <w:pPr>
+        <w:tabs>
+          <w:tab w:val="left" w:pos="567"/>
+        </w:tabs>
+        <w:contextualSpacing/>
+        <w:jc w:val="both"/>
+        <w:rPr>
+          <w:rFonts w:ascii="Arial" w:hAnsi="Arial" w:cs="Arial"/>
+        </w:rPr>
+      </w:pPr>
+      <w:r>
+        <w:rPr>
+          <w:rFonts w:ascii="Arial" w:hAnsi="Arial" w:cs="Arial"/>
+        </w:rPr>
+        <w:tab/>
+      </w:r>
+      <w:r>
+        <w:rPr>
+          <w:rFonts w:ascii="Arial" w:hAnsi="Arial" w:cs="Arial"/>
+        </w:rPr>
+        <w:tab/>
+      </w:r>
+      <w:r>
+        <w:rPr>
+          <w:rFonts w:ascii="Arial" w:hAnsi="Arial" w:cs="Arial"/>
+        </w:rPr>
+        <w:tab/>
+      </w:r>
+      <w:r>
+        <w:rPr>
+          <w:rFonts w:ascii="Arial" w:hAnsi="Arial" w:cs="Arial"/>
+        </w:rPr>
+        <w:tab/>
+      </w:r>
+      <w:r>
+        <w:rPr>
+          <w:rFonts w:ascii="Arial" w:hAnsi="Arial" w:cs="Arial"/>
+        </w:rPr>
+        <w:tab/>
+      </w:r>
+      <w:r>
+        <w:rPr>
+          <w:rFonts w:ascii="Arial" w:hAnsi="Arial" w:cs="Arial"/>
+        </w:rPr>
+        <w:tab/>
+      </w:r>
+      <w:r>
+        <w:rPr>
+          <w:rFonts w:ascii="Arial" w:hAnsi="Arial" w:cs="Arial"/>
+        </w:rPr>
+        <w:tab/>
+      </w:r>
+      <w:r>
+        <w:rPr>
+          <w:rFonts w:ascii="Arial" w:hAnsi="Arial" w:cs="Arial"/>
+        </w:rPr>
+        <w:tab/>
+      </w:r>
+      <w:r>
+        <w:rPr>
+          <w:rFonts w:ascii="Arial" w:hAnsi="Arial" w:cs="Arial"/>
+        </w:rPr>
+        <w:tab/>
+      </w:r>
+      <w:r>
+        <w:rPr>
+          <w:rFonts w:ascii="Arial" w:hAnsi="Arial" w:cs="Arial"/>
+        </w:rPr>
+        <w:tab/>
+      </w:r>
+      <w:r>
+        <w:rPr>
+          <w:rFonts w:ascii="Arial" w:hAnsi="Arial" w:cs="Arial"/>
+        </w:rPr>
+        <w:tab/>
+      </w:r>
+      <w:r>
+        <w:rPr>
+          <w:rFonts w:ascii="Arial" w:hAnsi="Arial" w:cs="Arial"/>
+        </w:rPr>
+        <w:tab/>
+      </w:r>
+      <w:r>
+        <w:rPr>
+          <w:rFonts w:ascii="Arial" w:hAnsi="Arial" w:cs="Arial"/>
+        </w:rPr>
+        <w:t>3. Demikian ….</w:t>
+      </w:r>
     </w:p>
     <w:p>
       <w:pPr>
@@ -2012,7 +1888,7 @@
         </w:tabs>
         <w:ind w:left="1276"/>
         <w:contextualSpacing/>
-        <w:jc w:val="right"/>
+        <w:jc w:val="both"/>
         <w:rPr>
           <w:rFonts w:ascii="Arial" w:hAnsi="Arial" w:cs="Arial"/>
         </w:rPr>
@@ -2025,39 +1901,7 @@
         </w:tabs>
         <w:ind w:left="1276"/>
         <w:contextualSpacing/>
-        <w:jc w:val="right"/>
-        <w:rPr>
-          <w:rFonts w:ascii="Arial" w:hAnsi="Arial" w:cs="Arial"/>
-        </w:rPr>
-      </w:pPr>
-      <w:r>
-        <w:rPr>
-          <w:rFonts w:ascii="Arial" w:hAnsi="Arial" w:cs="Arial"/>
-        </w:rPr>
-        <w:t>3. Demikian ….</w:t>
-      </w:r>
-    </w:p>
-    <w:p>
-      <w:pPr>
-        <w:tabs>
-          <w:tab w:val="left" w:pos="567"/>
-        </w:tabs>
-        <w:ind w:left="1276"/>
-        <w:contextualSpacing/>
-        <w:jc w:val="right"/>
-        <w:rPr>
-          <w:rFonts w:ascii="Arial" w:hAnsi="Arial" w:cs="Arial"/>
-        </w:rPr>
-      </w:pPr>
-    </w:p>
-    <w:p>
-      <w:pPr>
-        <w:tabs>
-          <w:tab w:val="left" w:pos="567"/>
-        </w:tabs>
-        <w:ind w:left="1276"/>
-        <w:contextualSpacing/>
-        <w:jc w:val="right"/>
+        <w:jc w:val="both"/>
         <w:rPr>
           <w:rFonts w:ascii="Arial" w:hAnsi="Arial" w:cs="Arial"/>
         </w:rPr>
@@ -2123,14 +1967,6 @@
                 <w:lang w:val="id-ID"/>
               </w:rPr>
             </w:pPr>
-            <w:r>
-              <w:rPr>
-                <w:rFonts w:ascii="Arial" w:hAnsi="Arial" w:cs="Arial"/>
-                <w:sz w:val="24"/>
-                <w:lang w:val="id-ID"/>
-              </w:rPr>
-              <w:t>2</w:t>
-            </w:r>
           </w:p>
         </w:tc>
         <w:tc>
@@ -2223,25 +2059,19 @@
           </w:tcPr>
           <w:p>
             <w:pPr>
-              <w:pStyle w:val="BodyTextIndent"/>
               <w:tabs>
-                <w:tab w:val="left" w:pos="315"/>
-                <w:tab w:val="left" w:pos="1269"/>
-                <w:tab w:val="left" w:pos="5409"/>
+                <w:tab w:val="left" w:pos="882"/>
+                <w:tab w:val="left" w:pos="1022"/>
               </w:tabs>
-              <w:spacing w:line="240" w:lineRule="auto"/>
-              <w:ind w:left="0" w:right="-144"/>
+              <w:jc w:val="both"/>
               <w:rPr>
                 <w:rFonts w:ascii="Arial" w:hAnsi="Arial" w:cs="Arial"/>
-                <w:sz w:val="24"/>
-                <w:u w:val="single"/>
-                <w:lang w:val="id-ID"/>
+                <w:lang w:val="sv-SE"/>
               </w:rPr>
             </w:pPr>
             <w:r>
               <w:rPr>
                 <w:rFonts w:ascii="Arial" w:hAnsi="Arial" w:cs="Arial"/>
-                <w:sz w:val="24"/>
                 <w:lang w:val="id-ID"/>
               </w:rPr>
               <w:t xml:space="preserve">  </w:t>
@@ -2249,7 +2079,6 @@
             <w:r>
               <w:rPr>
                 <w:rFonts w:ascii="Arial" w:hAnsi="Arial" w:cs="Arial"/>
-                <w:sz w:val="24"/>
                 <w:u w:val="single"/>
                 <w:lang w:val="id-ID"/>
               </w:rPr>
@@ -2258,7 +2087,6 @@
             <w:r>
               <w:rPr>
                 <w:rFonts w:ascii="Arial" w:hAnsi="Arial" w:cs="Arial"/>
-                <w:sz w:val="24"/>
                 <w:u w:val="single"/>
               </w:rPr>
               <w:tab/>
@@ -2266,7 +2094,6 @@
             <w:r>
               <w:rPr>
                 <w:rFonts w:ascii="Arial" w:hAnsi="Arial" w:cs="Arial"/>
-                <w:sz w:val="24"/>
                 <w:u w:val="single"/>
                 <w:lang w:val="id-ID"/>
               </w:rPr>
@@ -2275,7 +2102,6 @@
             <w:r>
               <w:rPr>
                 <w:rFonts w:ascii="Arial" w:hAnsi="Arial" w:cs="Arial"/>
-                <w:sz w:val="24"/>
                 <w:u w:val="single"/>
               </w:rPr>
               <w:t xml:space="preserve"> </w:t>
@@ -2283,89 +2109,20 @@
             <w:r>
               <w:rPr>
                 <w:rFonts w:ascii="Arial" w:hAnsi="Arial" w:cs="Arial"/>
-                <w:sz w:val="24"/>
-                <w:u w:val="single"/>
-                <w:lang w:val="id-ID"/>
+                <w:lang w:val="sv-SE"/>
               </w:rPr>
-              <w:t xml:space="preserve">R/ </w:t>
+              <w:t>${nomor_surat_panggilan_satker}</w:t>
             </w:r>
             <w:r>
               <w:rPr>
                 <w:rFonts w:ascii="Arial" w:hAnsi="Arial" w:cs="Arial"/>
-                <w:sz w:val="24"/>
                 <w:u w:val="single"/>
               </w:rPr>
-              <w:t xml:space="preserve">  </w:t>
+              <w:t xml:space="preserve"> </w:t>
             </w:r>
             <w:r>
               <w:rPr>
                 <w:rFonts w:ascii="Arial" w:hAnsi="Arial" w:cs="Arial"/>
-                <w:sz w:val="24"/>
-                <w:u w:val="single"/>
-              </w:rPr>
-              <w:t xml:space="preserve">  </w:t>
-            </w:r>
-            <w:r>
-              <w:rPr>
-                <w:rFonts w:ascii="Arial" w:hAnsi="Arial" w:cs="Arial"/>
-                <w:sz w:val="24"/>
-                <w:u w:val="single"/>
-              </w:rPr>
-              <w:t xml:space="preserve">  </w:t>
-            </w:r>
-            <w:r>
-              <w:rPr>
-                <w:rFonts w:ascii="Arial" w:hAnsi="Arial" w:cs="Arial"/>
-                <w:sz w:val="24"/>
-                <w:u w:val="single"/>
-              </w:rPr>
-              <w:t xml:space="preserve">  </w:t>
-            </w:r>
-            <w:r>
-              <w:rPr>
-                <w:rFonts w:ascii="Arial" w:hAnsi="Arial" w:cs="Arial"/>
-                <w:sz w:val="24"/>
-                <w:u w:val="single"/>
-              </w:rPr>
-              <w:t>/</w:t>
-            </w:r>
-            <w:r>
-              <w:rPr>
-                <w:rFonts w:ascii="Arial" w:hAnsi="Arial" w:cs="Arial"/>
-                <w:sz w:val="24"/>
-                <w:u w:val="single"/>
-              </w:rPr>
-              <w:t>X</w:t>
-            </w:r>
-            <w:r>
-              <w:rPr>
-                <w:rFonts w:ascii="Arial" w:hAnsi="Arial" w:cs="Arial"/>
-                <w:sz w:val="24"/>
-                <w:u w:val="single"/>
-                <w:lang w:val="id-ID"/>
-              </w:rPr>
-              <w:t>/RES.1.24./202</w:t>
-            </w:r>
-            <w:r>
-              <w:rPr>
-                <w:rFonts w:ascii="Arial" w:hAnsi="Arial" w:cs="Arial"/>
-                <w:sz w:val="24"/>
-                <w:u w:val="single"/>
-              </w:rPr>
-              <w:t>2</w:t>
-            </w:r>
-            <w:r>
-              <w:rPr>
-                <w:rFonts w:ascii="Arial" w:hAnsi="Arial" w:cs="Arial"/>
-                <w:sz w:val="24"/>
-                <w:u w:val="single"/>
-              </w:rPr>
-              <w:t xml:space="preserve">/DIVPROPAM </w:t>
-            </w:r>
-            <w:r>
-              <w:rPr>
-                <w:rFonts w:ascii="Arial" w:hAnsi="Arial" w:cs="Arial"/>
-                <w:sz w:val="24"/>
                 <w:u w:val="single"/>
                 <w:lang w:val="id-ID"/>
               </w:rPr>
@@ -2477,10 +2234,9 @@
             <w:r>
               <w:rPr>
                 <w:rFonts w:ascii="Arial" w:hAnsi="Arial" w:cs="Arial"/>
-                <w:sz w:val="24"/>
-                <w:u w:val="single"/>
+                <w:lang w:val="sv-SE"/>
               </w:rPr>
-              <w:t>OKTOBER</w:t>
+              <w:t>${bulan_tahun_panggilan_satker}</w:t>
             </w:r>
             <w:r>
               <w:rPr>
@@ -2489,33 +2245,7 @@
                 <w:u w:val="single"/>
                 <w:lang w:val="id-ID"/>
               </w:rPr>
-              <w:t xml:space="preserve"> </w:t>
-            </w:r>
-            <w:r>
-              <w:rPr>
-                <w:rFonts w:ascii="Arial" w:hAnsi="Arial" w:cs="Arial"/>
-                <w:sz w:val="24"/>
-                <w:u w:val="single"/>
-                <w:lang w:val="id-ID"/>
-              </w:rPr>
-              <w:t>202</w:t>
-            </w:r>
-            <w:r>
-              <w:rPr>
-                <w:rFonts w:ascii="Arial" w:hAnsi="Arial" w:cs="Arial"/>
-                <w:sz w:val="24"/>
-                <w:u w:val="single"/>
-              </w:rPr>
-              <w:t>2</w:t>
-            </w:r>
-            <w:r>
-              <w:rPr>
-                <w:rFonts w:ascii="Arial" w:hAnsi="Arial" w:cs="Arial"/>
-                <w:sz w:val="24"/>
-                <w:u w:val="single"/>
-                <w:lang w:val="id-ID"/>
-              </w:rPr>
-              <w:t xml:space="preserve">              </w:t>
+              <w:t xml:space="preserve">            </w:t>
             </w:r>
             <w:r>
               <w:rPr>
@@ -2647,13 +2377,12 @@
         <w:rPr>
           <w:rFonts w:ascii="Arial" w:hAnsi="Arial" w:cs="Arial"/>
           <w:noProof/>
-          <w:color w:val="000000"/>
           <w:sz w:val="24"/>
         </w:rPr>
         <mc:AlternateContent>
           <mc:Choice Requires="wps">
             <w:drawing>
-              <wp:anchor distT="0" distB="0" distL="114300" distR="114300" simplePos="0" relativeHeight="251665920" behindDoc="0" locked="0" layoutInCell="1" allowOverlap="1" wp14:anchorId="0491F60D" wp14:editId="11200164">
+              <wp:anchor distT="0" distB="0" distL="114300" distR="114300" simplePos="0" relativeHeight="251680768" behindDoc="0" locked="0" layoutInCell="1" allowOverlap="1" wp14:anchorId="0491F60D" wp14:editId="11200164">
                 <wp:simplePos x="0" y="0"/>
                 <wp:positionH relativeFrom="column">
                   <wp:posOffset>-81280</wp:posOffset>
@@ -2986,7 +2715,7 @@
                 <v:stroke joinstyle="miter"/>
                 <v:path gradientshapeok="t" o:connecttype="rect"/>
               </v:shapetype>
-              <v:shape id="Text Box 71" o:spid="_x0000_s1026" type="#_x0000_t202" style="position:absolute;left:0;text-align:left;margin-left:-6.4pt;margin-top:108.65pt;width:190.7pt;height:114pt;z-index:251665920;visibility:visible;mso-wrap-style:square;mso-width-percent:0;mso-height-percent:0;mso-wrap-distance-left:9pt;mso-wrap-distance-top:0;mso-wrap-distance-right:9pt;mso-wrap-distance-bottom:0;mso-position-horizontal:absolute;mso-position-horizontal-relative:text;mso-position-vertical:absolute;mso-position-vertical-relative:text;mso-width-percent:0;mso-height-percent:0;mso-width-relative:page;mso-height-relative:page;v-text-anchor:top" o:gfxdata="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" strokecolor="white">
+              <v:shape id="Text Box 71" o:spid="_x0000_s1026" type="#_x0000_t202" style="position:absolute;left:0;text-align:left;margin-left:-6.4pt;margin-top:108.65pt;width:190.7pt;height:114pt;z-index:251680768;visibility:visible;mso-wrap-style:square;mso-width-percent:0;mso-height-percent:0;mso-wrap-distance-left:9pt;mso-wrap-distance-top:0;mso-wrap-distance-right:9pt;mso-wrap-distance-bottom:0;mso-position-horizontal:absolute;mso-position-horizontal-relative:text;mso-position-vertical:absolute;mso-position-vertical-relative:text;mso-width-percent:0;mso-height-percent:0;mso-width-relative:page;mso-height-relative:page;v-text-anchor:top" o:gfxdata="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" strokecolor="white">
                 <v:textbox>
                   <w:txbxContent>
                     <w:p>
@@ -3302,7 +3031,6 @@
               <w:ind w:left="0"/>
               <w:rPr>
                 <w:rFonts w:ascii="Arial" w:hAnsi="Arial" w:cs="Arial"/>
-                <w:color w:val="000000" w:themeColor="text1"/>
                 <w:sz w:val="24"/>
                 <w:lang w:val="id-ID"/>
               </w:rPr>
@@ -3315,7 +3043,6 @@
               <w:ind w:left="0"/>
               <w:rPr>
                 <w:rFonts w:ascii="Arial" w:hAnsi="Arial" w:cs="Arial"/>
-                <w:color w:val="000000" w:themeColor="text1"/>
                 <w:sz w:val="24"/>
                 <w:lang w:val="id-ID"/>
               </w:rPr>
@@ -3324,12 +3051,11 @@
               <w:rPr>
                 <w:rFonts w:ascii="Arial" w:hAnsi="Arial" w:cs="Arial"/>
                 <w:noProof/>
-                <w:color w:val="000000"/>
               </w:rPr>
               <mc:AlternateContent>
                 <mc:Choice Requires="wps">
                   <w:drawing>
-                    <wp:anchor distT="0" distB="0" distL="114300" distR="114300" simplePos="0" relativeHeight="251652608" behindDoc="0" locked="0" layoutInCell="1" allowOverlap="1" wp14:anchorId="0CE7AE19" wp14:editId="776CC5DD">
+                    <wp:anchor distT="0" distB="0" distL="114300" distR="114300" simplePos="0" relativeHeight="251643904" behindDoc="0" locked="0" layoutInCell="1" allowOverlap="1" wp14:anchorId="0CE7AE19" wp14:editId="776CC5DD">
                       <wp:simplePos x="0" y="0"/>
                       <wp:positionH relativeFrom="column">
                         <wp:posOffset>2032635</wp:posOffset>
@@ -3658,7 +3384,7 @@
                 </mc:Choice>
                 <mc:Fallback>
                   <w:pict>
-                    <v:shape w14:anchorId="0CE7AE19" id="_x0000_s1027" type="#_x0000_t202" style="position:absolute;left:0;text-align:left;margin-left:160.05pt;margin-top:1.15pt;width:357.85pt;height:146.9pt;z-index:251652608;visibility:visible;mso-wrap-style:square;mso-width-percent:0;mso-height-percent:0;mso-wrap-distance-left:9pt;mso-wrap-distance-top:0;mso-wrap-distance-right:9pt;mso-wrap-distance-bottom:0;mso-position-horizontal:absolute;mso-position-horizontal-relative:text;mso-position-vertical:absolute;mso-position-vertical-relative:text;mso-width-percent:0;mso-height-percent:0;mso-width-relative:page;mso-height-relative:page;v-text-anchor:top" o:gfxdata="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" strokecolor="white">
+                    <v:shape w14:anchorId="0CE7AE19" id="_x0000_s1027" type="#_x0000_t202" style="position:absolute;left:0;text-align:left;margin-left:160.05pt;margin-top:1.15pt;width:357.85pt;height:146.9pt;z-index:251643904;visibility:visible;mso-wrap-style:square;mso-width-percent:0;mso-height-percent:0;mso-wrap-distance-left:9pt;mso-wrap-distance-top:0;mso-wrap-distance-right:9pt;mso-wrap-distance-bottom:0;mso-position-horizontal:absolute;mso-position-horizontal-relative:text;mso-position-vertical:absolute;mso-position-vertical-relative:text;mso-width-percent:0;mso-height-percent:0;mso-width-relative:page;mso-height-relative:page;v-text-anchor:top" o:gfxdata="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" strokecolor="white">
                       <v:textbox>
                         <w:txbxContent>
                           <w:p>
@@ -3943,7 +3669,6 @@
               <w:ind w:left="0"/>
               <w:rPr>
                 <w:rFonts w:ascii="Arial" w:hAnsi="Arial" w:cs="Arial"/>
-                <w:color w:val="000000" w:themeColor="text1"/>
                 <w:sz w:val="24"/>
                 <w:lang w:val="id-ID"/>
               </w:rPr>
@@ -3956,7 +3681,6 @@
               <w:ind w:left="0"/>
               <w:rPr>
                 <w:rFonts w:ascii="Arial" w:hAnsi="Arial" w:cs="Arial"/>
-                <w:color w:val="000000" w:themeColor="text1"/>
                 <w:sz w:val="24"/>
                 <w:lang w:val="id-ID"/>
               </w:rPr>
@@ -3969,7 +3693,6 @@
               <w:ind w:left="0"/>
               <w:rPr>
                 <w:rFonts w:ascii="Arial" w:hAnsi="Arial" w:cs="Arial"/>
-                <w:color w:val="000000" w:themeColor="text1"/>
                 <w:sz w:val="24"/>
               </w:rPr>
             </w:pPr>
@@ -3981,7 +3704,6 @@
               <w:ind w:left="0"/>
               <w:rPr>
                 <w:rFonts w:ascii="Arial" w:hAnsi="Arial" w:cs="Arial"/>
-                <w:color w:val="000000" w:themeColor="text1"/>
                 <w:sz w:val="24"/>
                 <w:lang w:val="id-ID"/>
               </w:rPr>
@@ -3994,7 +3716,6 @@
               <w:ind w:left="0"/>
               <w:rPr>
                 <w:rFonts w:ascii="Arial" w:hAnsi="Arial" w:cs="Arial"/>
-                <w:color w:val="000000" w:themeColor="text1"/>
                 <w:sz w:val="24"/>
                 <w:lang w:val="id-ID"/>
               </w:rPr>
@@ -4011,9 +3732,9 @@
                 <w:tab w:val="left" w:pos="3240"/>
                 <w:tab w:val="left" w:pos="3420"/>
               </w:tabs>
+              <w:jc w:val="both"/>
               <w:rPr>
                 <w:rFonts w:ascii="Arial" w:hAnsi="Arial" w:cs="Arial"/>
-                <w:color w:val="000000" w:themeColor="text1"/>
                 <w:lang w:val="id-ID"/>
               </w:rPr>
             </w:pPr>
@@ -4043,7 +3764,7 @@
         <mc:AlternateContent>
           <mc:Choice Requires="wps">
             <w:drawing>
-              <wp:anchor distT="0" distB="0" distL="114300" distR="114300" simplePos="0" relativeHeight="251664896" behindDoc="0" locked="0" layoutInCell="1" allowOverlap="1" wp14:anchorId="56E3D067" wp14:editId="22EF9783">
+              <wp:anchor distT="0" distB="0" distL="114300" distR="114300" simplePos="0" relativeHeight="251677696" behindDoc="0" locked="0" layoutInCell="1" allowOverlap="1" wp14:anchorId="56E3D067" wp14:editId="22EF9783">
                 <wp:simplePos x="0" y="0"/>
                 <wp:positionH relativeFrom="column">
                   <wp:posOffset>2997835</wp:posOffset>
@@ -4095,7 +3816,7 @@
           </mc:Choice>
           <mc:Fallback>
             <w:pict>
-              <v:line w14:anchorId="275ED581" id="Straight Connector 11" o:spid="_x0000_s1026" style="position:absolute;z-index:251664896;visibility:visible;mso-wrap-style:square;mso-width-percent:0;mso-wrap-distance-left:9pt;mso-wrap-distance-top:0;mso-wrap-distance-right:9pt;mso-wrap-distance-bottom:0;mso-position-horizontal:absolute;mso-position-horizontal-relative:text;mso-position-vertical:absolute;mso-position-vertical-relative:text;mso-width-percent:0;mso-width-relative:margin" from="236.05pt,4.75pt" to="440.15pt,4.75pt" o:gfxdata="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" strokecolor="black [3040]"/>
+              <v:line w14:anchorId="633E9C84" id="Straight Connector 11" o:spid="_x0000_s1026" style="position:absolute;z-index:251677696;visibility:visible;mso-wrap-style:square;mso-width-percent:0;mso-wrap-distance-left:9pt;mso-wrap-distance-top:0;mso-wrap-distance-right:9pt;mso-wrap-distance-bottom:0;mso-position-horizontal:absolute;mso-position-horizontal-relative:text;mso-position-vertical:absolute;mso-position-vertical-relative:text;mso-width-percent:0;mso-width-relative:margin" from="236.05pt,4.75pt" to="440.15pt,4.75pt" o:gfxdata="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" strokecolor="black [3040]"/>
             </w:pict>
           </mc:Fallback>
         </mc:AlternateContent>
@@ -4147,7 +3868,7 @@
         <mc:AlternateContent>
           <mc:Choice Requires="wps">
             <w:drawing>
-              <wp:anchor distT="0" distB="0" distL="114300" distR="114300" simplePos="0" relativeHeight="251660800" behindDoc="0" locked="0" layoutInCell="1" allowOverlap="1" wp14:anchorId="2C4A96F7" wp14:editId="02950F45">
+              <wp:anchor distT="0" distB="0" distL="114300" distR="114300" simplePos="0" relativeHeight="251665408" behindDoc="0" locked="0" layoutInCell="1" allowOverlap="1" wp14:anchorId="2C4A96F7" wp14:editId="02950F45">
                 <wp:simplePos x="0" y="0"/>
                 <wp:positionH relativeFrom="column">
                   <wp:posOffset>13335</wp:posOffset>
@@ -4199,7 +3920,7 @@
           </mc:Choice>
           <mc:Fallback>
             <w:pict>
-              <v:line w14:anchorId="6DA48612" id="Straight Connector 18" o:spid="_x0000_s1026" style="position:absolute;z-index:251660800;visibility:visible;mso-wrap-style:square;mso-width-percent:0;mso-wrap-distance-left:9pt;mso-wrap-distance-top:0;mso-wrap-distance-right:9pt;mso-wrap-distance-bottom:0;mso-position-horizontal:absolute;mso-position-horizontal-relative:text;mso-position-vertical:absolute;mso-position-vertical-relative:text;mso-width-percent:0;mso-width-relative:margin" from="1.05pt,19.85pt" to="112.8pt,19.85pt" o:gfxdata="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" strokecolor="black [3040]"/>
+              <v:line w14:anchorId="5FB906B0" id="Straight Connector 18" o:spid="_x0000_s1026" style="position:absolute;z-index:251665408;visibility:visible;mso-wrap-style:square;mso-width-percent:0;mso-wrap-distance-left:9pt;mso-wrap-distance-top:0;mso-wrap-distance-right:9pt;mso-wrap-distance-bottom:0;mso-position-horizontal:absolute;mso-position-horizontal-relative:text;mso-position-vertical:absolute;mso-position-vertical-relative:text;mso-width-percent:0;mso-width-relative:margin" from="1.05pt,19.85pt" to="112.8pt,19.85pt" o:gfxdata="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" strokecolor="black [3040]"/>
             </w:pict>
           </mc:Fallback>
         </mc:AlternateContent>
@@ -4227,7 +3948,7 @@
         <mc:AlternateContent>
           <mc:Choice Requires="wps">
             <w:drawing>
-              <wp:anchor distT="0" distB="0" distL="114300" distR="114300" simplePos="0" relativeHeight="251666944" behindDoc="0" locked="0" layoutInCell="1" allowOverlap="1" wp14:anchorId="74D3BCDA" wp14:editId="5A0D6266">
+              <wp:anchor distT="0" distB="0" distL="114300" distR="114300" simplePos="0" relativeHeight="251683840" behindDoc="0" locked="0" layoutInCell="1" allowOverlap="1" wp14:anchorId="74D3BCDA" wp14:editId="5A0D6266">
                 <wp:simplePos x="0" y="0"/>
                 <wp:positionH relativeFrom="column">
                   <wp:posOffset>4445</wp:posOffset>
@@ -4279,7 +4000,7 @@
           </mc:Choice>
           <mc:Fallback>
             <w:pict>
-              <v:line w14:anchorId="32898D0D" id="Straight Connector 19" o:spid="_x0000_s1026" style="position:absolute;z-index:251666944;visibility:visible;mso-wrap-style:square;mso-width-percent:0;mso-wrap-distance-left:9pt;mso-wrap-distance-top:0;mso-wrap-distance-right:9pt;mso-wrap-distance-bottom:0;mso-position-horizontal:absolute;mso-position-horizontal-relative:text;mso-position-vertical:absolute;mso-position-vertical-relative:text;mso-width-percent:0;mso-width-relative:margin" from=".35pt,3.05pt" to="116.55pt,3.05pt" o:gfxdata="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" strokecolor="black [3040]"/>
+              <v:line w14:anchorId="2DE3EA90" id="Straight Connector 19" o:spid="_x0000_s1026" style="position:absolute;z-index:251683840;visibility:visible;mso-wrap-style:square;mso-width-percent:0;mso-wrap-distance-left:9pt;mso-wrap-distance-top:0;mso-wrap-distance-right:9pt;mso-wrap-distance-bottom:0;mso-position-horizontal:absolute;mso-position-horizontal-relative:text;mso-position-vertical:absolute;mso-position-vertical-relative:text;mso-width-percent:0;mso-width-relative:margin" from=".35pt,3.05pt" to="116.55pt,3.05pt" o:gfxdata="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" strokecolor="black [3040]"/>
             </w:pict>
           </mc:Fallback>
         </mc:AlternateContent>
@@ -4294,7 +4015,7 @@
         <mc:AlternateContent>
           <mc:Choice Requires="wps">
             <w:drawing>
-              <wp:anchor distT="0" distB="0" distL="114300" distR="114300" simplePos="0" relativeHeight="251658752" behindDoc="0" locked="0" layoutInCell="1" allowOverlap="1" wp14:anchorId="34E2B3D9" wp14:editId="14DE7A0D">
+              <wp:anchor distT="0" distB="0" distL="114300" distR="114300" simplePos="0" relativeHeight="251659264" behindDoc="0" locked="0" layoutInCell="1" allowOverlap="1" wp14:anchorId="34E2B3D9" wp14:editId="14DE7A0D">
                 <wp:simplePos x="0" y="0"/>
                 <wp:positionH relativeFrom="column">
                   <wp:posOffset>13970</wp:posOffset>
@@ -4343,7 +4064,7 @@
           </mc:Choice>
           <mc:Fallback>
             <w:pict>
-              <v:line w14:anchorId="12F04417" id="Straight Connector 3" o:spid="_x0000_s1026" style="position:absolute;z-index:251658752;visibility:visible;mso-wrap-style:square;mso-wrap-distance-left:9pt;mso-wrap-distance-top:0;mso-wrap-distance-right:9pt;mso-wrap-distance-bottom:0;mso-position-horizontal:absolute;mso-position-horizontal-relative:text;mso-position-vertical:absolute;mso-position-vertical-relative:text" from="1.1pt,2.8pt" to="118.1pt,2.8pt" o:gfxdata="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" strokecolor="black [3040]"/>
+              <v:line w14:anchorId="07557B81" id="Straight Connector 3" o:spid="_x0000_s1026" style="position:absolute;z-index:251659264;visibility:visible;mso-wrap-style:square;mso-wrap-distance-left:9pt;mso-wrap-distance-top:0;mso-wrap-distance-right:9pt;mso-wrap-distance-bottom:0;mso-position-horizontal:absolute;mso-position-horizontal-relative:text;mso-position-vertical:absolute;mso-position-vertical-relative:text" from="1.1pt,2.8pt" to="118.1pt,2.8pt" o:gfxdata="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" strokecolor="black [3040]"/>
             </w:pict>
           </mc:Fallback>
         </mc:AlternateContent>
@@ -4352,13 +4073,12 @@
         <w:rPr>
           <w:rFonts w:ascii="Arial" w:hAnsi="Arial" w:cs="Arial"/>
           <w:noProof/>
-          <w:color w:val="000000"/>
           <w:sz w:val="24"/>
         </w:rPr>
         <mc:AlternateContent>
           <mc:Choice Requires="wps">
             <w:drawing>
-              <wp:anchor distT="0" distB="0" distL="114300" distR="114300" simplePos="0" relativeHeight="251662848" behindDoc="0" locked="0" layoutInCell="1" allowOverlap="1" wp14:anchorId="02AAB4BB" wp14:editId="35FCF8E0">
+              <wp:anchor distT="0" distB="0" distL="114300" distR="114300" simplePos="0" relativeHeight="251671552" behindDoc="0" locked="0" layoutInCell="1" allowOverlap="1" wp14:anchorId="02AAB4BB" wp14:editId="35FCF8E0">
                 <wp:simplePos x="0" y="0"/>
                 <wp:positionH relativeFrom="column">
                   <wp:posOffset>13970</wp:posOffset>
@@ -4410,7 +4130,7 @@
           </mc:Choice>
           <mc:Fallback>
             <w:pict>
-              <v:line w14:anchorId="7E829333" id="Straight Connector 1" o:spid="_x0000_s1026" style="position:absolute;z-index:251662848;visibility:visible;mso-wrap-style:square;mso-width-percent:0;mso-wrap-distance-left:9pt;mso-wrap-distance-top:0;mso-wrap-distance-right:9pt;mso-wrap-distance-bottom:0;mso-position-horizontal:absolute;mso-position-horizontal-relative:text;mso-position-vertical:absolute;mso-position-vertical-relative:text;mso-width-percent:0;mso-width-relative:margin" from="1.1pt,3.1pt" to="123.5pt,3.1pt" o:gfxdata="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" strokecolor="black [3040]"/>
+              <v:line w14:anchorId="090A82A3" id="Straight Connector 1" o:spid="_x0000_s1026" style="position:absolute;z-index:251671552;visibility:visible;mso-wrap-style:square;mso-width-percent:0;mso-wrap-distance-left:9pt;mso-wrap-distance-top:0;mso-wrap-distance-right:9pt;mso-wrap-distance-bottom:0;mso-position-horizontal:absolute;mso-position-horizontal-relative:text;mso-position-vertical:absolute;mso-position-vertical-relative:text;mso-width-percent:0;mso-width-relative:margin" from="1.1pt,3.1pt" to="123.5pt,3.1pt" o:gfxdata="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" strokecolor="black [3040]"/>
             </w:pict>
           </mc:Fallback>
         </mc:AlternateContent>
@@ -4419,13 +4139,12 @@
         <w:rPr>
           <w:rFonts w:ascii="Arial" w:hAnsi="Arial" w:cs="Arial"/>
           <w:noProof/>
-          <w:color w:val="000000"/>
           <w:sz w:val="24"/>
         </w:rPr>
         <mc:AlternateContent>
           <mc:Choice Requires="wps">
             <w:drawing>
-              <wp:anchor distT="0" distB="0" distL="114300" distR="114300" simplePos="0" relativeHeight="251659776" behindDoc="0" locked="0" layoutInCell="1" allowOverlap="1" wp14:anchorId="22564560" wp14:editId="44E46D09">
+              <wp:anchor distT="0" distB="0" distL="114300" distR="114300" simplePos="0" relativeHeight="251662336" behindDoc="0" locked="0" layoutInCell="1" allowOverlap="1" wp14:anchorId="22564560" wp14:editId="44E46D09">
                 <wp:simplePos x="0" y="0"/>
                 <wp:positionH relativeFrom="column">
                   <wp:posOffset>5715</wp:posOffset>
@@ -4477,7 +4196,7 @@
           </mc:Choice>
           <mc:Fallback>
             <w:pict>
-              <v:line w14:anchorId="5A3EEB98" id="Straight Connector 13" o:spid="_x0000_s1026" style="position:absolute;z-index:251659776;visibility:visible;mso-wrap-style:square;mso-width-percent:0;mso-wrap-distance-left:9pt;mso-wrap-distance-top:0;mso-wrap-distance-right:9pt;mso-wrap-distance-bottom:0;mso-position-horizontal:absolute;mso-position-horizontal-relative:text;mso-position-vertical:absolute;mso-position-vertical-relative:text;mso-width-percent:0;mso-width-relative:margin" from=".45pt,4.4pt" to="122.85pt,4.4pt" o:gfxdata="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" strokecolor="black [3040]"/>
+              <v:line w14:anchorId="26B6D271" id="Straight Connector 13" o:spid="_x0000_s1026" style="position:absolute;z-index:251662336;visibility:visible;mso-wrap-style:square;mso-width-percent:0;mso-wrap-distance-left:9pt;mso-wrap-distance-top:0;mso-wrap-distance-right:9pt;mso-wrap-distance-bottom:0;mso-position-horizontal:absolute;mso-position-horizontal-relative:text;mso-position-vertical:absolute;mso-position-vertical-relative:text;mso-width-percent:0;mso-width-relative:margin" from=".45pt,4.4pt" to="122.85pt,4.4pt" o:gfxdata="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" strokecolor="black [3040]"/>
             </w:pict>
           </mc:Fallback>
         </mc:AlternateContent>
@@ -4768,9 +4487,8 @@
           <w:rFonts w:ascii="Arial" w:hAnsi="Arial" w:cs="Arial"/>
           <w:noProof/>
         </w:rPr>
-        <w:lastRenderedPageBreak/>
         <w:drawing>
-          <wp:anchor distT="0" distB="0" distL="114300" distR="114300" simplePos="0" relativeHeight="251663872" behindDoc="0" locked="0" layoutInCell="1" allowOverlap="1" wp14:anchorId="220036DD" wp14:editId="0A37CCF0">
+          <wp:anchor distT="0" distB="0" distL="114300" distR="114300" simplePos="0" relativeHeight="251674624" behindDoc="0" locked="0" layoutInCell="1" allowOverlap="1" wp14:anchorId="220036DD" wp14:editId="0A37CCF0">
             <wp:simplePos x="0" y="0"/>
             <wp:positionH relativeFrom="column">
               <wp:posOffset>921909</wp:posOffset>
@@ -4896,7 +4614,7 @@
           </w:tcPr>
           <w:p>
             <w:pPr>
-              <w:jc w:val="center"/>
+              <w:jc w:val="both"/>
               <w:rPr>
                 <w:rFonts w:ascii="Arial" w:hAnsi="Arial" w:cs="Arial"/>
                 <w:sz w:val="23"/>
@@ -4916,7 +4634,7 @@
           </w:p>
           <w:p>
             <w:pPr>
-              <w:jc w:val="center"/>
+              <w:jc w:val="both"/>
               <w:rPr>
                 <w:rFonts w:ascii="Arial" w:hAnsi="Arial" w:cs="Arial"/>
                 <w:sz w:val="23"/>
@@ -4936,7 +4654,7 @@
           </w:p>
           <w:p>
             <w:pPr>
-              <w:jc w:val="center"/>
+              <w:jc w:val="both"/>
               <w:rPr>
                 <w:rFonts w:ascii="Arial" w:hAnsi="Arial" w:cs="Arial"/>
                 <w:sz w:val="23"/>
@@ -4956,7 +4674,7 @@
           </w:p>
           <w:p>
             <w:pPr>
-              <w:jc w:val="center"/>
+              <w:jc w:val="both"/>
               <w:rPr>
                 <w:rFonts w:ascii="Arial" w:hAnsi="Arial" w:cs="Arial"/>
                 <w:spacing w:val="-4"/>
@@ -4983,6 +4701,7 @@
           </w:tcPr>
           <w:p>
             <w:pPr>
+              <w:jc w:val="both"/>
               <w:rPr>
                 <w:rFonts w:ascii="Arial" w:hAnsi="Arial" w:cs="Arial"/>
                 <w:sz w:val="23"/>
@@ -4998,7 +4717,7 @@
               <mc:AlternateContent>
                 <mc:Choice Requires="wps">
                   <w:drawing>
-                    <wp:anchor distT="0" distB="0" distL="114300" distR="114300" simplePos="0" relativeHeight="251657728" behindDoc="0" locked="0" layoutInCell="1" allowOverlap="1" wp14:anchorId="79A81AFE" wp14:editId="19BDBE6C">
+                    <wp:anchor distT="0" distB="0" distL="114300" distR="114300" simplePos="0" relativeHeight="251656192" behindDoc="0" locked="0" layoutInCell="1" allowOverlap="1" wp14:anchorId="79A81AFE" wp14:editId="19BDBE6C">
                       <wp:simplePos x="0" y="0"/>
                       <wp:positionH relativeFrom="column">
                         <wp:posOffset>13970</wp:posOffset>
@@ -5104,114 +4823,14 @@
                                       <w:lang w:val="id-ID"/>
                                     </w:rPr>
                                     <w:tab/>
-                                    <w:t xml:space="preserve">: R/  </w:t>
+                                    <w:t xml:space="preserve">: </w:t>
                                   </w:r>
                                   <w:r>
                                     <w:rPr>
                                       <w:rFonts w:ascii="Arial" w:hAnsi="Arial" w:cs="Arial"/>
-                                      <w:sz w:val="23"/>
-                                      <w:szCs w:val="23"/>
-                                      <w:u w:val="single"/>
-                                      <w:lang w:val="id-ID"/>
+                                      <w:lang w:val="sv-SE"/>
                                     </w:rPr>
-                                    <w:t xml:space="preserve">  </w:t>
-                                  </w:r>
-                                  <w:r>
-                                    <w:rPr>
-                                      <w:rFonts w:ascii="Arial" w:hAnsi="Arial" w:cs="Arial"/>
-                                      <w:sz w:val="23"/>
-                                      <w:szCs w:val="23"/>
-                                      <w:u w:val="single"/>
-                                    </w:rPr>
-                                    <w:t xml:space="preserve"> </w:t>
-                                  </w:r>
-                                  <w:r>
-                                    <w:rPr>
-                                      <w:rFonts w:ascii="Arial" w:hAnsi="Arial" w:cs="Arial"/>
-                                      <w:sz w:val="23"/>
-                                      <w:szCs w:val="23"/>
-                                      <w:u w:val="single"/>
-                                      <w:lang w:val="id-ID"/>
-                                    </w:rPr>
-                                    <w:t xml:space="preserve"> </w:t>
-                                  </w:r>
-                                  <w:r>
-                                    <w:rPr>
-                                      <w:rFonts w:ascii="Arial" w:hAnsi="Arial" w:cs="Arial"/>
-                                      <w:sz w:val="23"/>
-                                      <w:szCs w:val="23"/>
-                                      <w:u w:val="single"/>
-                                    </w:rPr>
-                                    <w:t xml:space="preserve"> </w:t>
-                                  </w:r>
-                                  <w:r>
-                                    <w:rPr>
-                                      <w:rFonts w:ascii="Arial" w:hAnsi="Arial" w:cs="Arial"/>
-                                      <w:sz w:val="23"/>
-                                      <w:szCs w:val="23"/>
-                                      <w:u w:val="single"/>
-                                      <w:lang w:val="id-ID"/>
-                                    </w:rPr>
-                                    <w:t>/</w:t>
-                                  </w:r>
-                                  <w:r>
-                                    <w:rPr>
-                                      <w:rFonts w:ascii="Arial" w:hAnsi="Arial" w:cs="Arial"/>
-                                      <w:sz w:val="23"/>
-                                      <w:szCs w:val="23"/>
-                                      <w:u w:val="single"/>
-                                    </w:rPr>
-                                    <w:t>X</w:t>
-                                  </w:r>
-                                  <w:r>
-                                    <w:rPr>
-                                      <w:rFonts w:ascii="Arial" w:hAnsi="Arial" w:cs="Arial"/>
-                                      <w:sz w:val="23"/>
-                                      <w:szCs w:val="23"/>
-                                      <w:u w:val="single"/>
-                                      <w:lang w:val="id-ID"/>
-                                    </w:rPr>
-                                    <w:t>/</w:t>
-                                  </w:r>
-                                  <w:r>
-                                    <w:rPr>
-                                      <w:rFonts w:ascii="Arial" w:hAnsi="Arial" w:cs="Arial"/>
-                                      <w:sz w:val="23"/>
-                                      <w:szCs w:val="23"/>
-                                      <w:u w:val="single"/>
-                                      <w:lang w:val="id-ID"/>
-                                    </w:rPr>
-                                    <w:t>RES.1.24</w:t>
-                                  </w:r>
-                                  <w:r>
-                                    <w:rPr>
-                                      <w:rFonts w:ascii="Arial" w:hAnsi="Arial" w:cs="Arial"/>
-                                      <w:sz w:val="23"/>
-                                      <w:szCs w:val="23"/>
-                                      <w:u w:val="single"/>
-                                      <w:lang w:val="id-ID"/>
-                                    </w:rPr>
-                                    <w:t>./20</w:t>
-                                  </w:r>
-                                  <w:r>
-                                    <w:rPr>
-                                      <w:rFonts w:ascii="Arial" w:hAnsi="Arial" w:cs="Arial"/>
-                                      <w:sz w:val="23"/>
-                                      <w:szCs w:val="23"/>
-                                      <w:u w:val="single"/>
-                                      <w:lang w:val="id-ID"/>
-                                    </w:rPr>
-                                    <w:t>22</w:t>
-                                  </w:r>
-                                  <w:r>
-                                    <w:rPr>
-                                      <w:rFonts w:ascii="Arial" w:hAnsi="Arial" w:cs="Arial"/>
-                                      <w:sz w:val="23"/>
-                                      <w:szCs w:val="23"/>
-                                      <w:u w:val="single"/>
-                                      <w:lang w:val="id-ID"/>
-                                    </w:rPr>
-                                    <w:t>/DIVPROPAM</w:t>
+                                    <w:t>${nomor_surat_panggilan_satker}</w:t>
                                   </w:r>
                                 </w:p>
                                 <w:p>
@@ -5255,26 +4874,22 @@
                                       <w:u w:val="single"/>
                                       <w:lang w:val="id-ID"/>
                                     </w:rPr>
-                                    <w:t xml:space="preserve">  </w:t>
+                                    <w:t xml:space="preserve"> </w:t>
                                   </w:r>
                                   <w:r>
                                     <w:rPr>
                                       <w:rFonts w:ascii="Arial" w:hAnsi="Arial" w:cs="Arial"/>
-                                      <w:sz w:val="23"/>
-                                      <w:szCs w:val="23"/>
-                                      <w:u w:val="single"/>
+                                      <w:lang w:val="sv-SE"/>
                                     </w:rPr>
-                                    <w:t>OKTOBER</w:t>
+                                    <w:t>${bulan_tahun_panggilan_satker}</w:t>
                                   </w:r>
                                   <w:r>
                                     <w:rPr>
                                       <w:rFonts w:ascii="Arial" w:hAnsi="Arial" w:cs="Arial"/>
-                                      <w:sz w:val="23"/>
-                                      <w:szCs w:val="23"/>
                                       <w:u w:val="single"/>
                                       <w:lang w:val="id-ID"/>
                                     </w:rPr>
-                                    <w:t xml:space="preserve"> 2022</w:t>
+                                    <w:t xml:space="preserve">           </w:t>
                                   </w:r>
                                 </w:p>
                               </w:txbxContent>
@@ -5296,7 +4911,7 @@
                 </mc:Choice>
                 <mc:Fallback>
                   <w:pict>
-                    <v:rect w14:anchorId="79A81AFE" id="Rectangle 145" o:spid="_x0000_s1028" style="position:absolute;margin-left:1.1pt;margin-top:9.35pt;width:296.15pt;height:51.55pt;z-index:251657728;visibility:visible;mso-wrap-style:square;mso-width-percent:0;mso-height-percent:0;mso-wrap-distance-left:9pt;mso-wrap-distance-top:0;mso-wrap-distance-right:9pt;mso-wrap-distance-bottom:0;mso-position-horizontal:absolute;mso-position-horizontal-relative:text;mso-position-vertical:absolute;mso-position-vertical-relative:text;mso-width-percent:0;mso-height-percent:0;mso-width-relative:page;mso-height-relative:page;v-text-anchor:top" o:gfxdata="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" strokecolor="white">
+                    <v:rect w14:anchorId="79A81AFE" id="Rectangle 145" o:spid="_x0000_s1028" style="position:absolute;left:0;text-align:left;margin-left:1.1pt;margin-top:9.35pt;width:296.15pt;height:51.55pt;z-index:251656192;visibility:visible;mso-wrap-style:square;mso-width-percent:0;mso-height-percent:0;mso-wrap-distance-left:9pt;mso-wrap-distance-top:0;mso-wrap-distance-right:9pt;mso-wrap-distance-bottom:0;mso-position-horizontal:absolute;mso-position-horizontal-relative:text;mso-position-vertical:absolute;mso-position-vertical-relative:text;mso-width-percent:0;mso-height-percent:0;mso-width-relative:page;mso-height-relative:page;v-text-anchor:top" o:gfxdata="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" strokecolor="white">
                       <v:textbox>
                         <w:txbxContent>
                           <w:p>
@@ -5362,114 +4977,14 @@
                                 <w:lang w:val="id-ID"/>
                               </w:rPr>
                               <w:tab/>
-                              <w:t xml:space="preserve">: R/  </w:t>
+                              <w:t xml:space="preserve">: </w:t>
                             </w:r>
                             <w:r>
                               <w:rPr>
                                 <w:rFonts w:ascii="Arial" w:hAnsi="Arial" w:cs="Arial"/>
-                                <w:sz w:val="23"/>
-                                <w:szCs w:val="23"/>
-                                <w:u w:val="single"/>
-                                <w:lang w:val="id-ID"/>
-                              </w:rPr>
-                              <w:t xml:space="preserve">  </w:t>
-                            </w:r>
-                            <w:r>
-                              <w:rPr>
-                                <w:rFonts w:ascii="Arial" w:hAnsi="Arial" w:cs="Arial"/>
-                                <w:sz w:val="23"/>
-                                <w:szCs w:val="23"/>
-                                <w:u w:val="single"/>
-                              </w:rPr>
-                              <w:t xml:space="preserve"> </w:t>
-                            </w:r>
-                            <w:r>
-                              <w:rPr>
-                                <w:rFonts w:ascii="Arial" w:hAnsi="Arial" w:cs="Arial"/>
-                                <w:sz w:val="23"/>
-                                <w:szCs w:val="23"/>
-                                <w:u w:val="single"/>
-                                <w:lang w:val="id-ID"/>
-                              </w:rPr>
-                              <w:t xml:space="preserve"> </w:t>
-                            </w:r>
-                            <w:r>
-                              <w:rPr>
-                                <w:rFonts w:ascii="Arial" w:hAnsi="Arial" w:cs="Arial"/>
-                                <w:sz w:val="23"/>
-                                <w:szCs w:val="23"/>
-                                <w:u w:val="single"/>
-                              </w:rPr>
-                              <w:t xml:space="preserve"> </w:t>
-                            </w:r>
-                            <w:r>
-                              <w:rPr>
-                                <w:rFonts w:ascii="Arial" w:hAnsi="Arial" w:cs="Arial"/>
-                                <w:sz w:val="23"/>
-                                <w:szCs w:val="23"/>
-                                <w:u w:val="single"/>
-                                <w:lang w:val="id-ID"/>
-                              </w:rPr>
-                              <w:t>/</w:t>
-                            </w:r>
-                            <w:r>
-                              <w:rPr>
-                                <w:rFonts w:ascii="Arial" w:hAnsi="Arial" w:cs="Arial"/>
-                                <w:sz w:val="23"/>
-                                <w:szCs w:val="23"/>
-                                <w:u w:val="single"/>
-                              </w:rPr>
-                              <w:t>X</w:t>
-                            </w:r>
-                            <w:r>
-                              <w:rPr>
-                                <w:rFonts w:ascii="Arial" w:hAnsi="Arial" w:cs="Arial"/>
-                                <w:sz w:val="23"/>
-                                <w:szCs w:val="23"/>
-                                <w:u w:val="single"/>
-                                <w:lang w:val="id-ID"/>
-                              </w:rPr>
-                              <w:t>/</w:t>
-                            </w:r>
-                            <w:r>
-                              <w:rPr>
-                                <w:rFonts w:ascii="Arial" w:hAnsi="Arial" w:cs="Arial"/>
-                                <w:sz w:val="23"/>
-                                <w:szCs w:val="23"/>
-                                <w:u w:val="single"/>
-                                <w:lang w:val="id-ID"/>
-                              </w:rPr>
-                              <w:t>RES.1.24</w:t>
-                            </w:r>
-                            <w:r>
-                              <w:rPr>
-                                <w:rFonts w:ascii="Arial" w:hAnsi="Arial" w:cs="Arial"/>
-                                <w:sz w:val="23"/>
-                                <w:szCs w:val="23"/>
-                                <w:u w:val="single"/>
-                                <w:lang w:val="id-ID"/>
-                              </w:rPr>
-                              <w:t>./20</w:t>
-                            </w:r>
-                            <w:r>
-                              <w:rPr>
-                                <w:rFonts w:ascii="Arial" w:hAnsi="Arial" w:cs="Arial"/>
-                                <w:sz w:val="23"/>
-                                <w:szCs w:val="23"/>
-                                <w:u w:val="single"/>
-                                <w:lang w:val="id-ID"/>
-                              </w:rPr>
-                              <w:t>22</w:t>
-                            </w:r>
-                            <w:r>
-                              <w:rPr>
-                                <w:rFonts w:ascii="Arial" w:hAnsi="Arial" w:cs="Arial"/>
-                                <w:sz w:val="23"/>
-                                <w:szCs w:val="23"/>
-                                <w:u w:val="single"/>
-                                <w:lang w:val="id-ID"/>
-                              </w:rPr>
-                              <w:t>/DIVPROPAM</w:t>
+                                <w:lang w:val="sv-SE"/>
+                              </w:rPr>
+                              <w:t>${nomor_surat_panggilan_satker}</w:t>
                             </w:r>
                           </w:p>
                           <w:p>
@@ -5513,26 +5028,22 @@
                                 <w:u w:val="single"/>
                                 <w:lang w:val="id-ID"/>
                               </w:rPr>
-                              <w:t xml:space="preserve">  </w:t>
+                              <w:t xml:space="preserve"> </w:t>
                             </w:r>
                             <w:r>
                               <w:rPr>
                                 <w:rFonts w:ascii="Arial" w:hAnsi="Arial" w:cs="Arial"/>
-                                <w:sz w:val="23"/>
-                                <w:szCs w:val="23"/>
-                                <w:u w:val="single"/>
-                              </w:rPr>
-                              <w:t>OKTOBER</w:t>
+                                <w:lang w:val="sv-SE"/>
+                              </w:rPr>
+                              <w:t>${bulan_tahun_panggilan_satker}</w:t>
                             </w:r>
                             <w:r>
                               <w:rPr>
                                 <w:rFonts w:ascii="Arial" w:hAnsi="Arial" w:cs="Arial"/>
-                                <w:sz w:val="23"/>
-                                <w:szCs w:val="23"/>
                                 <w:u w:val="single"/>
                                 <w:lang w:val="id-ID"/>
                               </w:rPr>
-                              <w:t xml:space="preserve"> 2022</w:t>
+                              <w:t xml:space="preserve">           </w:t>
                             </w:r>
                           </w:p>
                         </w:txbxContent>
@@ -5565,7 +5076,7 @@
         <mc:AlternateContent>
           <mc:Choice Requires="wps">
             <w:drawing>
-              <wp:anchor distT="4294967295" distB="4294967295" distL="114300" distR="114300" simplePos="0" relativeHeight="251651584" behindDoc="0" locked="0" layoutInCell="1" allowOverlap="1" wp14:anchorId="15268C12" wp14:editId="1F3F07A8">
+              <wp:anchor distT="4294967295" distB="4294967295" distL="114300" distR="114300" simplePos="0" relativeHeight="251640832" behindDoc="0" locked="0" layoutInCell="1" allowOverlap="1" wp14:anchorId="15268C12" wp14:editId="1F3F07A8">
                 <wp:simplePos x="0" y="0"/>
                 <wp:positionH relativeFrom="column">
                   <wp:posOffset>-186690</wp:posOffset>
@@ -5619,7 +5130,7 @@
           </mc:Choice>
           <mc:Fallback>
             <w:pict>
-              <v:line w14:anchorId="68D077FA" id="Line 89" o:spid="_x0000_s1026" style="position:absolute;z-index:251651584;visibility:visible;mso-wrap-style:square;mso-width-percent:0;mso-height-percent:0;mso-wrap-distance-left:9pt;mso-wrap-distance-top:-3e-5mm;mso-wrap-distance-right:9pt;mso-wrap-distance-bottom:-3e-5mm;mso-position-horizontal:absolute;mso-position-horizontal-relative:text;mso-position-vertical:absolute;mso-position-vertical-relative:text;mso-width-percent:0;mso-height-percent:0;mso-width-relative:page;mso-height-relative:page" from="-14.7pt,3.8pt" to="237.3pt,3.8pt" o:gfxdata="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"/>
+              <v:line w14:anchorId="5F66E00D" id="Line 89" o:spid="_x0000_s1026" style="position:absolute;z-index:251640832;visibility:visible;mso-wrap-style:square;mso-width-percent:0;mso-height-percent:0;mso-wrap-distance-left:9pt;mso-wrap-distance-top:-3e-5mm;mso-wrap-distance-right:9pt;mso-wrap-distance-bottom:-3e-5mm;mso-position-horizontal:absolute;mso-position-horizontal-relative:text;mso-position-vertical:absolute;mso-position-vertical-relative:text;mso-width-percent:0;mso-height-percent:0;mso-width-relative:page;mso-height-relative:page" from="-14.7pt,3.8pt" to="237.3pt,3.8pt" o:gfxdata="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"/>
             </w:pict>
           </mc:Fallback>
         </mc:AlternateContent>
@@ -5628,7 +5139,7 @@
     <w:p>
       <w:pPr>
         <w:ind w:left="720" w:hanging="720"/>
-        <w:jc w:val="center"/>
+        <w:jc w:val="both"/>
         <w:rPr>
           <w:rFonts w:ascii="Arial" w:eastAsia="SimSun" w:hAnsi="Arial" w:cs="Arial"/>
           <w:lang w:val="id-ID"/>
@@ -5638,7 +5149,7 @@
     <w:p>
       <w:pPr>
         <w:ind w:left="720" w:hanging="720"/>
-        <w:jc w:val="center"/>
+        <w:jc w:val="both"/>
         <w:rPr>
           <w:rFonts w:ascii="Arial" w:eastAsia="SimSun" w:hAnsi="Arial" w:cs="Arial"/>
           <w:lang w:val="id-ID"/>
@@ -5648,7 +5159,7 @@
     <w:p>
       <w:pPr>
         <w:ind w:left="720" w:hanging="720"/>
-        <w:jc w:val="center"/>
+        <w:jc w:val="both"/>
         <w:rPr>
           <w:rFonts w:ascii="Arial" w:eastAsia="SimSun" w:hAnsi="Arial" w:cs="Arial"/>
         </w:rPr>
@@ -5664,7 +5175,7 @@
     <w:p>
       <w:pPr>
         <w:ind w:left="720" w:hanging="720"/>
-        <w:jc w:val="center"/>
+        <w:jc w:val="both"/>
         <w:rPr>
           <w:rFonts w:ascii="Arial" w:eastAsia="SimSun" w:hAnsi="Arial" w:cs="Arial"/>
           <w:lang w:val="id-ID"/>
@@ -5679,7 +5190,7 @@
         <mc:AlternateContent>
           <mc:Choice Requires="wps">
             <w:drawing>
-              <wp:anchor distT="0" distB="0" distL="114300" distR="114300" simplePos="0" relativeHeight="251653632" behindDoc="0" locked="0" layoutInCell="1" allowOverlap="1" wp14:anchorId="3EB3F641" wp14:editId="50158A60">
+              <wp:anchor distT="0" distB="0" distL="114300" distR="114300" simplePos="0" relativeHeight="251646976" behindDoc="0" locked="0" layoutInCell="1" allowOverlap="1" wp14:anchorId="3EB3F641" wp14:editId="50158A60">
                 <wp:simplePos x="0" y="0"/>
                 <wp:positionH relativeFrom="column">
                   <wp:posOffset>2795270</wp:posOffset>
@@ -5740,7 +5251,7 @@
           </mc:Choice>
           <mc:Fallback>
             <w:pict>
-              <v:line w14:anchorId="544508A9" id="Straight Connector 14" o:spid="_x0000_s1026" style="position:absolute;z-index:251653632;visibility:visible;mso-wrap-style:square;mso-width-percent:0;mso-height-percent:0;mso-wrap-distance-left:9pt;mso-wrap-distance-top:0;mso-wrap-distance-right:9pt;mso-wrap-distance-bottom:0;mso-position-horizontal:absolute;mso-position-horizontal-relative:text;mso-position-vertical:absolute;mso-position-vertical-relative:text;mso-width-percent:0;mso-height-percent:0;mso-width-relative:margin;mso-height-relative:page" from="220.1pt,1.95pt" to="288.15pt,1.95pt" o:gfxdata="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"/>
+              <v:line w14:anchorId="0FE2BCDD" id="Straight Connector 14" o:spid="_x0000_s1026" style="position:absolute;z-index:251646976;visibility:visible;mso-wrap-style:square;mso-width-percent:0;mso-height-percent:0;mso-wrap-distance-left:9pt;mso-wrap-distance-top:0;mso-wrap-distance-right:9pt;mso-wrap-distance-bottom:0;mso-position-horizontal:absolute;mso-position-horizontal-relative:text;mso-position-vertical:absolute;mso-position-vertical-relative:text;mso-width-percent:0;mso-height-percent:0;mso-width-relative:margin;mso-height-relative:page" from="220.1pt,1.95pt" to="288.15pt,1.95pt" o:gfxdata="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"/>
             </w:pict>
           </mc:Fallback>
         </mc:AlternateContent>
@@ -5787,7 +5298,7 @@
           <w:p>
             <w:pPr>
               <w:spacing w:before="120" w:after="120"/>
-              <w:jc w:val="center"/>
+              <w:jc w:val="both"/>
               <w:rPr>
                 <w:rFonts w:ascii="Arial" w:eastAsia="SimSun" w:hAnsi="Arial" w:cs="Arial"/>
               </w:rPr>
@@ -5815,7 +5326,7 @@
           <w:p>
             <w:pPr>
               <w:spacing w:before="120" w:after="120"/>
-              <w:jc w:val="center"/>
+              <w:jc w:val="both"/>
               <w:rPr>
                 <w:rFonts w:ascii="Arial" w:eastAsia="SimSun" w:hAnsi="Arial" w:cs="Arial"/>
                 <w:lang w:val="id-ID"/>
@@ -5838,7 +5349,7 @@
           <w:p>
             <w:pPr>
               <w:spacing w:before="120" w:after="120"/>
-              <w:jc w:val="center"/>
+              <w:jc w:val="both"/>
               <w:rPr>
                 <w:rFonts w:ascii="Arial" w:eastAsia="SimSun" w:hAnsi="Arial" w:cs="Arial"/>
                 <w:lang w:val="id-ID"/>
@@ -5861,7 +5372,7 @@
           <w:p>
             <w:pPr>
               <w:spacing w:before="120" w:after="120"/>
-              <w:jc w:val="center"/>
+              <w:jc w:val="both"/>
               <w:rPr>
                 <w:rFonts w:ascii="Arial" w:eastAsia="SimSun" w:hAnsi="Arial" w:cs="Arial"/>
               </w:rPr>
@@ -5884,7 +5395,7 @@
             <w:pPr>
               <w:spacing w:before="120" w:after="120"/>
               <w:ind w:right="-72"/>
-              <w:jc w:val="center"/>
+              <w:jc w:val="both"/>
               <w:rPr>
                 <w:rFonts w:ascii="Arial" w:eastAsia="SimSun" w:hAnsi="Arial" w:cs="Arial"/>
                 <w:lang w:val="id-ID"/>
@@ -5907,13 +5418,13 @@
           </w:tcPr>
           <w:p>
             <w:pPr>
-              <w:jc w:val="center"/>
+              <w:jc w:val="both"/>
               <w:rPr>
                 <w:rFonts w:ascii="Arial" w:eastAsia="SimSun" w:hAnsi="Arial" w:cs="Arial"/>
                 <w:lang w:val="id-ID"/>
               </w:rPr>
             </w:pPr>
-            <w:bookmarkStart w:id="8" w:name="_Hlk63073477"/>
+            <w:bookmarkStart w:id="5" w:name="_Hlk63073477"/>
             <w:r>
               <w:rPr>
                 <w:rFonts w:ascii="Arial" w:eastAsia="SimSun" w:hAnsi="Arial" w:cs="Arial"/>
@@ -5929,7 +5440,7 @@
           </w:tcPr>
           <w:p>
             <w:pPr>
-              <w:jc w:val="center"/>
+              <w:jc w:val="both"/>
               <w:rPr>
                 <w:rFonts w:ascii="Arial" w:eastAsia="SimSun" w:hAnsi="Arial" w:cs="Arial"/>
                 <w:lang w:val="id-ID"/>
@@ -5950,7 +5461,7 @@
           </w:tcPr>
           <w:p>
             <w:pPr>
-              <w:jc w:val="center"/>
+              <w:jc w:val="both"/>
               <w:rPr>
                 <w:rFonts w:ascii="Arial" w:eastAsia="SimSun" w:hAnsi="Arial" w:cs="Arial"/>
                 <w:lang w:val="id-ID"/>
@@ -5971,7 +5482,7 @@
           </w:tcPr>
           <w:p>
             <w:pPr>
-              <w:jc w:val="center"/>
+              <w:jc w:val="both"/>
               <w:rPr>
                 <w:rFonts w:ascii="Arial" w:eastAsia="SimSun" w:hAnsi="Arial" w:cs="Arial"/>
                 <w:lang w:val="id-ID"/>
@@ -5993,7 +5504,7 @@
           <w:p>
             <w:pPr>
               <w:ind w:right="-72"/>
-              <w:jc w:val="center"/>
+              <w:jc w:val="both"/>
               <w:rPr>
                 <w:rFonts w:ascii="Arial" w:eastAsia="SimSun" w:hAnsi="Arial" w:cs="Arial"/>
                 <w:lang w:val="id-ID"/>
@@ -6009,7 +5520,7 @@
           </w:p>
         </w:tc>
       </w:tr>
-      <w:bookmarkEnd w:id="8"/>
+      <w:bookmarkEnd w:id="5"/>
       <w:tr>
         <w:tc>
           <w:tcPr>
@@ -6018,7 +5529,7 @@
           </w:tcPr>
           <w:p>
             <w:pPr>
-              <w:jc w:val="center"/>
+              <w:jc w:val="both"/>
               <w:rPr>
                 <w:rFonts w:ascii="Arial" w:eastAsia="SimSun" w:hAnsi="Arial" w:cs="Arial"/>
                 <w:lang w:val="id-ID"/>
@@ -6039,18 +5550,16 @@
           </w:tcPr>
           <w:p>
             <w:pPr>
-              <w:jc w:val="both"/>
+              <w:jc w:val="center"/>
               <w:rPr>
                 <w:rFonts w:ascii="Arial" w:eastAsia="SimSun" w:hAnsi="Arial" w:cs="Arial"/>
-                <w:lang w:val="id-ID"/>
               </w:rPr>
             </w:pPr>
             <w:r>
               <w:rPr>
                 <w:rFonts w:ascii="Arial" w:eastAsia="SimSun" w:hAnsi="Arial" w:cs="Arial"/>
-                <w:lang w:val="id-ID"/>
               </w:rPr>
-              <w:t>Candra  Baharkam Polri</w:t>
+              <w:t>${terlapor}</w:t>
             </w:r>
           </w:p>
         </w:tc>
@@ -6060,31 +5569,16 @@
           </w:tcPr>
           <w:p>
             <w:pPr>
-              <w:jc w:val="center"/>
+              <w:jc w:val="both"/>
               <w:rPr>
                 <w:rFonts w:ascii="Arial" w:eastAsia="SimSun" w:hAnsi="Arial" w:cs="Arial"/>
-                <w:lang w:val="id-ID"/>
               </w:rPr>
             </w:pPr>
             <w:r>
               <w:rPr>
                 <w:rFonts w:ascii="Arial" w:eastAsia="SimSun" w:hAnsi="Arial" w:cs="Arial"/>
-                <w:lang w:val="id-ID"/>
               </w:rPr>
-              <w:t>Brigadir</w:t>
-            </w:r>
-            <w:r>
-              <w:rPr>
-                <w:rFonts w:ascii="Arial" w:eastAsia="SimSun" w:hAnsi="Arial" w:cs="Arial"/>
-              </w:rPr>
-              <w:t xml:space="preserve">/ </w:t>
-            </w:r>
-            <w:r>
-              <w:rPr>
-                <w:rFonts w:ascii="Arial" w:eastAsia="SimSun" w:hAnsi="Arial" w:cs="Arial"/>
-                <w:lang w:val="id-ID"/>
-              </w:rPr>
-              <w:t>91030135</w:t>
+              <w:t>${pangkat}/${nrp}</w:t>
             </w:r>
           </w:p>
         </w:tc>
@@ -6094,17 +5588,16 @@
           </w:tcPr>
           <w:p>
             <w:pPr>
+              <w:jc w:val="both"/>
               <w:rPr>
                 <w:rFonts w:ascii="Arial" w:eastAsia="SimSun" w:hAnsi="Arial" w:cs="Arial"/>
-                <w:lang w:val="id-ID"/>
               </w:rPr>
             </w:pPr>
             <w:r>
               <w:rPr>
                 <w:rFonts w:ascii="Arial" w:eastAsia="SimSun" w:hAnsi="Arial" w:cs="Arial"/>
-                <w:lang w:val="id-ID"/>
               </w:rPr>
-              <w:t>Ba Taud Korpolairud</w:t>
+              <w:t>${jabatan}/${kesatuan}</w:t>
             </w:r>
           </w:p>
         </w:tc>
@@ -6115,17 +5608,16 @@
           <w:p>
             <w:pPr>
               <w:ind w:right="-72"/>
-              <w:jc w:val="center"/>
+              <w:jc w:val="both"/>
               <w:rPr>
                 <w:rFonts w:ascii="Arial" w:eastAsia="SimSun" w:hAnsi="Arial" w:cs="Arial"/>
-                <w:lang w:val="id-ID"/>
               </w:rPr>
             </w:pPr>
             <w:r>
               <w:rPr>
                 <w:rFonts w:ascii="Arial" w:eastAsia="SimSun" w:hAnsi="Arial" w:cs="Arial"/>
               </w:rPr>
-              <w:t>Terduga pelanggar</w:t>
+              <w:t>Terduga Pelanggar</w:t>
             </w:r>
           </w:p>
         </w:tc>
@@ -6138,7 +5630,7 @@
           </w:tcPr>
           <w:p>
             <w:pPr>
-              <w:jc w:val="center"/>
+              <w:jc w:val="both"/>
               <w:rPr>
                 <w:rFonts w:ascii="Arial" w:eastAsia="SimSun" w:hAnsi="Arial" w:cs="Arial"/>
                 <w:lang w:val="id-ID"/>
@@ -6158,78 +5650,13 @@
           </w:tcPr>
           <w:p>
             <w:pPr>
+              <w:jc w:val="both"/>
               <w:rPr>
                 <w:rFonts w:ascii="Arial" w:eastAsia="SimSun" w:hAnsi="Arial" w:cs="Arial"/>
                 <w:lang w:val="id-ID"/>
               </w:rPr>
             </w:pPr>
           </w:p>
-          <w:p>
-            <w:pPr>
-              <w:rPr>
-                <w:rFonts w:ascii="Arial" w:eastAsia="SimSun" w:hAnsi="Arial" w:cs="Arial"/>
-                <w:lang w:val="id-ID"/>
-              </w:rPr>
-            </w:pPr>
-            <w:r>
-              <w:rPr>
-                <w:rFonts w:ascii="Arial" w:eastAsia="SimSun" w:hAnsi="Arial" w:cs="Arial"/>
-                <w:lang w:val="id-ID"/>
-              </w:rPr>
-              <w:t>Wayan Marini</w:t>
-            </w:r>
-          </w:p>
-          <w:p>
-            <w:pPr>
-              <w:rPr>
-                <w:rFonts w:ascii="Arial" w:eastAsia="SimSun" w:hAnsi="Arial" w:cs="Arial"/>
-                <w:lang w:val="id-ID"/>
-              </w:rPr>
-            </w:pPr>
-          </w:p>
-          <w:p>
-            <w:pPr>
-              <w:rPr>
-                <w:rFonts w:ascii="Arial" w:eastAsia="SimSun" w:hAnsi="Arial" w:cs="Arial"/>
-                <w:lang w:val="id-ID"/>
-              </w:rPr>
-            </w:pPr>
-          </w:p>
-        </w:tc>
-        <w:tc>
-          <w:tcPr>
-            <w:tcW w:w="1971" w:type="dxa"/>
-          </w:tcPr>
-          <w:p>
-            <w:pPr>
-              <w:jc w:val="center"/>
-              <w:rPr>
-                <w:rFonts w:ascii="Arial" w:eastAsia="SimSun" w:hAnsi="Arial" w:cs="Arial"/>
-                <w:lang w:val="id-ID"/>
-              </w:rPr>
-            </w:pPr>
-          </w:p>
-          <w:p>
-            <w:pPr>
-              <w:jc w:val="center"/>
-              <w:rPr>
-                <w:rFonts w:ascii="Arial" w:eastAsia="SimSun" w:hAnsi="Arial" w:cs="Arial"/>
-                <w:lang w:val="id-ID"/>
-              </w:rPr>
-            </w:pPr>
-            <w:r>
-              <w:rPr>
-                <w:rFonts w:ascii="Arial" w:eastAsia="SimSun" w:hAnsi="Arial" w:cs="Arial"/>
-                <w:lang w:val="id-ID"/>
-              </w:rPr>
-              <w:t>AKP/70060044</w:t>
-            </w:r>
-          </w:p>
-        </w:tc>
-        <w:tc>
-          <w:tcPr>
-            <w:tcW w:w="3586" w:type="dxa"/>
-          </w:tcPr>
           <w:p>
             <w:pPr>
               <w:jc w:val="both"/>
@@ -6247,13 +5674,34 @@
                 <w:lang w:val="id-ID"/>
               </w:rPr>
             </w:pPr>
-            <w:r>
+          </w:p>
+        </w:tc>
+        <w:tc>
+          <w:tcPr>
+            <w:tcW w:w="1971" w:type="dxa"/>
+          </w:tcPr>
+          <w:p>
+            <w:pPr>
+              <w:jc w:val="both"/>
               <w:rPr>
                 <w:rFonts w:ascii="Arial" w:eastAsia="SimSun" w:hAnsi="Arial" w:cs="Arial"/>
                 <w:lang w:val="id-ID"/>
               </w:rPr>
-              <w:t>PS. Kataud Korpolairud Baharkam Polri Baharkam Polri</w:t>
-            </w:r>
+            </w:pPr>
+          </w:p>
+        </w:tc>
+        <w:tc>
+          <w:tcPr>
+            <w:tcW w:w="3586" w:type="dxa"/>
+          </w:tcPr>
+          <w:p>
+            <w:pPr>
+              <w:jc w:val="both"/>
+              <w:rPr>
+                <w:rFonts w:ascii="Arial" w:eastAsia="SimSun" w:hAnsi="Arial" w:cs="Arial"/>
+                <w:lang w:val="id-ID"/>
+              </w:rPr>
+            </w:pPr>
           </w:p>
         </w:tc>
         <w:tc>
@@ -6263,27 +5711,12 @@
           <w:p>
             <w:pPr>
               <w:ind w:right="-72"/>
-              <w:jc w:val="center"/>
+              <w:jc w:val="both"/>
               <w:rPr>
                 <w:rFonts w:ascii="Arial" w:eastAsia="SimSun" w:hAnsi="Arial" w:cs="Arial"/>
               </w:rPr>
             </w:pPr>
           </w:p>
-          <w:p>
-            <w:pPr>
-              <w:ind w:right="-72"/>
-              <w:jc w:val="center"/>
-              <w:rPr>
-                <w:rFonts w:ascii="Arial" w:eastAsia="SimSun" w:hAnsi="Arial" w:cs="Arial"/>
-              </w:rPr>
-            </w:pPr>
-            <w:r>
-              <w:rPr>
-                <w:rFonts w:ascii="Arial" w:eastAsia="SimSun" w:hAnsi="Arial" w:cs="Arial"/>
-              </w:rPr>
-              <w:t>Saksi</w:t>
-            </w:r>
-          </w:p>
         </w:tc>
       </w:tr>
     </w:tbl>
@@ -6317,7 +5750,7 @@
         <mc:AlternateContent>
           <mc:Choice Requires="wps">
             <w:drawing>
-              <wp:anchor distT="0" distB="0" distL="114300" distR="114300" simplePos="0" relativeHeight="251654656" behindDoc="0" locked="0" layoutInCell="1" allowOverlap="1" wp14:anchorId="77250D74" wp14:editId="0DA9905C">
+              <wp:anchor distT="0" distB="0" distL="114300" distR="114300" simplePos="0" relativeHeight="251650048" behindDoc="0" locked="0" layoutInCell="1" allowOverlap="1" wp14:anchorId="77250D74" wp14:editId="0DA9905C">
                 <wp:simplePos x="0" y="0"/>
                 <wp:positionH relativeFrom="column">
                   <wp:posOffset>-4646930</wp:posOffset>
@@ -6548,7 +5981,7 @@
           </mc:Choice>
           <mc:Fallback>
             <w:pict>
-              <v:rect w14:anchorId="77250D74" id="_x0000_s1029" style="position:absolute;left:0;text-align:left;margin-left:-365.9pt;margin-top:-76.25pt;width:293.4pt;height:67.5pt;z-index:251654656;visibility:visible;mso-wrap-style:square;mso-width-percent:0;mso-height-percent:0;mso-wrap-distance-left:9pt;mso-wrap-distance-top:0;mso-wrap-distance-right:9pt;mso-wrap-distance-bottom:0;mso-position-horizontal:absolute;mso-position-horizontal-relative:text;mso-position-vertical:absolute;mso-position-vertical-relative:text;mso-width-percent:0;mso-height-percent:0;mso-width-relative:page;mso-height-relative:page;v-text-anchor:top" o:gfxdata="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" strokecolor="white">
+              <v:rect w14:anchorId="77250D74" id="_x0000_s1029" style="position:absolute;left:0;text-align:left;margin-left:-365.9pt;margin-top:-76.25pt;width:293.4pt;height:67.5pt;z-index:251650048;visibility:visible;mso-wrap-style:square;mso-width-percent:0;mso-height-percent:0;mso-wrap-distance-left:9pt;mso-wrap-distance-top:0;mso-wrap-distance-right:9pt;mso-wrap-distance-bottom:0;mso-position-horizontal:absolute;mso-position-horizontal-relative:text;mso-position-vertical:absolute;mso-position-vertical-relative:text;mso-width-percent:0;mso-height-percent:0;mso-width-relative:page;mso-height-relative:page;v-text-anchor:top" o:gfxdata="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" strokecolor="white">
                 <v:textbox>
                   <w:txbxContent>
                     <w:p>
@@ -6731,7 +6164,7 @@
     <w:p>
       <w:pPr>
         <w:ind w:left="3600"/>
-        <w:jc w:val="center"/>
+        <w:jc w:val="both"/>
         <w:rPr>
           <w:rFonts w:ascii="Arial" w:eastAsia="SimSun" w:hAnsi="Arial" w:cs="Arial"/>
           <w:lang w:val="id-ID"/>
@@ -6754,7 +6187,7 @@
     <w:p>
       <w:pPr>
         <w:ind w:left="3600"/>
-        <w:jc w:val="center"/>
+        <w:jc w:val="both"/>
         <w:rPr>
           <w:rFonts w:ascii="Arial" w:eastAsia="SimSun" w:hAnsi="Arial" w:cs="Arial"/>
         </w:rPr>
@@ -6769,7 +6202,7 @@
     <w:p>
       <w:pPr>
         <w:ind w:left="3600"/>
-        <w:jc w:val="center"/>
+        <w:jc w:val="both"/>
         <w:rPr>
           <w:rFonts w:ascii="Arial" w:eastAsia="SimSun" w:hAnsi="Arial" w:cs="Arial"/>
           <w:lang w:val="id-ID"/>
@@ -6779,7 +6212,7 @@
     <w:p>
       <w:pPr>
         <w:ind w:left="3600"/>
-        <w:jc w:val="center"/>
+        <w:jc w:val="both"/>
         <w:rPr>
           <w:rFonts w:ascii="Arial" w:eastAsia="SimSun" w:hAnsi="Arial" w:cs="Arial"/>
           <w:lang w:val="id-ID"/>
@@ -6789,7 +6222,7 @@
     <w:p>
       <w:pPr>
         <w:ind w:left="3600"/>
-        <w:jc w:val="center"/>
+        <w:jc w:val="both"/>
         <w:rPr>
           <w:rFonts w:ascii="Arial" w:eastAsia="SimSun" w:hAnsi="Arial" w:cs="Arial"/>
           <w:lang w:val="id-ID"/>
@@ -6799,7 +6232,7 @@
     <w:p>
       <w:pPr>
         <w:ind w:left="3600"/>
-        <w:jc w:val="center"/>
+        <w:jc w:val="both"/>
         <w:rPr>
           <w:rFonts w:ascii="Arial" w:eastAsia="SimSun" w:hAnsi="Arial" w:cs="Arial"/>
           <w:noProof/>
@@ -6809,12 +6242,11 @@
         <w:rPr>
           <w:rFonts w:ascii="Arial" w:eastAsia="SimSun" w:hAnsi="Arial" w:cs="Arial"/>
           <w:noProof/>
-          <w:color w:val="000000"/>
         </w:rPr>
         <mc:AlternateContent>
           <mc:Choice Requires="wps">
             <w:drawing>
-              <wp:anchor distT="0" distB="0" distL="114300" distR="114300" simplePos="0" relativeHeight="251656704" behindDoc="0" locked="0" layoutInCell="1" allowOverlap="1" wp14:anchorId="11403211" wp14:editId="61D6854B">
+              <wp:anchor distT="0" distB="0" distL="114300" distR="114300" simplePos="0" relativeHeight="251653120" behindDoc="0" locked="0" layoutInCell="1" allowOverlap="1" wp14:anchorId="11403211" wp14:editId="61D6854B">
                 <wp:simplePos x="0" y="0"/>
                 <wp:positionH relativeFrom="column">
                   <wp:posOffset>3037509</wp:posOffset>
@@ -6866,7 +6298,7 @@
           </mc:Choice>
           <mc:Fallback>
             <w:pict>
-              <v:line w14:anchorId="174B2A33" id="Straight Connector 17" o:spid="_x0000_s1026" style="position:absolute;z-index:251656704;visibility:visible;mso-wrap-style:square;mso-width-percent:0;mso-height-percent:0;mso-wrap-distance-left:9pt;mso-wrap-distance-top:0;mso-wrap-distance-right:9pt;mso-wrap-distance-bottom:0;mso-position-horizontal:absolute;mso-position-horizontal-relative:text;mso-position-vertical:absolute;mso-position-vertical-relative:text;mso-width-percent:0;mso-height-percent:0;mso-width-relative:margin;mso-height-relative:margin" from="239.15pt,13.35pt" to="446.1pt,13.35pt" o:gfxdata="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"/>
+              <v:line w14:anchorId="35BE7C11" id="Straight Connector 17" o:spid="_x0000_s1026" style="position:absolute;z-index:251653120;visibility:visible;mso-wrap-style:square;mso-width-percent:0;mso-height-percent:0;mso-wrap-distance-left:9pt;mso-wrap-distance-top:0;mso-wrap-distance-right:9pt;mso-wrap-distance-bottom:0;mso-position-horizontal:absolute;mso-position-horizontal-relative:text;mso-position-vertical:absolute;mso-position-vertical-relative:text;mso-width-percent:0;mso-height-percent:0;mso-width-relative:margin;mso-height-relative:margin" from="239.15pt,13.35pt" to="446.1pt,13.35pt" o:gfxdata="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"/>
             </w:pict>
           </mc:Fallback>
         </mc:AlternateContent>
@@ -6882,7 +6314,7 @@
     <w:p>
       <w:pPr>
         <w:ind w:left="4320" w:hanging="720"/>
-        <w:jc w:val="center"/>
+        <w:jc w:val="both"/>
         <w:rPr>
           <w:rFonts w:ascii="Arial" w:eastAsia="SimSun" w:hAnsi="Arial" w:cs="Arial"/>
           <w:b/>
@@ -6925,7 +6357,7 @@
         <mc:AlternateContent>
           <mc:Choice Requires="wps">
             <w:drawing>
-              <wp:anchor distT="0" distB="0" distL="114300" distR="114300" simplePos="0" relativeHeight="251661824" behindDoc="1" locked="0" layoutInCell="1" allowOverlap="1" wp14:anchorId="2F69939D" wp14:editId="65444E92">
+              <wp:anchor distT="0" distB="0" distL="114300" distR="114300" simplePos="0" relativeHeight="251668480" behindDoc="1" locked="0" layoutInCell="1" allowOverlap="1" wp14:anchorId="2F69939D" wp14:editId="65444E92">
                 <wp:simplePos x="0" y="0"/>
                 <wp:positionH relativeFrom="column">
                   <wp:posOffset>1715770</wp:posOffset>
@@ -7181,7 +6613,7 @@
           </mc:Choice>
           <mc:Fallback>
             <w:pict>
-              <v:rect w14:anchorId="2F69939D" id="Rectangle 133" o:spid="_x0000_s1030" style="position:absolute;left:0;text-align:left;margin-left:135.1pt;margin-top:18.35pt;width:227.25pt;height:195.85pt;z-index:-251654656;visibility:visible;mso-wrap-style:square;mso-width-percent:0;mso-height-percent:0;mso-wrap-distance-left:9pt;mso-wrap-distance-top:0;mso-wrap-distance-right:9pt;mso-wrap-distance-bottom:0;mso-position-horizontal:absolute;mso-position-horizontal-relative:text;mso-position-vertical:absolute;mso-position-vertical-relative:text;mso-width-percent:0;mso-height-percent:0;mso-width-relative:page;mso-height-relative:page;v-text-anchor:top" o:gfxdata="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" strokecolor="white">
+              <v:rect w14:anchorId="2F69939D" id="Rectangle 133" o:spid="_x0000_s1030" style="position:absolute;left:0;text-align:left;margin-left:135.1pt;margin-top:18.35pt;width:227.25pt;height:195.85pt;z-index:-251648000;visibility:visible;mso-wrap-style:square;mso-width-percent:0;mso-height-percent:0;mso-wrap-distance-left:9pt;mso-wrap-distance-top:0;mso-wrap-distance-right:9pt;mso-wrap-distance-bottom:0;mso-position-horizontal:absolute;mso-position-horizontal-relative:text;mso-position-vertical:absolute;mso-position-vertical-relative:text;mso-width-percent:0;mso-height-percent:0;mso-width-relative:page;mso-height-relative:page;v-text-anchor:top" o:gfxdata="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" strokecolor="white">
                 <v:textbox>
                   <w:txbxContent>
                     <w:p>
@@ -7737,6 +7169,92 @@
 <file path=word/numbering.xml><?xml version="1.0" encoding="utf-8"?>
 <w:numbering xmlns:wpc="http://schemas.microsoft.com/office/word/2010/wordprocessingCanvas" xmlns:cx="http://schemas.microsoft.com/office/drawing/2014/chartex" xmlns:cx1="http://schemas.microsoft.com/office/drawing/2015/9/8/chartex" xmlns:cx2="http://schemas.microsoft.com/office/drawing/2015/10/21/chartex" xmlns:cx3="http://schemas.microsoft.com/office/drawing/2016/5/9/chartex" xmlns:cx4="http://schemas.microsoft.com/office/drawing/2016/5/10/chartex" xmlns:cx5="http://schemas.microsoft.com/office/drawing/2016/5/11/chartex" xmlns:cx6="http://schemas.microsoft.com/office/drawing/2016/5/12/chartex" xmlns:cx7="http://schemas.microsoft.com/office/drawing/2016/5/13/chartex" xmlns:cx8="http://schemas.microsoft.com/office/drawing/2016/5/14/chartex" xmlns:mc="http://schemas.openxmlformats.org/markup-compatibility/2006" xmlns:aink="http://schemas.microsoft.com/office/drawing/2016/ink" xmlns:am3d="http://schemas.microsoft.com/office/drawing/2017/model3d" xmlns:o="urn:schemas-microsoft-com:office:office" xmlns:oel="http://schemas.microsoft.com/office/2019/extlst" xmlns:r="http://schemas.openxmlformats.org/officeDocument/2006/relationships" xmlns:m="http://schemas.openxmlformats.org/officeDocument/2006/math" xmlns:v="urn:schemas-microsoft-com:vml" xmlns:wp14="http://schemas.microsoft.com/office/word/2010/wordprocessingDrawing" xmlns:wp="http://schemas.openxmlformats.org/drawingml/2006/wordprocessingDrawing" xmlns:w10="urn:schemas-microsoft-com:office:word" xmlns:w="http://schemas.openxmlformats.org/wordprocessingml/2006/main" xmlns:w14="http://schemas.microsoft.com/office/word/2010/wordml" xmlns:w15="http://schemas.microsoft.com/office/word/2012/wordml" xmlns:w16cex="http://schemas.microsoft.com/office/word/2018/wordml/cex" xmlns:w16cid="http://schemas.microsoft.com/office/word/2016/wordml/cid" xmlns:w16="http://schemas.microsoft.com/office/word/2018/wordml" xmlns:w16sdtdh="http://schemas.microsoft.com/office/word/2020/wordml/sdtdatahash" xmlns:w16se="http://schemas.microsoft.com/office/word/2015/wordml/symex" xmlns:wpg="http://schemas.microsoft.com/office/word/2010/wordprocessingGroup" xmlns:wpi="http://schemas.microsoft.com/office/word/2010/wordprocessingInk" xmlns:wne="http://schemas.microsoft.com/office/word/2006/wordml" xmlns:wps="http://schemas.microsoft.com/office/word/2010/wordprocessingShape" mc:Ignorable="w14 w15 w16se w16cid w16 w16cex w16sdtdh wp14">
   <w:abstractNum w:abstractNumId="0" w15:restartNumberingAfterBreak="0">
+    <w:nsid w:val="000B4FE6"/>
+    <w:multiLevelType w:val="hybridMultilevel"/>
+    <w:tmpl w:val="616CE930"/>
+    <w:lvl w:ilvl="0" w:tplc="04090019">
+      <w:start w:val="1"/>
+      <w:numFmt w:val="lowerLetter"/>
+      <w:lvlText w:val="%1."/>
+      <w:lvlJc w:val="left"/>
+      <w:pPr>
+        <w:ind w:left="720" w:hanging="360"/>
+      </w:pPr>
+    </w:lvl>
+    <w:lvl w:ilvl="1" w:tplc="04090019">
+      <w:start w:val="1"/>
+      <w:numFmt w:val="lowerLetter"/>
+      <w:lvlText w:val="%2."/>
+      <w:lvlJc w:val="left"/>
+      <w:pPr>
+        <w:ind w:left="1440" w:hanging="360"/>
+      </w:pPr>
+    </w:lvl>
+    <w:lvl w:ilvl="2" w:tplc="0409001B">
+      <w:start w:val="1"/>
+      <w:numFmt w:val="lowerRoman"/>
+      <w:lvlText w:val="%3."/>
+      <w:lvlJc w:val="right"/>
+      <w:pPr>
+        <w:ind w:left="2160" w:hanging="180"/>
+      </w:pPr>
+    </w:lvl>
+    <w:lvl w:ilvl="3" w:tplc="0409000F" w:tentative="1">
+      <w:start w:val="1"/>
+      <w:numFmt w:val="decimal"/>
+      <w:lvlText w:val="%4."/>
+      <w:lvlJc w:val="left"/>
+      <w:pPr>
+        <w:ind w:left="2880" w:hanging="360"/>
+      </w:pPr>
+    </w:lvl>
+    <w:lvl w:ilvl="4" w:tplc="04090019" w:tentative="1">
+      <w:start w:val="1"/>
+      <w:numFmt w:val="lowerLetter"/>
+      <w:lvlText w:val="%5."/>
+      <w:lvlJc w:val="left"/>
+      <w:pPr>
+        <w:ind w:left="3600" w:hanging="360"/>
+      </w:pPr>
+    </w:lvl>
+    <w:lvl w:ilvl="5" w:tplc="0409001B" w:tentative="1">
+      <w:start w:val="1"/>
+      <w:numFmt w:val="lowerRoman"/>
+      <w:lvlText w:val="%6."/>
+      <w:lvlJc w:val="right"/>
+      <w:pPr>
+        <w:ind w:left="4320" w:hanging="180"/>
+      </w:pPr>
+    </w:lvl>
+    <w:lvl w:ilvl="6" w:tplc="0409000F" w:tentative="1">
+      <w:start w:val="1"/>
+      <w:numFmt w:val="decimal"/>
+      <w:lvlText w:val="%7."/>
+      <w:lvlJc w:val="left"/>
+      <w:pPr>
+        <w:ind w:left="5040" w:hanging="360"/>
+      </w:pPr>
+    </w:lvl>
+    <w:lvl w:ilvl="7" w:tplc="04090019" w:tentative="1">
+      <w:start w:val="1"/>
+      <w:numFmt w:val="lowerLetter"/>
+      <w:lvlText w:val="%8."/>
+      <w:lvlJc w:val="left"/>
+      <w:pPr>
+        <w:ind w:left="5760" w:hanging="360"/>
+      </w:pPr>
+    </w:lvl>
+    <w:lvl w:ilvl="8" w:tplc="0409001B" w:tentative="1">
+      <w:start w:val="1"/>
+      <w:numFmt w:val="lowerRoman"/>
+      <w:lvlText w:val="%9."/>
+      <w:lvlJc w:val="right"/>
+      <w:pPr>
+        <w:ind w:left="6480" w:hanging="180"/>
+      </w:pPr>
+    </w:lvl>
+  </w:abstractNum>
+  <w:abstractNum w:abstractNumId="1" w15:restartNumberingAfterBreak="0">
     <w:nsid w:val="053C1019"/>
     <w:multiLevelType w:val="hybridMultilevel"/>
     <w:tmpl w:val="F138A66A"/>
@@ -7822,7 +7340,7 @@
       </w:pPr>
     </w:lvl>
   </w:abstractNum>
-  <w:abstractNum w:abstractNumId="1" w15:restartNumberingAfterBreak="0">
+  <w:abstractNum w:abstractNumId="2" w15:restartNumberingAfterBreak="0">
     <w:nsid w:val="05A54C28"/>
     <w:multiLevelType w:val="hybridMultilevel"/>
     <w:tmpl w:val="2FC281CE"/>
@@ -7911,7 +7429,7 @@
       </w:pPr>
     </w:lvl>
   </w:abstractNum>
-  <w:abstractNum w:abstractNumId="2" w15:restartNumberingAfterBreak="0">
+  <w:abstractNum w:abstractNumId="3" w15:restartNumberingAfterBreak="0">
     <w:nsid w:val="07C94C52"/>
     <w:multiLevelType w:val="hybridMultilevel"/>
     <w:tmpl w:val="E01E7158"/>
@@ -8000,7 +7518,7 @@
       </w:pPr>
     </w:lvl>
   </w:abstractNum>
-  <w:abstractNum w:abstractNumId="3" w15:restartNumberingAfterBreak="0">
+  <w:abstractNum w:abstractNumId="4" w15:restartNumberingAfterBreak="0">
     <w:nsid w:val="08461922"/>
     <w:multiLevelType w:val="hybridMultilevel"/>
     <w:tmpl w:val="0ED0BD6C"/>
@@ -8089,7 +7607,7 @@
       </w:pPr>
     </w:lvl>
   </w:abstractNum>
-  <w:abstractNum w:abstractNumId="4" w15:restartNumberingAfterBreak="0">
+  <w:abstractNum w:abstractNumId="5" w15:restartNumberingAfterBreak="0">
     <w:nsid w:val="09151DB4"/>
     <w:multiLevelType w:val="hybridMultilevel"/>
     <w:tmpl w:val="2C08A582"/>
@@ -8205,7 +7723,7 @@
       </w:pPr>
     </w:lvl>
   </w:abstractNum>
-  <w:abstractNum w:abstractNumId="5" w15:restartNumberingAfterBreak="0">
+  <w:abstractNum w:abstractNumId="6" w15:restartNumberingAfterBreak="0">
     <w:nsid w:val="0E23070A"/>
     <w:multiLevelType w:val="hybridMultilevel"/>
     <w:tmpl w:val="21865374"/>
@@ -8321,7 +7839,7 @@
       </w:pPr>
     </w:lvl>
   </w:abstractNum>
-  <w:abstractNum w:abstractNumId="6" w15:restartNumberingAfterBreak="0">
+  <w:abstractNum w:abstractNumId="7" w15:restartNumberingAfterBreak="0">
     <w:nsid w:val="11B20CDA"/>
     <w:multiLevelType w:val="hybridMultilevel"/>
     <w:tmpl w:val="2090A3F6"/>
@@ -8410,7 +7928,7 @@
       </w:pPr>
     </w:lvl>
   </w:abstractNum>
-  <w:abstractNum w:abstractNumId="7" w15:restartNumberingAfterBreak="0">
+  <w:abstractNum w:abstractNumId="8" w15:restartNumberingAfterBreak="0">
     <w:nsid w:val="14037894"/>
     <w:multiLevelType w:val="hybridMultilevel"/>
     <w:tmpl w:val="FDF2FB82"/>
@@ -8526,7 +8044,7 @@
       </w:pPr>
     </w:lvl>
   </w:abstractNum>
-  <w:abstractNum w:abstractNumId="8" w15:restartNumberingAfterBreak="0">
+  <w:abstractNum w:abstractNumId="9" w15:restartNumberingAfterBreak="0">
     <w:nsid w:val="174575CB"/>
     <w:multiLevelType w:val="hybridMultilevel"/>
     <w:tmpl w:val="307A1C34"/>
@@ -8615,7 +8133,7 @@
       </w:pPr>
     </w:lvl>
   </w:abstractNum>
-  <w:abstractNum w:abstractNumId="9" w15:restartNumberingAfterBreak="0">
+  <w:abstractNum w:abstractNumId="10" w15:restartNumberingAfterBreak="0">
     <w:nsid w:val="2D013802"/>
     <w:multiLevelType w:val="hybridMultilevel"/>
     <w:tmpl w:val="95A460A6"/>
@@ -8731,7 +8249,7 @@
       </w:pPr>
     </w:lvl>
   </w:abstractNum>
-  <w:abstractNum w:abstractNumId="10" w15:restartNumberingAfterBreak="0">
+  <w:abstractNum w:abstractNumId="11" w15:restartNumberingAfterBreak="0">
     <w:nsid w:val="36CA1D14"/>
     <w:multiLevelType w:val="hybridMultilevel"/>
     <w:tmpl w:val="EDF8C668"/>
@@ -8820,7 +8338,7 @@
       </w:pPr>
     </w:lvl>
   </w:abstractNum>
-  <w:abstractNum w:abstractNumId="11" w15:restartNumberingAfterBreak="0">
+  <w:abstractNum w:abstractNumId="12" w15:restartNumberingAfterBreak="0">
     <w:nsid w:val="36E34F45"/>
     <w:multiLevelType w:val="hybridMultilevel"/>
     <w:tmpl w:val="C534DAB4"/>
@@ -8910,7 +8428,7 @@
       </w:pPr>
     </w:lvl>
   </w:abstractNum>
-  <w:abstractNum w:abstractNumId="12" w15:restartNumberingAfterBreak="0">
+  <w:abstractNum w:abstractNumId="13" w15:restartNumberingAfterBreak="0">
     <w:nsid w:val="37D51590"/>
     <w:multiLevelType w:val="hybridMultilevel"/>
     <w:tmpl w:val="B9C4354C"/>
@@ -8996,7 +8514,7 @@
       </w:pPr>
     </w:lvl>
   </w:abstractNum>
-  <w:abstractNum w:abstractNumId="13" w15:restartNumberingAfterBreak="0">
+  <w:abstractNum w:abstractNumId="14" w15:restartNumberingAfterBreak="0">
     <w:nsid w:val="3E0C140E"/>
     <w:multiLevelType w:val="hybridMultilevel"/>
     <w:tmpl w:val="B6E4DF3E"/>
@@ -9085,7 +8603,7 @@
       </w:pPr>
     </w:lvl>
   </w:abstractNum>
-  <w:abstractNum w:abstractNumId="14" w15:restartNumberingAfterBreak="0">
+  <w:abstractNum w:abstractNumId="15" w15:restartNumberingAfterBreak="0">
     <w:nsid w:val="44025529"/>
     <w:multiLevelType w:val="hybridMultilevel"/>
     <w:tmpl w:val="64240DDA"/>
@@ -9204,7 +8722,7 @@
       </w:pPr>
     </w:lvl>
   </w:abstractNum>
-  <w:abstractNum w:abstractNumId="15" w15:restartNumberingAfterBreak="0">
+  <w:abstractNum w:abstractNumId="16" w15:restartNumberingAfterBreak="0">
     <w:nsid w:val="4518660E"/>
     <w:multiLevelType w:val="hybridMultilevel"/>
     <w:tmpl w:val="FFDE90EE"/>
@@ -9290,7 +8808,7 @@
       </w:pPr>
     </w:lvl>
   </w:abstractNum>
-  <w:abstractNum w:abstractNumId="16" w15:restartNumberingAfterBreak="0">
+  <w:abstractNum w:abstractNumId="17" w15:restartNumberingAfterBreak="0">
     <w:nsid w:val="4CCC6660"/>
     <w:multiLevelType w:val="hybridMultilevel"/>
     <w:tmpl w:val="5EBE3CD8"/>
@@ -9406,7 +8924,7 @@
       </w:pPr>
     </w:lvl>
   </w:abstractNum>
-  <w:abstractNum w:abstractNumId="17" w15:restartNumberingAfterBreak="0">
+  <w:abstractNum w:abstractNumId="18" w15:restartNumberingAfterBreak="0">
     <w:nsid w:val="5356530D"/>
     <w:multiLevelType w:val="hybridMultilevel"/>
     <w:tmpl w:val="CE926F0E"/>
@@ -9495,7 +9013,7 @@
       </w:pPr>
     </w:lvl>
   </w:abstractNum>
-  <w:abstractNum w:abstractNumId="18" w15:restartNumberingAfterBreak="0">
+  <w:abstractNum w:abstractNumId="19" w15:restartNumberingAfterBreak="0">
     <w:nsid w:val="554462D6"/>
     <w:multiLevelType w:val="hybridMultilevel"/>
     <w:tmpl w:val="E850059E"/>
@@ -9587,7 +9105,7 @@
       </w:pPr>
     </w:lvl>
   </w:abstractNum>
-  <w:abstractNum w:abstractNumId="19" w15:restartNumberingAfterBreak="0">
+  <w:abstractNum w:abstractNumId="20" w15:restartNumberingAfterBreak="0">
     <w:nsid w:val="584939FE"/>
     <w:multiLevelType w:val="hybridMultilevel"/>
     <w:tmpl w:val="90E05D1C"/>
@@ -9676,7 +9194,7 @@
       </w:pPr>
     </w:lvl>
   </w:abstractNum>
-  <w:abstractNum w:abstractNumId="20" w15:restartNumberingAfterBreak="0">
+  <w:abstractNum w:abstractNumId="21" w15:restartNumberingAfterBreak="0">
     <w:nsid w:val="58D76F19"/>
     <w:multiLevelType w:val="hybridMultilevel"/>
     <w:tmpl w:val="58CA8EB0"/>
@@ -9765,7 +9283,7 @@
       </w:pPr>
     </w:lvl>
   </w:abstractNum>
-  <w:abstractNum w:abstractNumId="21" w15:restartNumberingAfterBreak="0">
+  <w:abstractNum w:abstractNumId="22" w15:restartNumberingAfterBreak="0">
     <w:nsid w:val="5A6C3319"/>
     <w:multiLevelType w:val="hybridMultilevel"/>
     <w:tmpl w:val="3D1A94EA"/>
@@ -9851,7 +9369,7 @@
       </w:pPr>
     </w:lvl>
   </w:abstractNum>
-  <w:abstractNum w:abstractNumId="22" w15:restartNumberingAfterBreak="0">
+  <w:abstractNum w:abstractNumId="23" w15:restartNumberingAfterBreak="0">
     <w:nsid w:val="71C27C50"/>
     <w:multiLevelType w:val="hybridMultilevel"/>
     <w:tmpl w:val="63041758"/>
@@ -9967,7 +9485,7 @@
       </w:pPr>
     </w:lvl>
   </w:abstractNum>
-  <w:abstractNum w:abstractNumId="23" w15:restartNumberingAfterBreak="0">
+  <w:abstractNum w:abstractNumId="24" w15:restartNumberingAfterBreak="0">
     <w:nsid w:val="7BE67FE2"/>
     <w:multiLevelType w:val="hybridMultilevel"/>
     <w:tmpl w:val="BE0673DC"/>
@@ -10084,7 +9602,7 @@
       </w:pPr>
     </w:lvl>
   </w:abstractNum>
-  <w:abstractNum w:abstractNumId="24" w15:restartNumberingAfterBreak="0">
+  <w:abstractNum w:abstractNumId="25" w15:restartNumberingAfterBreak="0">
     <w:nsid w:val="7C163AED"/>
     <w:multiLevelType w:val="hybridMultilevel"/>
     <w:tmpl w:val="2382B328"/>
@@ -10174,64 +9692,64 @@
     </w:lvl>
   </w:abstractNum>
   <w:num w:numId="1" w16cid:durableId="1098065845">
-    <w:abstractNumId w:val="16"/>
+    <w:abstractNumId w:val="17"/>
   </w:num>
   <w:num w:numId="2" w16cid:durableId="337318792">
+    <w:abstractNumId w:val="5"/>
+  </w:num>
+  <w:num w:numId="3" w16cid:durableId="1629238711">
+    <w:abstractNumId w:val="23"/>
+  </w:num>
+  <w:num w:numId="4" w16cid:durableId="1405449990">
+    <w:abstractNumId w:val="24"/>
+  </w:num>
+  <w:num w:numId="5" w16cid:durableId="479422998">
+    <w:abstractNumId w:val="15"/>
+  </w:num>
+  <w:num w:numId="6" w16cid:durableId="971056168">
+    <w:abstractNumId w:val="8"/>
+  </w:num>
+  <w:num w:numId="7" w16cid:durableId="744764129">
+    <w:abstractNumId w:val="10"/>
+  </w:num>
+  <w:num w:numId="8" w16cid:durableId="1911425428">
+    <w:abstractNumId w:val="6"/>
+  </w:num>
+  <w:num w:numId="9" w16cid:durableId="1128550780">
+    <w:abstractNumId w:val="7"/>
+  </w:num>
+  <w:num w:numId="10" w16cid:durableId="1242258947">
+    <w:abstractNumId w:val="21"/>
+  </w:num>
+  <w:num w:numId="11" w16cid:durableId="570193813">
+    <w:abstractNumId w:val="25"/>
+  </w:num>
+  <w:num w:numId="12" w16cid:durableId="1989898449">
+    <w:abstractNumId w:val="9"/>
+  </w:num>
+  <w:num w:numId="13" w16cid:durableId="713580181">
+    <w:abstractNumId w:val="3"/>
+  </w:num>
+  <w:num w:numId="14" w16cid:durableId="1239828042">
+    <w:abstractNumId w:val="19"/>
+  </w:num>
+  <w:num w:numId="15" w16cid:durableId="1852722913">
+    <w:abstractNumId w:val="22"/>
+  </w:num>
+  <w:num w:numId="16" w16cid:durableId="1779329780">
+    <w:abstractNumId w:val="20"/>
+  </w:num>
+  <w:num w:numId="17" w16cid:durableId="1614438308">
+    <w:abstractNumId w:val="11"/>
+  </w:num>
+  <w:num w:numId="18" w16cid:durableId="1130199654">
+    <w:abstractNumId w:val="2"/>
+  </w:num>
+  <w:num w:numId="19" w16cid:durableId="163134832">
     <w:abstractNumId w:val="4"/>
   </w:num>
-  <w:num w:numId="3" w16cid:durableId="1629238711">
-    <w:abstractNumId w:val="22"/>
-  </w:num>
-  <w:num w:numId="4" w16cid:durableId="1405449990">
-    <w:abstractNumId w:val="23"/>
-  </w:num>
-  <w:num w:numId="5" w16cid:durableId="479422998">
-    <w:abstractNumId w:val="14"/>
-  </w:num>
-  <w:num w:numId="6" w16cid:durableId="971056168">
-    <w:abstractNumId w:val="7"/>
-  </w:num>
-  <w:num w:numId="7" w16cid:durableId="744764129">
-    <w:abstractNumId w:val="9"/>
-  </w:num>
-  <w:num w:numId="8" w16cid:durableId="1911425428">
-    <w:abstractNumId w:val="5"/>
-  </w:num>
-  <w:num w:numId="9" w16cid:durableId="1128550780">
-    <w:abstractNumId w:val="6"/>
-  </w:num>
-  <w:num w:numId="10" w16cid:durableId="1242258947">
-    <w:abstractNumId w:val="20"/>
-  </w:num>
-  <w:num w:numId="11" w16cid:durableId="570193813">
-    <w:abstractNumId w:val="24"/>
-  </w:num>
-  <w:num w:numId="12" w16cid:durableId="1989898449">
-    <w:abstractNumId w:val="8"/>
-  </w:num>
-  <w:num w:numId="13" w16cid:durableId="713580181">
-    <w:abstractNumId w:val="2"/>
-  </w:num>
-  <w:num w:numId="14" w16cid:durableId="1239828042">
-    <w:abstractNumId w:val="18"/>
-  </w:num>
-  <w:num w:numId="15" w16cid:durableId="1852722913">
-    <w:abstractNumId w:val="21"/>
-  </w:num>
-  <w:num w:numId="16" w16cid:durableId="1779329780">
-    <w:abstractNumId w:val="19"/>
-  </w:num>
-  <w:num w:numId="17" w16cid:durableId="1614438308">
-    <w:abstractNumId w:val="10"/>
-  </w:num>
-  <w:num w:numId="18" w16cid:durableId="1130199654">
+  <w:num w:numId="20" w16cid:durableId="1048261942">
     <w:abstractNumId w:val="1"/>
-  </w:num>
-  <w:num w:numId="19" w16cid:durableId="163134832">
-    <w:abstractNumId w:val="3"/>
-  </w:num>
-  <w:num w:numId="20" w16cid:durableId="1048261942">
-    <w:abstractNumId w:val="0"/>
     <w:lvlOverride w:ilvl="0">
       <w:startOverride w:val="1"/>
     </w:lvlOverride>
@@ -10261,22 +9779,25 @@
     </w:lvlOverride>
   </w:num>
   <w:num w:numId="21" w16cid:durableId="1374620553">
+    <w:abstractNumId w:val="14"/>
+  </w:num>
+  <w:num w:numId="22" w16cid:durableId="567616720">
+    <w:abstractNumId w:val="1"/>
+  </w:num>
+  <w:num w:numId="23" w16cid:durableId="1524586989">
     <w:abstractNumId w:val="13"/>
   </w:num>
-  <w:num w:numId="22" w16cid:durableId="567616720">
-    <w:abstractNumId w:val="0"/>
+  <w:num w:numId="24" w16cid:durableId="1362511286">
+    <w:abstractNumId w:val="16"/>
   </w:num>
-  <w:num w:numId="23" w16cid:durableId="1524586989">
+  <w:num w:numId="25" w16cid:durableId="1216237957">
+    <w:abstractNumId w:val="18"/>
+  </w:num>
+  <w:num w:numId="26" w16cid:durableId="475144379">
     <w:abstractNumId w:val="12"/>
   </w:num>
-  <w:num w:numId="24" w16cid:durableId="1362511286">
-    <w:abstractNumId w:val="15"/>
-  </w:num>
-  <w:num w:numId="25" w16cid:durableId="1216237957">
-    <w:abstractNumId w:val="17"/>
-  </w:num>
-  <w:num w:numId="26" w16cid:durableId="475144379">
-    <w:abstractNumId w:val="11"/>
+  <w:num w:numId="27" w16cid:durableId="222109862">
+    <w:abstractNumId w:val="0"/>
   </w:num>
 </w:numbering>
 </file>
